--- a/MOD00_Introduccion/02 Actividad clase/INFO2_MOD00-act01_repaso.docx
+++ b/MOD00_Introduccion/02 Actividad clase/INFO2_MOD00-act01_repaso.docx
@@ -226,8 +226,36 @@
           <w:szCs w:val="22"/>
           <w:lang w:val="es-MX"/>
         </w:rPr>
-        <w:t>Revisa este código:</w:t>
-      </w:r>
+        <w:t xml:space="preserve">Revisa </w:t>
+      </w:r>
+      <w:r>
+        <w:rPr>
+          <w:rFonts w:ascii="Helvetica" w:hAnsi="Helvetica" w:cs="Helvetica"/>
+          <w:sz w:val="22"/>
+          <w:szCs w:val="22"/>
+          <w:lang w:val="es-MX"/>
+        </w:rPr>
+        <w:t>el siguiente código</w:t>
+      </w:r>
+      <w:r>
+        <w:rPr>
+          <w:rFonts w:ascii="Helvetica" w:hAnsi="Helvetica" w:cs="Helvetica"/>
+          <w:sz w:val="22"/>
+          <w:szCs w:val="22"/>
+          <w:lang w:val="es-MX"/>
+        </w:rPr>
+        <w:t>:</w:t>
+      </w:r>
+    </w:p>
+    <w:p>
+      <w:pPr>
+        <w:rPr>
+          <w:rFonts w:ascii="Helvetica" w:hAnsi="Helvetica" w:cs="Helvetica"/>
+          <w:sz w:val="22"/>
+          <w:szCs w:val="22"/>
+          <w:lang w:val="es-MX"/>
+        </w:rPr>
+      </w:pPr>
     </w:p>
     <w:p>
       <w:pPr>
@@ -245,7 +273,7 @@
           <w:sz w:val="22"/>
           <w:szCs w:val="22"/>
         </w:rPr>
-        <w:pict>
+        <w:pict w14:anchorId="5A38D4F5">
           <v:shapetype id="_x0000_t75" coordsize="21600,21600" o:spt="75" o:preferrelative="t" path="m@4@5l@4@11@9@11@9@5xe" filled="f" stroked="f">
             <v:stroke joinstyle="miter"/>
             <v:formulas>
@@ -265,7 +293,7 @@
             <v:path o:extrusionok="f" gradientshapeok="t" o:connecttype="rect"/>
             <o:lock v:ext="edit" aspectratio="t"/>
           </v:shapetype>
-          <v:shape id="_x0000_i1027" type="#_x0000_t75" alt="" style="width:331pt;height:90pt;visibility:visible;mso-width-percent:0;mso-height-percent:0;mso-width-percent:0;mso-height-percent:0" o:bordertopcolor="black" o:borderleftcolor="black" o:borderbottomcolor="black" o:borderrightcolor="black">
+          <v:shape id="_x0000_i1025" type="#_x0000_t75" alt="" style="width:330.85pt;height:90.25pt;visibility:visible;mso-width-percent:0;mso-height-percent:0;mso-width-percent:0;mso-height-percent:0" o:bordertopcolor="black" o:borderleftcolor="black" o:borderbottomcolor="black" o:borderrightcolor="black">
             <v:imagedata r:id="rId8" o:title=""/>
             <w10:bordertop type="single" width="4"/>
             <w10:borderleft type="single" width="4"/>
@@ -284,6 +312,1186 @@
           <w:szCs w:val="22"/>
         </w:rPr>
       </w:pPr>
+    </w:p>
+    <w:tbl>
+      <w:tblPr>
+        <w:tblW w:w="11102" w:type="dxa"/>
+        <w:tblBorders>
+          <w:top w:val="single" w:sz="4" w:space="0" w:color="auto"/>
+          <w:left w:val="single" w:sz="4" w:space="0" w:color="auto"/>
+          <w:bottom w:val="single" w:sz="4" w:space="0" w:color="auto"/>
+          <w:right w:val="single" w:sz="4" w:space="0" w:color="auto"/>
+          <w:insideH w:val="single" w:sz="4" w:space="0" w:color="auto"/>
+          <w:insideV w:val="single" w:sz="4" w:space="0" w:color="auto"/>
+        </w:tblBorders>
+        <w:tblLook w:val="04A0" w:firstRow="1" w:lastRow="0" w:firstColumn="1" w:lastColumn="0" w:noHBand="0" w:noVBand="1"/>
+      </w:tblPr>
+      <w:tblGrid>
+        <w:gridCol w:w="2748"/>
+        <w:gridCol w:w="2680"/>
+        <w:gridCol w:w="2680"/>
+        <w:gridCol w:w="2994"/>
+      </w:tblGrid>
+      <w:tr>
+        <w:trPr>
+          <w:trHeight w:val="173"/>
+        </w:trPr>
+        <w:tc>
+          <w:tcPr>
+            <w:tcW w:w="2748" w:type="dxa"/>
+            <w:shd w:val="clear" w:color="auto" w:fill="D5DCE4"/>
+          </w:tcPr>
+          <w:p>
+            <w:pPr>
+              <w:jc w:val="center"/>
+              <w:rPr>
+                <w:rFonts w:ascii="Helvetica" w:hAnsi="Helvetica" w:cs="Helvetica"/>
+                <w:b/>
+                <w:sz w:val="22"/>
+                <w:szCs w:val="22"/>
+              </w:rPr>
+            </w:pPr>
+            <w:r>
+              <w:rPr>
+                <w:rFonts w:ascii="Helvetica" w:hAnsi="Helvetica" w:cs="Helvetica"/>
+                <w:b/>
+                <w:sz w:val="22"/>
+                <w:szCs w:val="22"/>
+              </w:rPr>
+              <w:t>A</w:t>
+            </w:r>
+          </w:p>
+        </w:tc>
+        <w:tc>
+          <w:tcPr>
+            <w:tcW w:w="2680" w:type="dxa"/>
+            <w:shd w:val="clear" w:color="auto" w:fill="D5DCE4"/>
+          </w:tcPr>
+          <w:p>
+            <w:pPr>
+              <w:jc w:val="center"/>
+              <w:rPr>
+                <w:rFonts w:ascii="Helvetica" w:hAnsi="Helvetica" w:cs="Helvetica"/>
+                <w:b/>
+                <w:sz w:val="22"/>
+                <w:szCs w:val="22"/>
+              </w:rPr>
+            </w:pPr>
+            <w:r>
+              <w:rPr>
+                <w:rFonts w:ascii="Helvetica" w:hAnsi="Helvetica" w:cs="Helvetica"/>
+                <w:b/>
+                <w:sz w:val="22"/>
+                <w:szCs w:val="22"/>
+              </w:rPr>
+              <w:t>B</w:t>
+            </w:r>
+          </w:p>
+        </w:tc>
+        <w:tc>
+          <w:tcPr>
+            <w:tcW w:w="2680" w:type="dxa"/>
+            <w:shd w:val="clear" w:color="auto" w:fill="D5DCE4"/>
+          </w:tcPr>
+          <w:p>
+            <w:pPr>
+              <w:jc w:val="center"/>
+              <w:rPr>
+                <w:rFonts w:ascii="Helvetica" w:hAnsi="Helvetica" w:cs="Helvetica"/>
+                <w:b/>
+                <w:sz w:val="22"/>
+                <w:szCs w:val="22"/>
+              </w:rPr>
+            </w:pPr>
+            <w:r>
+              <w:rPr>
+                <w:rFonts w:ascii="Helvetica" w:hAnsi="Helvetica" w:cs="Helvetica"/>
+                <w:b/>
+                <w:sz w:val="22"/>
+                <w:szCs w:val="22"/>
+              </w:rPr>
+              <w:t>C</w:t>
+            </w:r>
+          </w:p>
+        </w:tc>
+        <w:tc>
+          <w:tcPr>
+            <w:tcW w:w="2994" w:type="dxa"/>
+            <w:shd w:val="clear" w:color="auto" w:fill="D5DCE4"/>
+          </w:tcPr>
+          <w:p>
+            <w:pPr>
+              <w:jc w:val="center"/>
+              <w:rPr>
+                <w:rFonts w:ascii="Helvetica" w:hAnsi="Helvetica" w:cs="Helvetica"/>
+                <w:b/>
+                <w:sz w:val="22"/>
+                <w:szCs w:val="22"/>
+              </w:rPr>
+            </w:pPr>
+            <w:r>
+              <w:rPr>
+                <w:rFonts w:ascii="Helvetica" w:hAnsi="Helvetica" w:cs="Helvetica"/>
+                <w:b/>
+                <w:sz w:val="22"/>
+                <w:szCs w:val="22"/>
+              </w:rPr>
+              <w:t>Output</w:t>
+            </w:r>
+          </w:p>
+        </w:tc>
+      </w:tr>
+      <w:tr>
+        <w:trPr>
+          <w:trHeight w:val="513"/>
+        </w:trPr>
+        <w:tc>
+          <w:tcPr>
+            <w:tcW w:w="2748" w:type="dxa"/>
+            <w:shd w:val="clear" w:color="auto" w:fill="auto"/>
+          </w:tcPr>
+          <w:p>
+            <w:pPr>
+              <w:rPr>
+                <w:rFonts w:ascii="Helvetica" w:hAnsi="Helvetica" w:cs="Helvetica"/>
+                <w:sz w:val="22"/>
+                <w:szCs w:val="22"/>
+              </w:rPr>
+            </w:pPr>
+          </w:p>
+        </w:tc>
+        <w:tc>
+          <w:tcPr>
+            <w:tcW w:w="2680" w:type="dxa"/>
+            <w:shd w:val="clear" w:color="auto" w:fill="auto"/>
+          </w:tcPr>
+          <w:p>
+            <w:pPr>
+              <w:rPr>
+                <w:rFonts w:ascii="Helvetica" w:hAnsi="Helvetica" w:cs="Helvetica"/>
+                <w:sz w:val="22"/>
+                <w:szCs w:val="22"/>
+              </w:rPr>
+            </w:pPr>
+          </w:p>
+        </w:tc>
+        <w:tc>
+          <w:tcPr>
+            <w:tcW w:w="2680" w:type="dxa"/>
+            <w:shd w:val="clear" w:color="auto" w:fill="auto"/>
+          </w:tcPr>
+          <w:p>
+            <w:pPr>
+              <w:rPr>
+                <w:rFonts w:ascii="Helvetica" w:hAnsi="Helvetica" w:cs="Helvetica"/>
+                <w:sz w:val="22"/>
+                <w:szCs w:val="22"/>
+              </w:rPr>
+            </w:pPr>
+          </w:p>
+        </w:tc>
+        <w:tc>
+          <w:tcPr>
+            <w:tcW w:w="2994" w:type="dxa"/>
+            <w:shd w:val="clear" w:color="auto" w:fill="auto"/>
+          </w:tcPr>
+          <w:p>
+            <w:pPr>
+              <w:rPr>
+                <w:rFonts w:ascii="Helvetica" w:hAnsi="Helvetica" w:cs="Helvetica"/>
+                <w:sz w:val="22"/>
+                <w:szCs w:val="22"/>
+              </w:rPr>
+            </w:pPr>
+          </w:p>
+        </w:tc>
+      </w:tr>
+      <w:tr>
+        <w:trPr>
+          <w:trHeight w:val="520"/>
+        </w:trPr>
+        <w:tc>
+          <w:tcPr>
+            <w:tcW w:w="2748" w:type="dxa"/>
+            <w:shd w:val="clear" w:color="auto" w:fill="auto"/>
+          </w:tcPr>
+          <w:p>
+            <w:pPr>
+              <w:rPr>
+                <w:rFonts w:ascii="Helvetica" w:hAnsi="Helvetica" w:cs="Helvetica"/>
+                <w:sz w:val="22"/>
+                <w:szCs w:val="22"/>
+              </w:rPr>
+            </w:pPr>
+          </w:p>
+        </w:tc>
+        <w:tc>
+          <w:tcPr>
+            <w:tcW w:w="2680" w:type="dxa"/>
+            <w:shd w:val="clear" w:color="auto" w:fill="auto"/>
+          </w:tcPr>
+          <w:p>
+            <w:pPr>
+              <w:rPr>
+                <w:rFonts w:ascii="Helvetica" w:hAnsi="Helvetica" w:cs="Helvetica"/>
+                <w:sz w:val="22"/>
+                <w:szCs w:val="22"/>
+              </w:rPr>
+            </w:pPr>
+          </w:p>
+        </w:tc>
+        <w:tc>
+          <w:tcPr>
+            <w:tcW w:w="2680" w:type="dxa"/>
+            <w:shd w:val="clear" w:color="auto" w:fill="auto"/>
+          </w:tcPr>
+          <w:p>
+            <w:pPr>
+              <w:rPr>
+                <w:rFonts w:ascii="Helvetica" w:hAnsi="Helvetica" w:cs="Helvetica"/>
+                <w:sz w:val="22"/>
+                <w:szCs w:val="22"/>
+              </w:rPr>
+            </w:pPr>
+          </w:p>
+        </w:tc>
+        <w:tc>
+          <w:tcPr>
+            <w:tcW w:w="2994" w:type="dxa"/>
+            <w:shd w:val="clear" w:color="auto" w:fill="auto"/>
+          </w:tcPr>
+          <w:p>
+            <w:pPr>
+              <w:rPr>
+                <w:rFonts w:ascii="Helvetica" w:hAnsi="Helvetica" w:cs="Helvetica"/>
+                <w:sz w:val="22"/>
+                <w:szCs w:val="22"/>
+              </w:rPr>
+            </w:pPr>
+          </w:p>
+        </w:tc>
+      </w:tr>
+      <w:tr>
+        <w:trPr>
+          <w:trHeight w:val="513"/>
+        </w:trPr>
+        <w:tc>
+          <w:tcPr>
+            <w:tcW w:w="2748" w:type="dxa"/>
+            <w:shd w:val="clear" w:color="auto" w:fill="auto"/>
+          </w:tcPr>
+          <w:p>
+            <w:pPr>
+              <w:rPr>
+                <w:rFonts w:ascii="Helvetica" w:hAnsi="Helvetica" w:cs="Helvetica"/>
+                <w:sz w:val="22"/>
+                <w:szCs w:val="22"/>
+              </w:rPr>
+            </w:pPr>
+          </w:p>
+        </w:tc>
+        <w:tc>
+          <w:tcPr>
+            <w:tcW w:w="2680" w:type="dxa"/>
+            <w:shd w:val="clear" w:color="auto" w:fill="auto"/>
+          </w:tcPr>
+          <w:p>
+            <w:pPr>
+              <w:rPr>
+                <w:rFonts w:ascii="Helvetica" w:hAnsi="Helvetica" w:cs="Helvetica"/>
+                <w:sz w:val="22"/>
+                <w:szCs w:val="22"/>
+              </w:rPr>
+            </w:pPr>
+          </w:p>
+        </w:tc>
+        <w:tc>
+          <w:tcPr>
+            <w:tcW w:w="2680" w:type="dxa"/>
+            <w:shd w:val="clear" w:color="auto" w:fill="auto"/>
+          </w:tcPr>
+          <w:p>
+            <w:pPr>
+              <w:rPr>
+                <w:rFonts w:ascii="Helvetica" w:hAnsi="Helvetica" w:cs="Helvetica"/>
+                <w:sz w:val="22"/>
+                <w:szCs w:val="22"/>
+              </w:rPr>
+            </w:pPr>
+          </w:p>
+        </w:tc>
+        <w:tc>
+          <w:tcPr>
+            <w:tcW w:w="2994" w:type="dxa"/>
+            <w:shd w:val="clear" w:color="auto" w:fill="auto"/>
+          </w:tcPr>
+          <w:p>
+            <w:pPr>
+              <w:rPr>
+                <w:rFonts w:ascii="Helvetica" w:hAnsi="Helvetica" w:cs="Helvetica"/>
+                <w:sz w:val="22"/>
+                <w:szCs w:val="22"/>
+              </w:rPr>
+            </w:pPr>
+          </w:p>
+        </w:tc>
+      </w:tr>
+      <w:tr>
+        <w:trPr>
+          <w:trHeight w:val="513"/>
+        </w:trPr>
+        <w:tc>
+          <w:tcPr>
+            <w:tcW w:w="2748" w:type="dxa"/>
+            <w:shd w:val="clear" w:color="auto" w:fill="auto"/>
+          </w:tcPr>
+          <w:p>
+            <w:pPr>
+              <w:rPr>
+                <w:rFonts w:ascii="Helvetica" w:hAnsi="Helvetica" w:cs="Helvetica"/>
+                <w:sz w:val="22"/>
+                <w:szCs w:val="22"/>
+              </w:rPr>
+            </w:pPr>
+          </w:p>
+        </w:tc>
+        <w:tc>
+          <w:tcPr>
+            <w:tcW w:w="2680" w:type="dxa"/>
+            <w:shd w:val="clear" w:color="auto" w:fill="auto"/>
+          </w:tcPr>
+          <w:p>
+            <w:pPr>
+              <w:rPr>
+                <w:rFonts w:ascii="Helvetica" w:hAnsi="Helvetica" w:cs="Helvetica"/>
+                <w:sz w:val="22"/>
+                <w:szCs w:val="22"/>
+              </w:rPr>
+            </w:pPr>
+          </w:p>
+        </w:tc>
+        <w:tc>
+          <w:tcPr>
+            <w:tcW w:w="2680" w:type="dxa"/>
+            <w:shd w:val="clear" w:color="auto" w:fill="auto"/>
+          </w:tcPr>
+          <w:p>
+            <w:pPr>
+              <w:rPr>
+                <w:rFonts w:ascii="Helvetica" w:hAnsi="Helvetica" w:cs="Helvetica"/>
+                <w:sz w:val="22"/>
+                <w:szCs w:val="22"/>
+              </w:rPr>
+            </w:pPr>
+          </w:p>
+        </w:tc>
+        <w:tc>
+          <w:tcPr>
+            <w:tcW w:w="2994" w:type="dxa"/>
+            <w:shd w:val="clear" w:color="auto" w:fill="auto"/>
+          </w:tcPr>
+          <w:p>
+            <w:pPr>
+              <w:rPr>
+                <w:rFonts w:ascii="Helvetica" w:hAnsi="Helvetica" w:cs="Helvetica"/>
+                <w:sz w:val="22"/>
+                <w:szCs w:val="22"/>
+              </w:rPr>
+            </w:pPr>
+          </w:p>
+        </w:tc>
+      </w:tr>
+      <w:tr>
+        <w:trPr>
+          <w:trHeight w:val="520"/>
+        </w:trPr>
+        <w:tc>
+          <w:tcPr>
+            <w:tcW w:w="2748" w:type="dxa"/>
+            <w:shd w:val="clear" w:color="auto" w:fill="auto"/>
+          </w:tcPr>
+          <w:p>
+            <w:pPr>
+              <w:rPr>
+                <w:rFonts w:ascii="Helvetica" w:hAnsi="Helvetica" w:cs="Helvetica"/>
+                <w:sz w:val="22"/>
+                <w:szCs w:val="22"/>
+              </w:rPr>
+            </w:pPr>
+          </w:p>
+        </w:tc>
+        <w:tc>
+          <w:tcPr>
+            <w:tcW w:w="2680" w:type="dxa"/>
+            <w:shd w:val="clear" w:color="auto" w:fill="auto"/>
+          </w:tcPr>
+          <w:p>
+            <w:pPr>
+              <w:rPr>
+                <w:rFonts w:ascii="Helvetica" w:hAnsi="Helvetica" w:cs="Helvetica"/>
+                <w:sz w:val="22"/>
+                <w:szCs w:val="22"/>
+              </w:rPr>
+            </w:pPr>
+          </w:p>
+        </w:tc>
+        <w:tc>
+          <w:tcPr>
+            <w:tcW w:w="2680" w:type="dxa"/>
+            <w:shd w:val="clear" w:color="auto" w:fill="auto"/>
+          </w:tcPr>
+          <w:p>
+            <w:pPr>
+              <w:rPr>
+                <w:rFonts w:ascii="Helvetica" w:hAnsi="Helvetica" w:cs="Helvetica"/>
+                <w:sz w:val="22"/>
+                <w:szCs w:val="22"/>
+              </w:rPr>
+            </w:pPr>
+          </w:p>
+        </w:tc>
+        <w:tc>
+          <w:tcPr>
+            <w:tcW w:w="2994" w:type="dxa"/>
+            <w:shd w:val="clear" w:color="auto" w:fill="auto"/>
+          </w:tcPr>
+          <w:p>
+            <w:pPr>
+              <w:rPr>
+                <w:rFonts w:ascii="Helvetica" w:hAnsi="Helvetica" w:cs="Helvetica"/>
+                <w:sz w:val="22"/>
+                <w:szCs w:val="22"/>
+              </w:rPr>
+            </w:pPr>
+          </w:p>
+        </w:tc>
+      </w:tr>
+      <w:tr>
+        <w:trPr>
+          <w:trHeight w:val="513"/>
+        </w:trPr>
+        <w:tc>
+          <w:tcPr>
+            <w:tcW w:w="2748" w:type="dxa"/>
+            <w:shd w:val="clear" w:color="auto" w:fill="auto"/>
+          </w:tcPr>
+          <w:p>
+            <w:pPr>
+              <w:rPr>
+                <w:rFonts w:ascii="Helvetica" w:hAnsi="Helvetica" w:cs="Helvetica"/>
+                <w:sz w:val="22"/>
+                <w:szCs w:val="22"/>
+              </w:rPr>
+            </w:pPr>
+          </w:p>
+        </w:tc>
+        <w:tc>
+          <w:tcPr>
+            <w:tcW w:w="2680" w:type="dxa"/>
+            <w:shd w:val="clear" w:color="auto" w:fill="auto"/>
+          </w:tcPr>
+          <w:p>
+            <w:pPr>
+              <w:rPr>
+                <w:rFonts w:ascii="Helvetica" w:hAnsi="Helvetica" w:cs="Helvetica"/>
+                <w:sz w:val="22"/>
+                <w:szCs w:val="22"/>
+              </w:rPr>
+            </w:pPr>
+          </w:p>
+        </w:tc>
+        <w:tc>
+          <w:tcPr>
+            <w:tcW w:w="2680" w:type="dxa"/>
+            <w:shd w:val="clear" w:color="auto" w:fill="auto"/>
+          </w:tcPr>
+          <w:p>
+            <w:pPr>
+              <w:rPr>
+                <w:rFonts w:ascii="Helvetica" w:hAnsi="Helvetica" w:cs="Helvetica"/>
+                <w:sz w:val="22"/>
+                <w:szCs w:val="22"/>
+              </w:rPr>
+            </w:pPr>
+          </w:p>
+        </w:tc>
+        <w:tc>
+          <w:tcPr>
+            <w:tcW w:w="2994" w:type="dxa"/>
+            <w:shd w:val="clear" w:color="auto" w:fill="auto"/>
+          </w:tcPr>
+          <w:p>
+            <w:pPr>
+              <w:rPr>
+                <w:rFonts w:ascii="Helvetica" w:hAnsi="Helvetica" w:cs="Helvetica"/>
+                <w:sz w:val="22"/>
+                <w:szCs w:val="22"/>
+              </w:rPr>
+            </w:pPr>
+          </w:p>
+        </w:tc>
+      </w:tr>
+      <w:tr>
+        <w:trPr>
+          <w:trHeight w:val="520"/>
+        </w:trPr>
+        <w:tc>
+          <w:tcPr>
+            <w:tcW w:w="2748" w:type="dxa"/>
+            <w:shd w:val="clear" w:color="auto" w:fill="auto"/>
+          </w:tcPr>
+          <w:p>
+            <w:pPr>
+              <w:rPr>
+                <w:rFonts w:ascii="Helvetica" w:hAnsi="Helvetica" w:cs="Helvetica"/>
+                <w:sz w:val="22"/>
+                <w:szCs w:val="22"/>
+              </w:rPr>
+            </w:pPr>
+          </w:p>
+        </w:tc>
+        <w:tc>
+          <w:tcPr>
+            <w:tcW w:w="2680" w:type="dxa"/>
+            <w:shd w:val="clear" w:color="auto" w:fill="auto"/>
+          </w:tcPr>
+          <w:p>
+            <w:pPr>
+              <w:rPr>
+                <w:rFonts w:ascii="Helvetica" w:hAnsi="Helvetica" w:cs="Helvetica"/>
+                <w:sz w:val="22"/>
+                <w:szCs w:val="22"/>
+              </w:rPr>
+            </w:pPr>
+          </w:p>
+        </w:tc>
+        <w:tc>
+          <w:tcPr>
+            <w:tcW w:w="2680" w:type="dxa"/>
+            <w:shd w:val="clear" w:color="auto" w:fill="auto"/>
+          </w:tcPr>
+          <w:p>
+            <w:pPr>
+              <w:rPr>
+                <w:rFonts w:ascii="Helvetica" w:hAnsi="Helvetica" w:cs="Helvetica"/>
+                <w:sz w:val="22"/>
+                <w:szCs w:val="22"/>
+              </w:rPr>
+            </w:pPr>
+          </w:p>
+        </w:tc>
+        <w:tc>
+          <w:tcPr>
+            <w:tcW w:w="2994" w:type="dxa"/>
+            <w:shd w:val="clear" w:color="auto" w:fill="auto"/>
+          </w:tcPr>
+          <w:p>
+            <w:pPr>
+              <w:rPr>
+                <w:rFonts w:ascii="Helvetica" w:hAnsi="Helvetica" w:cs="Helvetica"/>
+                <w:sz w:val="22"/>
+                <w:szCs w:val="22"/>
+              </w:rPr>
+            </w:pPr>
+          </w:p>
+        </w:tc>
+      </w:tr>
+    </w:tbl>
+    <w:p>
+      <w:pPr>
+        <w:numPr>
+          <w:ilvl w:val="0"/>
+          <w:numId w:val="1"/>
+        </w:numPr>
+        <w:tabs>
+          <w:tab w:val="num" w:pos="709"/>
+        </w:tabs>
+        <w:ind w:left="709" w:hanging="349"/>
+        <w:rPr>
+          <w:rFonts w:ascii="Helvetica" w:hAnsi="Helvetica" w:cs="Helvetica"/>
+          <w:sz w:val="22"/>
+          <w:szCs w:val="22"/>
+          <w:lang w:val="es-MX"/>
+        </w:rPr>
+      </w:pPr>
+      <w:r>
+        <w:rPr>
+          <w:rFonts w:ascii="Helvetica" w:hAnsi="Helvetica" w:cs="Helvetica"/>
+          <w:sz w:val="22"/>
+          <w:szCs w:val="22"/>
+          <w:lang w:val="es-MX"/>
+        </w:rPr>
+        <w:t>¿</w:t>
+      </w:r>
+      <w:r>
+        <w:rPr>
+          <w:rFonts w:ascii="Helvetica" w:hAnsi="Helvetica" w:cs="Helvetica"/>
+          <w:sz w:val="22"/>
+          <w:szCs w:val="22"/>
+          <w:lang w:val="es-MX"/>
+        </w:rPr>
+        <w:t>Por</w:t>
+      </w:r>
+      <w:r>
+        <w:rPr>
+          <w:rFonts w:ascii="Helvetica" w:hAnsi="Helvetica" w:cs="Helvetica"/>
+          <w:sz w:val="22"/>
+          <w:szCs w:val="22"/>
+          <w:lang w:val="es-MX"/>
+        </w:rPr>
+        <w:t xml:space="preserve"> </w:t>
+      </w:r>
+      <w:r>
+        <w:rPr>
+          <w:rFonts w:ascii="Helvetica" w:hAnsi="Helvetica" w:cs="Helvetica"/>
+          <w:sz w:val="22"/>
+          <w:szCs w:val="22"/>
+          <w:lang w:val="es-MX"/>
+        </w:rPr>
+        <w:t>qu</w:t>
+      </w:r>
+      <w:r>
+        <w:rPr>
+          <w:rFonts w:ascii="Helvetica" w:hAnsi="Helvetica" w:cs="Helvetica"/>
+          <w:sz w:val="22"/>
+          <w:szCs w:val="22"/>
+          <w:lang w:val="es-MX"/>
+        </w:rPr>
+        <w:t>é</w:t>
+      </w:r>
+      <w:r>
+        <w:rPr>
+          <w:rFonts w:ascii="Helvetica" w:hAnsi="Helvetica" w:cs="Helvetica"/>
+          <w:sz w:val="22"/>
+          <w:szCs w:val="22"/>
+          <w:lang w:val="es-MX"/>
+        </w:rPr>
+        <w:t xml:space="preserve"> se imprime diferente el contenido de la línea 16 y la 18?</w:t>
+      </w:r>
+      <w:r>
+        <w:rPr>
+          <w:rFonts w:ascii="Helvetica" w:hAnsi="Helvetica" w:cs="Helvetica"/>
+          <w:sz w:val="22"/>
+          <w:szCs w:val="22"/>
+          <w:lang w:val="es-MX"/>
+        </w:rPr>
+        <w:br/>
+      </w:r>
+      <w:r>
+        <w:rPr>
+          <w:rFonts w:ascii="Helvetica" w:hAnsi="Helvetica" w:cs="Helvetica"/>
+          <w:sz w:val="22"/>
+          <w:szCs w:val="22"/>
+          <w:lang w:val="es-MX"/>
+        </w:rPr>
+        <w:br/>
+      </w:r>
+      <w:r>
+        <w:rPr>
+          <w:rFonts w:ascii="Helvetica" w:hAnsi="Helvetica" w:cs="Helvetica"/>
+          <w:sz w:val="22"/>
+          <w:szCs w:val="22"/>
+          <w:lang w:val="es-MX"/>
+        </w:rPr>
+        <w:br/>
+      </w:r>
+    </w:p>
+    <w:p>
+      <w:pPr>
+        <w:numPr>
+          <w:ilvl w:val="0"/>
+          <w:numId w:val="1"/>
+        </w:numPr>
+        <w:tabs>
+          <w:tab w:val="num" w:pos="709"/>
+        </w:tabs>
+        <w:ind w:left="709" w:hanging="349"/>
+        <w:rPr>
+          <w:rFonts w:ascii="Helvetica" w:hAnsi="Helvetica" w:cs="Helvetica"/>
+          <w:sz w:val="22"/>
+          <w:szCs w:val="22"/>
+          <w:lang w:val="es-MX"/>
+        </w:rPr>
+      </w:pPr>
+      <w:r>
+        <w:rPr>
+          <w:rFonts w:ascii="Helvetica" w:hAnsi="Helvetica" w:cs="Helvetica"/>
+          <w:sz w:val="22"/>
+          <w:szCs w:val="22"/>
+          <w:lang w:val="es-MX"/>
+        </w:rPr>
+        <w:t>¿Cuántas</w:t>
+      </w:r>
+      <w:r>
+        <w:rPr>
+          <w:rFonts w:ascii="Helvetica" w:hAnsi="Helvetica" w:cs="Helvetica"/>
+          <w:sz w:val="22"/>
+          <w:szCs w:val="22"/>
+          <w:lang w:val="es-MX"/>
+        </w:rPr>
+        <w:t xml:space="preserve"> veces se ejecuta el ciclo </w:t>
+      </w:r>
+      <w:r>
+        <w:rPr>
+          <w:rFonts w:ascii="Cascadia Code" w:hAnsi="Cascadia Code" w:cs="Helvetica"/>
+          <w:b/>
+          <w:sz w:val="22"/>
+          <w:szCs w:val="22"/>
+          <w:lang w:val="es-MX"/>
+        </w:rPr>
+        <w:t>for</w:t>
+      </w:r>
+      <w:r>
+        <w:rPr>
+          <w:rFonts w:ascii="Helvetica" w:hAnsi="Helvetica" w:cs="Helvetica"/>
+          <w:sz w:val="22"/>
+          <w:szCs w:val="22"/>
+          <w:lang w:val="es-MX"/>
+        </w:rPr>
+        <w:t>?, ¿Por qué?</w:t>
+      </w:r>
+      <w:r>
+        <w:rPr>
+          <w:rFonts w:ascii="Helvetica" w:hAnsi="Helvetica" w:cs="Helvetica"/>
+          <w:sz w:val="22"/>
+          <w:szCs w:val="22"/>
+          <w:lang w:val="es-MX"/>
+        </w:rPr>
+        <w:br/>
+      </w:r>
+      <w:r>
+        <w:rPr>
+          <w:rFonts w:ascii="Helvetica" w:hAnsi="Helvetica" w:cs="Helvetica"/>
+          <w:sz w:val="22"/>
+          <w:szCs w:val="22"/>
+          <w:lang w:val="es-MX"/>
+        </w:rPr>
+        <w:br/>
+      </w:r>
+      <w:r>
+        <w:rPr>
+          <w:rFonts w:ascii="Helvetica" w:hAnsi="Helvetica" w:cs="Helvetica"/>
+          <w:sz w:val="22"/>
+          <w:szCs w:val="22"/>
+          <w:lang w:val="es-MX"/>
+        </w:rPr>
+        <w:br/>
+      </w:r>
+    </w:p>
+    <w:p>
+      <w:pPr>
+        <w:numPr>
+          <w:ilvl w:val="0"/>
+          <w:numId w:val="1"/>
+        </w:numPr>
+        <w:tabs>
+          <w:tab w:val="num" w:pos="709"/>
+        </w:tabs>
+        <w:ind w:left="709" w:hanging="349"/>
+        <w:rPr>
+          <w:rFonts w:ascii="Helvetica" w:hAnsi="Helvetica" w:cs="Helvetica"/>
+          <w:sz w:val="22"/>
+          <w:szCs w:val="22"/>
+          <w:lang w:val="es-MX"/>
+        </w:rPr>
+      </w:pPr>
+      <w:r>
+        <w:rPr>
+          <w:rFonts w:ascii="Helvetica" w:hAnsi="Helvetica" w:cs="Helvetica"/>
+          <w:sz w:val="22"/>
+          <w:szCs w:val="22"/>
+          <w:lang w:val="es-MX"/>
+        </w:rPr>
+        <w:t>¿</w:t>
+      </w:r>
+      <w:r>
+        <w:rPr>
+          <w:rFonts w:ascii="Helvetica" w:hAnsi="Helvetica" w:cs="Helvetica"/>
+          <w:sz w:val="22"/>
+          <w:szCs w:val="22"/>
+          <w:lang w:val="es-MX"/>
+        </w:rPr>
+        <w:t xml:space="preserve">Se ejecuta el mismo </w:t>
+      </w:r>
+      <w:r>
+        <w:rPr>
+          <w:rFonts w:ascii="Helvetica" w:hAnsi="Helvetica" w:cs="Helvetica"/>
+          <w:sz w:val="22"/>
+          <w:szCs w:val="22"/>
+          <w:lang w:val="es-MX"/>
+        </w:rPr>
+        <w:t>número</w:t>
+      </w:r>
+      <w:r>
+        <w:rPr>
+          <w:rFonts w:ascii="Helvetica" w:hAnsi="Helvetica" w:cs="Helvetica"/>
+          <w:sz w:val="22"/>
+          <w:szCs w:val="22"/>
+          <w:lang w:val="es-MX"/>
+        </w:rPr>
+        <w:t xml:space="preserve"> de veces el ciclo </w:t>
+      </w:r>
+      <w:r>
+        <w:rPr>
+          <w:rFonts w:ascii="Cascadia Code" w:hAnsi="Cascadia Code" w:cs="Helvetica"/>
+          <w:b/>
+          <w:bCs/>
+          <w:sz w:val="22"/>
+          <w:szCs w:val="22"/>
+          <w:lang w:val="es-MX"/>
+        </w:rPr>
+        <w:t>w</w:t>
+      </w:r>
+      <w:r>
+        <w:rPr>
+          <w:rFonts w:ascii="Cascadia Code" w:hAnsi="Cascadia Code" w:cs="Helvetica"/>
+          <w:b/>
+          <w:sz w:val="22"/>
+          <w:szCs w:val="22"/>
+          <w:lang w:val="es-MX"/>
+        </w:rPr>
+        <w:t>hile</w:t>
+      </w:r>
+      <w:r>
+        <w:rPr>
+          <w:rFonts w:ascii="Helvetica" w:hAnsi="Helvetica" w:cs="Helvetica"/>
+          <w:b/>
+          <w:sz w:val="22"/>
+          <w:szCs w:val="22"/>
+          <w:lang w:val="es-MX"/>
+        </w:rPr>
+        <w:t xml:space="preserve"> </w:t>
+      </w:r>
+      <w:r>
+        <w:rPr>
+          <w:rFonts w:ascii="Helvetica" w:hAnsi="Helvetica" w:cs="Helvetica"/>
+          <w:sz w:val="22"/>
+          <w:szCs w:val="22"/>
+          <w:lang w:val="es-MX"/>
+        </w:rPr>
+        <w:t xml:space="preserve">y </w:t>
+      </w:r>
+      <w:r>
+        <w:rPr>
+          <w:rFonts w:ascii="Cascadia Code" w:hAnsi="Cascadia Code" w:cs="Calibri Light"/>
+          <w:b/>
+          <w:sz w:val="22"/>
+          <w:szCs w:val="22"/>
+          <w:lang w:val="es-MX"/>
+        </w:rPr>
+        <w:t>for</w:t>
+      </w:r>
+      <w:r>
+        <w:rPr>
+          <w:rFonts w:ascii="Helvetica" w:hAnsi="Helvetica" w:cs="Helvetica"/>
+          <w:sz w:val="22"/>
+          <w:szCs w:val="22"/>
+          <w:lang w:val="es-MX"/>
+        </w:rPr>
+        <w:t xml:space="preserve">? ¿Por </w:t>
+      </w:r>
+      <w:r>
+        <w:rPr>
+          <w:rFonts w:ascii="Helvetica" w:hAnsi="Helvetica" w:cs="Helvetica"/>
+          <w:sz w:val="22"/>
+          <w:szCs w:val="22"/>
+          <w:lang w:val="es-MX"/>
+        </w:rPr>
+        <w:t>qué?</w:t>
+      </w:r>
+      <w:r>
+        <w:rPr>
+          <w:rFonts w:ascii="Helvetica" w:hAnsi="Helvetica" w:cs="Helvetica"/>
+          <w:sz w:val="22"/>
+          <w:szCs w:val="22"/>
+          <w:lang w:val="es-MX"/>
+        </w:rPr>
+        <w:br/>
+      </w:r>
+      <w:r>
+        <w:rPr>
+          <w:rFonts w:ascii="Helvetica" w:hAnsi="Helvetica" w:cs="Helvetica"/>
+          <w:sz w:val="22"/>
+          <w:szCs w:val="22"/>
+          <w:lang w:val="es-MX"/>
+        </w:rPr>
+        <w:br/>
+      </w:r>
+      <w:r>
+        <w:rPr>
+          <w:rFonts w:ascii="Helvetica" w:hAnsi="Helvetica" w:cs="Helvetica"/>
+          <w:sz w:val="22"/>
+          <w:szCs w:val="22"/>
+          <w:lang w:val="es-MX"/>
+        </w:rPr>
+        <w:br/>
+      </w:r>
+    </w:p>
+    <w:p>
+      <w:pPr>
+        <w:numPr>
+          <w:ilvl w:val="0"/>
+          <w:numId w:val="1"/>
+        </w:numPr>
+        <w:tabs>
+          <w:tab w:val="num" w:pos="709"/>
+        </w:tabs>
+        <w:ind w:left="709" w:hanging="349"/>
+        <w:rPr>
+          <w:rFonts w:ascii="Helvetica" w:hAnsi="Helvetica" w:cs="Helvetica"/>
+          <w:sz w:val="22"/>
+          <w:szCs w:val="22"/>
+          <w:lang w:val="es-MX"/>
+        </w:rPr>
+      </w:pPr>
+      <w:r>
+        <w:rPr>
+          <w:rFonts w:ascii="Helvetica" w:hAnsi="Helvetica" w:cs="Helvetica"/>
+          <w:sz w:val="22"/>
+          <w:szCs w:val="22"/>
+          <w:lang w:val="es-MX"/>
+        </w:rPr>
+        <w:t>¿Qué</w:t>
+      </w:r>
+      <w:r>
+        <w:rPr>
+          <w:rFonts w:ascii="Helvetica" w:hAnsi="Helvetica" w:cs="Helvetica"/>
+          <w:sz w:val="22"/>
+          <w:szCs w:val="22"/>
+          <w:lang w:val="es-MX"/>
+        </w:rPr>
+        <w:t xml:space="preserve"> significa el contenido de la línea 15?</w:t>
+      </w:r>
+      <w:r>
+        <w:rPr>
+          <w:rFonts w:ascii="Helvetica" w:hAnsi="Helvetica" w:cs="Helvetica"/>
+          <w:sz w:val="22"/>
+          <w:szCs w:val="22"/>
+          <w:lang w:val="es-MX"/>
+        </w:rPr>
+        <w:br/>
+      </w:r>
+      <w:r>
+        <w:rPr>
+          <w:rFonts w:ascii="Helvetica" w:hAnsi="Helvetica" w:cs="Helvetica"/>
+          <w:sz w:val="22"/>
+          <w:szCs w:val="22"/>
+          <w:lang w:val="es-MX"/>
+        </w:rPr>
+        <w:br/>
+      </w:r>
+      <w:r>
+        <w:rPr>
+          <w:rFonts w:ascii="Helvetica" w:hAnsi="Helvetica" w:cs="Helvetica"/>
+          <w:sz w:val="22"/>
+          <w:szCs w:val="22"/>
+          <w:lang w:val="es-MX"/>
+        </w:rPr>
+        <w:br/>
+      </w:r>
+      <w:r>
+        <w:rPr>
+          <w:rFonts w:ascii="Helvetica" w:hAnsi="Helvetica" w:cs="Helvetica"/>
+          <w:sz w:val="22"/>
+          <w:szCs w:val="22"/>
+          <w:lang w:val="es-MX"/>
+        </w:rPr>
+        <w:br/>
+      </w:r>
+      <w:r>
+        <w:rPr>
+          <w:rFonts w:ascii="Helvetica" w:hAnsi="Helvetica" w:cs="Helvetica"/>
+          <w:sz w:val="22"/>
+          <w:szCs w:val="22"/>
+          <w:lang w:val="es-MX"/>
+        </w:rPr>
+        <w:br/>
+      </w:r>
+    </w:p>
+    <w:p>
+      <w:pPr>
+        <w:numPr>
+          <w:ilvl w:val="0"/>
+          <w:numId w:val="1"/>
+        </w:numPr>
+        <w:tabs>
+          <w:tab w:val="num" w:pos="709"/>
+        </w:tabs>
+        <w:ind w:left="709" w:hanging="349"/>
+        <w:rPr>
+          <w:rFonts w:ascii="Helvetica" w:hAnsi="Helvetica" w:cs="Helvetica"/>
+          <w:sz w:val="22"/>
+          <w:szCs w:val="22"/>
+          <w:lang w:val="es-MX"/>
+        </w:rPr>
+      </w:pPr>
+      <w:r>
+        <w:rPr>
+          <w:rFonts w:ascii="Helvetica" w:hAnsi="Helvetica" w:cs="Helvetica"/>
+          <w:sz w:val="22"/>
+          <w:szCs w:val="22"/>
+          <w:lang w:val="es-MX"/>
+        </w:rPr>
+        <w:t>¿Cuál</w:t>
+      </w:r>
+      <w:r>
+        <w:rPr>
+          <w:rFonts w:ascii="Helvetica" w:hAnsi="Helvetica" w:cs="Helvetica"/>
+          <w:sz w:val="22"/>
+          <w:szCs w:val="22"/>
+          <w:lang w:val="es-MX"/>
+        </w:rPr>
+        <w:t xml:space="preserve"> es la variable de control de cada ciclo?</w:t>
+      </w:r>
+      <w:r>
+        <w:rPr>
+          <w:rFonts w:ascii="Helvetica" w:hAnsi="Helvetica" w:cs="Helvetica"/>
+          <w:sz w:val="22"/>
+          <w:szCs w:val="22"/>
+          <w:lang w:val="es-MX"/>
+        </w:rPr>
+        <w:br/>
+      </w:r>
+      <w:r>
+        <w:rPr>
+          <w:rFonts w:ascii="Helvetica" w:hAnsi="Helvetica" w:cs="Helvetica"/>
+          <w:sz w:val="22"/>
+          <w:szCs w:val="22"/>
+          <w:lang w:val="es-MX"/>
+        </w:rPr>
+        <w:br/>
+      </w:r>
+      <w:r>
+        <w:rPr>
+          <w:rFonts w:ascii="Helvetica" w:hAnsi="Helvetica" w:cs="Helvetica"/>
+          <w:sz w:val="22"/>
+          <w:szCs w:val="22"/>
+          <w:lang w:val="es-MX"/>
+        </w:rPr>
+        <w:br/>
+      </w:r>
+    </w:p>
+    <w:p>
+      <w:pPr>
+        <w:numPr>
+          <w:ilvl w:val="0"/>
+          <w:numId w:val="1"/>
+        </w:numPr>
+        <w:tabs>
+          <w:tab w:val="num" w:pos="709"/>
+        </w:tabs>
+        <w:ind w:left="709" w:hanging="349"/>
+        <w:rPr>
+          <w:rFonts w:ascii="Helvetica" w:hAnsi="Helvetica" w:cs="Helvetica"/>
+          <w:sz w:val="22"/>
+          <w:szCs w:val="22"/>
+          <w:lang w:val="es-MX"/>
+        </w:rPr>
+      </w:pPr>
+      <w:r>
+        <w:rPr>
+          <w:rFonts w:ascii="Helvetica" w:hAnsi="Helvetica" w:cs="Helvetica"/>
+          <w:sz w:val="22"/>
+          <w:szCs w:val="22"/>
+          <w:lang w:val="es-MX"/>
+        </w:rPr>
+        <w:t>¿Qué</w:t>
+      </w:r>
+      <w:r>
+        <w:rPr>
+          <w:rFonts w:ascii="Helvetica" w:hAnsi="Helvetica" w:cs="Helvetica"/>
+          <w:sz w:val="22"/>
+          <w:szCs w:val="22"/>
+          <w:lang w:val="es-MX"/>
+        </w:rPr>
+        <w:t xml:space="preserve"> cuidados debes tener al usar un ciclo variable?</w:t>
+      </w:r>
+      <w:r>
+        <w:rPr>
+          <w:rFonts w:ascii="Helvetica" w:hAnsi="Helvetica" w:cs="Helvetica"/>
+          <w:sz w:val="22"/>
+          <w:szCs w:val="22"/>
+          <w:lang w:val="es-MX"/>
+        </w:rPr>
+        <w:br/>
+      </w:r>
+    </w:p>
+    <w:p>
+      <w:pPr>
+        <w:tabs>
+          <w:tab w:val="num" w:pos="709"/>
+        </w:tabs>
+        <w:rPr>
+          <w:rFonts w:ascii="Helvetica" w:hAnsi="Helvetica" w:cs="Helvetica"/>
+          <w:sz w:val="22"/>
+          <w:szCs w:val="22"/>
+          <w:lang w:val="es-MX"/>
+        </w:rPr>
+      </w:pPr>
+      <w:r>
+        <w:rPr>
+          <w:rFonts w:ascii="Helvetica" w:hAnsi="Helvetica" w:cs="Helvetica"/>
+          <w:sz w:val="22"/>
+          <w:szCs w:val="22"/>
+          <w:lang w:val="es-MX"/>
+        </w:rPr>
+        <w:br w:type="page"/>
+      </w:r>
+    </w:p>
+    <w:p>
+      <w:pPr>
+        <w:rPr>
+          <w:rFonts w:ascii="Helvetica" w:hAnsi="Helvetica" w:cs="Helvetica"/>
+          <w:sz w:val="22"/>
+          <w:szCs w:val="22"/>
+          <w:lang w:val="es-MX"/>
+        </w:rPr>
+      </w:pPr>
+      <w:r>
+        <w:rPr>
+          <w:rFonts w:ascii="Helvetica" w:hAnsi="Helvetica" w:cs="Helvetica"/>
+          <w:sz w:val="22"/>
+          <w:szCs w:val="22"/>
+          <w:lang w:val="es-MX"/>
+        </w:rPr>
+        <w:t xml:space="preserve">2. </w:t>
+      </w:r>
+      <w:r>
+        <w:rPr>
+          <w:rFonts w:ascii="Helvetica" w:hAnsi="Helvetica" w:cs="Helvetica"/>
+          <w:sz w:val="22"/>
+          <w:szCs w:val="22"/>
+          <w:lang w:val="es-MX"/>
+        </w:rPr>
+        <w:t>Revisa este código</w:t>
+      </w:r>
+    </w:p>
+    <w:p>
+      <w:pPr>
+        <w:rPr>
+          <w:rFonts w:ascii="Helvetica" w:hAnsi="Helvetica" w:cs="Helvetica"/>
+          <w:noProof/>
+          <w:sz w:val="22"/>
+          <w:szCs w:val="22"/>
+        </w:rPr>
+      </w:pPr>
+      <w:r>
+        <w:rPr>
+          <w:rFonts w:ascii="Helvetica" w:hAnsi="Helvetica" w:cs="Helvetica"/>
+          <w:noProof/>
+          <w:sz w:val="22"/>
+          <w:szCs w:val="22"/>
+        </w:rPr>
+        <w:pict w14:anchorId="514EAD1E">
+          <v:shape id="Picture 2" o:spid="_x0000_i1035" type="#_x0000_t75" alt="" style="width:430.2pt;height:149pt;visibility:visible;mso-width-percent:0;mso-height-percent:0;mso-width-percent:0;mso-height-percent:0" o:bordertopcolor="black" o:borderleftcolor="black" o:borderbottomcolor="black" o:borderrightcolor="black">
+            <v:imagedata r:id="rId9" o:title=""/>
+            <w10:bordertop type="single" width="4"/>
+            <w10:borderleft type="single" width="4"/>
+            <w10:borderbottom type="single" width="4"/>
+            <w10:borderright type="single" width="4"/>
+          </v:shape>
+        </w:pict>
+      </w:r>
     </w:p>
     <w:tbl>
       <w:tblPr>
@@ -299,41 +1507,19 @@
         <w:tblLook w:val="04A0" w:firstRow="1" w:lastRow="0" w:firstColumn="1" w:lastColumn="0" w:noHBand="0" w:noVBand="1"/>
       </w:tblPr>
       <w:tblGrid>
-        <w:gridCol w:w="2727"/>
-        <w:gridCol w:w="2659"/>
-        <w:gridCol w:w="2659"/>
-        <w:gridCol w:w="2971"/>
+        <w:gridCol w:w="2127"/>
+        <w:gridCol w:w="2157"/>
+        <w:gridCol w:w="2105"/>
+        <w:gridCol w:w="2102"/>
+        <w:gridCol w:w="2448"/>
       </w:tblGrid>
       <w:tr>
-        <w:tc>
-          <w:tcPr>
-            <w:tcW w:w="2727" w:type="dxa"/>
-            <w:shd w:val="clear" w:color="auto" w:fill="D5DCE4"/>
-          </w:tcPr>
-          <w:p>
-            <w:pPr>
-              <w:jc w:val="center"/>
-              <w:rPr>
-                <w:rFonts w:ascii="Helvetica" w:hAnsi="Helvetica" w:cs="Helvetica"/>
-                <w:b/>
-                <w:sz w:val="22"/>
-                <w:szCs w:val="22"/>
-              </w:rPr>
-            </w:pPr>
-            <w:r>
-              <w:rPr>
-                <w:rFonts w:ascii="Helvetica" w:hAnsi="Helvetica" w:cs="Helvetica"/>
-                <w:b/>
-                <w:sz w:val="22"/>
-                <w:szCs w:val="22"/>
-              </w:rPr>
-              <w:t>A</w:t>
-            </w:r>
-          </w:p>
-        </w:tc>
-        <w:tc>
-          <w:tcPr>
-            <w:tcW w:w="2659" w:type="dxa"/>
+        <w:trPr>
+          <w:trHeight w:val="392"/>
+        </w:trPr>
+        <w:tc>
+          <w:tcPr>
+            <w:tcW w:w="2127" w:type="dxa"/>
             <w:shd w:val="clear" w:color="auto" w:fill="D5DCE4"/>
           </w:tcPr>
           <w:p>
@@ -359,7 +1545,7 @@
         </w:tc>
         <w:tc>
           <w:tcPr>
-            <w:tcW w:w="2659" w:type="dxa"/>
+            <w:tcW w:w="2157" w:type="dxa"/>
             <w:shd w:val="clear" w:color="auto" w:fill="D5DCE4"/>
           </w:tcPr>
           <w:p>
@@ -379,13 +1565,65 @@
                 <w:sz w:val="22"/>
                 <w:szCs w:val="22"/>
               </w:rPr>
-              <w:t>C</w:t>
+              <w:t>X</w:t>
             </w:r>
           </w:p>
         </w:tc>
         <w:tc>
           <w:tcPr>
-            <w:tcW w:w="2971" w:type="dxa"/>
+            <w:tcW w:w="2105" w:type="dxa"/>
+            <w:shd w:val="clear" w:color="auto" w:fill="D5DCE4"/>
+          </w:tcPr>
+          <w:p>
+            <w:pPr>
+              <w:jc w:val="center"/>
+              <w:rPr>
+                <w:rFonts w:ascii="Helvetica" w:hAnsi="Helvetica" w:cs="Helvetica"/>
+                <w:b/>
+                <w:sz w:val="22"/>
+                <w:szCs w:val="22"/>
+              </w:rPr>
+            </w:pPr>
+            <w:r>
+              <w:rPr>
+                <w:rFonts w:ascii="Helvetica" w:hAnsi="Helvetica" w:cs="Helvetica"/>
+                <w:b/>
+                <w:sz w:val="22"/>
+                <w:szCs w:val="22"/>
+              </w:rPr>
+              <w:t>Y</w:t>
+            </w:r>
+          </w:p>
+        </w:tc>
+        <w:tc>
+          <w:tcPr>
+            <w:tcW w:w="2102" w:type="dxa"/>
+            <w:shd w:val="clear" w:color="auto" w:fill="D5DCE4"/>
+          </w:tcPr>
+          <w:p>
+            <w:pPr>
+              <w:jc w:val="center"/>
+              <w:rPr>
+                <w:rFonts w:ascii="Helvetica" w:hAnsi="Helvetica" w:cs="Helvetica"/>
+                <w:b/>
+                <w:sz w:val="22"/>
+                <w:szCs w:val="22"/>
+              </w:rPr>
+            </w:pPr>
+            <w:r>
+              <w:rPr>
+                <w:rFonts w:ascii="Helvetica" w:hAnsi="Helvetica" w:cs="Helvetica"/>
+                <w:b/>
+                <w:sz w:val="22"/>
+                <w:szCs w:val="22"/>
+              </w:rPr>
+              <w:t>Z</w:t>
+            </w:r>
+          </w:p>
+        </w:tc>
+        <w:tc>
+          <w:tcPr>
+            <w:tcW w:w="2448" w:type="dxa"/>
             <w:shd w:val="clear" w:color="auto" w:fill="D5DCE4"/>
           </w:tcPr>
           <w:p>
@@ -411,9 +1649,12 @@
         </w:tc>
       </w:tr>
       <w:tr>
-        <w:tc>
-          <w:tcPr>
-            <w:tcW w:w="2727" w:type="dxa"/>
+        <w:trPr>
+          <w:trHeight w:val="392"/>
+        </w:trPr>
+        <w:tc>
+          <w:tcPr>
+            <w:tcW w:w="2127" w:type="dxa"/>
             <w:shd w:val="clear" w:color="auto" w:fill="auto"/>
           </w:tcPr>
           <w:p>
@@ -428,7 +1669,7 @@
         </w:tc>
         <w:tc>
           <w:tcPr>
-            <w:tcW w:w="2659" w:type="dxa"/>
+            <w:tcW w:w="2157" w:type="dxa"/>
             <w:shd w:val="clear" w:color="auto" w:fill="auto"/>
           </w:tcPr>
           <w:p>
@@ -443,7 +1684,7 @@
         </w:tc>
         <w:tc>
           <w:tcPr>
-            <w:tcW w:w="2659" w:type="dxa"/>
+            <w:tcW w:w="2105" w:type="dxa"/>
             <w:shd w:val="clear" w:color="auto" w:fill="auto"/>
           </w:tcPr>
           <w:p>
@@ -458,7 +1699,7 @@
         </w:tc>
         <w:tc>
           <w:tcPr>
-            <w:tcW w:w="2971" w:type="dxa"/>
+            <w:tcW w:w="2102" w:type="dxa"/>
             <w:shd w:val="clear" w:color="auto" w:fill="auto"/>
           </w:tcPr>
           <w:p>
@@ -470,15 +1711,12 @@
               </w:rPr>
             </w:pPr>
           </w:p>
-          <w:p>
-            <w:pPr>
-              <w:rPr>
-                <w:rFonts w:ascii="Helvetica" w:hAnsi="Helvetica" w:cs="Helvetica"/>
-                <w:sz w:val="22"/>
-                <w:szCs w:val="22"/>
-              </w:rPr>
-            </w:pPr>
-          </w:p>
+        </w:tc>
+        <w:tc>
+          <w:tcPr>
+            <w:tcW w:w="2448" w:type="dxa"/>
+            <w:shd w:val="clear" w:color="auto" w:fill="auto"/>
+          </w:tcPr>
           <w:p>
             <w:pPr>
               <w:rPr>
@@ -491,9 +1729,12 @@
         </w:tc>
       </w:tr>
       <w:tr>
-        <w:tc>
-          <w:tcPr>
-            <w:tcW w:w="2727" w:type="dxa"/>
+        <w:trPr>
+          <w:trHeight w:val="392"/>
+        </w:trPr>
+        <w:tc>
+          <w:tcPr>
+            <w:tcW w:w="2127" w:type="dxa"/>
             <w:shd w:val="clear" w:color="auto" w:fill="auto"/>
           </w:tcPr>
           <w:p>
@@ -508,7 +1749,7 @@
         </w:tc>
         <w:tc>
           <w:tcPr>
-            <w:tcW w:w="2659" w:type="dxa"/>
+            <w:tcW w:w="2157" w:type="dxa"/>
             <w:shd w:val="clear" w:color="auto" w:fill="auto"/>
           </w:tcPr>
           <w:p>
@@ -523,7 +1764,7 @@
         </w:tc>
         <w:tc>
           <w:tcPr>
-            <w:tcW w:w="2659" w:type="dxa"/>
+            <w:tcW w:w="2105" w:type="dxa"/>
             <w:shd w:val="clear" w:color="auto" w:fill="auto"/>
           </w:tcPr>
           <w:p>
@@ -538,7 +1779,7 @@
         </w:tc>
         <w:tc>
           <w:tcPr>
-            <w:tcW w:w="2971" w:type="dxa"/>
+            <w:tcW w:w="2102" w:type="dxa"/>
             <w:shd w:val="clear" w:color="auto" w:fill="auto"/>
           </w:tcPr>
           <w:p>
@@ -550,15 +1791,12 @@
               </w:rPr>
             </w:pPr>
           </w:p>
-          <w:p>
-            <w:pPr>
-              <w:rPr>
-                <w:rFonts w:ascii="Helvetica" w:hAnsi="Helvetica" w:cs="Helvetica"/>
-                <w:sz w:val="22"/>
-                <w:szCs w:val="22"/>
-              </w:rPr>
-            </w:pPr>
-          </w:p>
+        </w:tc>
+        <w:tc>
+          <w:tcPr>
+            <w:tcW w:w="2448" w:type="dxa"/>
+            <w:shd w:val="clear" w:color="auto" w:fill="auto"/>
+          </w:tcPr>
           <w:p>
             <w:pPr>
               <w:rPr>
@@ -571,9 +1809,12 @@
         </w:tc>
       </w:tr>
       <w:tr>
-        <w:tc>
-          <w:tcPr>
-            <w:tcW w:w="2727" w:type="dxa"/>
+        <w:trPr>
+          <w:trHeight w:val="379"/>
+        </w:trPr>
+        <w:tc>
+          <w:tcPr>
+            <w:tcW w:w="2127" w:type="dxa"/>
             <w:shd w:val="clear" w:color="auto" w:fill="auto"/>
           </w:tcPr>
           <w:p>
@@ -588,7 +1829,7 @@
         </w:tc>
         <w:tc>
           <w:tcPr>
-            <w:tcW w:w="2659" w:type="dxa"/>
+            <w:tcW w:w="2157" w:type="dxa"/>
             <w:shd w:val="clear" w:color="auto" w:fill="auto"/>
           </w:tcPr>
           <w:p>
@@ -603,7 +1844,7 @@
         </w:tc>
         <w:tc>
           <w:tcPr>
-            <w:tcW w:w="2659" w:type="dxa"/>
+            <w:tcW w:w="2105" w:type="dxa"/>
             <w:shd w:val="clear" w:color="auto" w:fill="auto"/>
           </w:tcPr>
           <w:p>
@@ -618,7 +1859,7 @@
         </w:tc>
         <w:tc>
           <w:tcPr>
-            <w:tcW w:w="2971" w:type="dxa"/>
+            <w:tcW w:w="2102" w:type="dxa"/>
             <w:shd w:val="clear" w:color="auto" w:fill="auto"/>
           </w:tcPr>
           <w:p>
@@ -630,15 +1871,12 @@
               </w:rPr>
             </w:pPr>
           </w:p>
-          <w:p>
-            <w:pPr>
-              <w:rPr>
-                <w:rFonts w:ascii="Helvetica" w:hAnsi="Helvetica" w:cs="Helvetica"/>
-                <w:sz w:val="22"/>
-                <w:szCs w:val="22"/>
-              </w:rPr>
-            </w:pPr>
-          </w:p>
+        </w:tc>
+        <w:tc>
+          <w:tcPr>
+            <w:tcW w:w="2448" w:type="dxa"/>
+            <w:shd w:val="clear" w:color="auto" w:fill="auto"/>
+          </w:tcPr>
           <w:p>
             <w:pPr>
               <w:rPr>
@@ -651,9 +1889,12 @@
         </w:tc>
       </w:tr>
       <w:tr>
-        <w:tc>
-          <w:tcPr>
-            <w:tcW w:w="2727" w:type="dxa"/>
+        <w:trPr>
+          <w:trHeight w:val="392"/>
+        </w:trPr>
+        <w:tc>
+          <w:tcPr>
+            <w:tcW w:w="2127" w:type="dxa"/>
             <w:shd w:val="clear" w:color="auto" w:fill="auto"/>
           </w:tcPr>
           <w:p>
@@ -668,7 +1909,7 @@
         </w:tc>
         <w:tc>
           <w:tcPr>
-            <w:tcW w:w="2659" w:type="dxa"/>
+            <w:tcW w:w="2157" w:type="dxa"/>
             <w:shd w:val="clear" w:color="auto" w:fill="auto"/>
           </w:tcPr>
           <w:p>
@@ -683,7 +1924,7 @@
         </w:tc>
         <w:tc>
           <w:tcPr>
-            <w:tcW w:w="2659" w:type="dxa"/>
+            <w:tcW w:w="2105" w:type="dxa"/>
             <w:shd w:val="clear" w:color="auto" w:fill="auto"/>
           </w:tcPr>
           <w:p>
@@ -698,7 +1939,7 @@
         </w:tc>
         <w:tc>
           <w:tcPr>
-            <w:tcW w:w="2971" w:type="dxa"/>
+            <w:tcW w:w="2102" w:type="dxa"/>
             <w:shd w:val="clear" w:color="auto" w:fill="auto"/>
           </w:tcPr>
           <w:p>
@@ -710,15 +1951,12 @@
               </w:rPr>
             </w:pPr>
           </w:p>
-          <w:p>
-            <w:pPr>
-              <w:rPr>
-                <w:rFonts w:ascii="Helvetica" w:hAnsi="Helvetica" w:cs="Helvetica"/>
-                <w:sz w:val="22"/>
-                <w:szCs w:val="22"/>
-              </w:rPr>
-            </w:pPr>
-          </w:p>
+        </w:tc>
+        <w:tc>
+          <w:tcPr>
+            <w:tcW w:w="2448" w:type="dxa"/>
+            <w:shd w:val="clear" w:color="auto" w:fill="auto"/>
+          </w:tcPr>
           <w:p>
             <w:pPr>
               <w:rPr>
@@ -731,9 +1969,12 @@
         </w:tc>
       </w:tr>
       <w:tr>
-        <w:tc>
-          <w:tcPr>
-            <w:tcW w:w="2727" w:type="dxa"/>
+        <w:trPr>
+          <w:trHeight w:val="392"/>
+        </w:trPr>
+        <w:tc>
+          <w:tcPr>
+            <w:tcW w:w="2127" w:type="dxa"/>
             <w:shd w:val="clear" w:color="auto" w:fill="auto"/>
           </w:tcPr>
           <w:p>
@@ -748,7 +1989,7 @@
         </w:tc>
         <w:tc>
           <w:tcPr>
-            <w:tcW w:w="2659" w:type="dxa"/>
+            <w:tcW w:w="2157" w:type="dxa"/>
             <w:shd w:val="clear" w:color="auto" w:fill="auto"/>
           </w:tcPr>
           <w:p>
@@ -763,7 +2004,7 @@
         </w:tc>
         <w:tc>
           <w:tcPr>
-            <w:tcW w:w="2659" w:type="dxa"/>
+            <w:tcW w:w="2105" w:type="dxa"/>
             <w:shd w:val="clear" w:color="auto" w:fill="auto"/>
           </w:tcPr>
           <w:p>
@@ -778,7 +2019,7 @@
         </w:tc>
         <w:tc>
           <w:tcPr>
-            <w:tcW w:w="2971" w:type="dxa"/>
+            <w:tcW w:w="2102" w:type="dxa"/>
             <w:shd w:val="clear" w:color="auto" w:fill="auto"/>
           </w:tcPr>
           <w:p>
@@ -790,15 +2031,12 @@
               </w:rPr>
             </w:pPr>
           </w:p>
-          <w:p>
-            <w:pPr>
-              <w:rPr>
-                <w:rFonts w:ascii="Helvetica" w:hAnsi="Helvetica" w:cs="Helvetica"/>
-                <w:sz w:val="22"/>
-                <w:szCs w:val="22"/>
-              </w:rPr>
-            </w:pPr>
-          </w:p>
+        </w:tc>
+        <w:tc>
+          <w:tcPr>
+            <w:tcW w:w="2448" w:type="dxa"/>
+            <w:shd w:val="clear" w:color="auto" w:fill="auto"/>
+          </w:tcPr>
           <w:p>
             <w:pPr>
               <w:rPr>
@@ -811,9 +2049,12 @@
         </w:tc>
       </w:tr>
       <w:tr>
-        <w:tc>
-          <w:tcPr>
-            <w:tcW w:w="2727" w:type="dxa"/>
+        <w:trPr>
+          <w:trHeight w:val="392"/>
+        </w:trPr>
+        <w:tc>
+          <w:tcPr>
+            <w:tcW w:w="2127" w:type="dxa"/>
             <w:shd w:val="clear" w:color="auto" w:fill="auto"/>
           </w:tcPr>
           <w:p>
@@ -828,7 +2069,7 @@
         </w:tc>
         <w:tc>
           <w:tcPr>
-            <w:tcW w:w="2659" w:type="dxa"/>
+            <w:tcW w:w="2157" w:type="dxa"/>
             <w:shd w:val="clear" w:color="auto" w:fill="auto"/>
           </w:tcPr>
           <w:p>
@@ -843,7 +2084,7 @@
         </w:tc>
         <w:tc>
           <w:tcPr>
-            <w:tcW w:w="2659" w:type="dxa"/>
+            <w:tcW w:w="2105" w:type="dxa"/>
             <w:shd w:val="clear" w:color="auto" w:fill="auto"/>
           </w:tcPr>
           <w:p>
@@ -858,7 +2099,7 @@
         </w:tc>
         <w:tc>
           <w:tcPr>
-            <w:tcW w:w="2971" w:type="dxa"/>
+            <w:tcW w:w="2102" w:type="dxa"/>
             <w:shd w:val="clear" w:color="auto" w:fill="auto"/>
           </w:tcPr>
           <w:p>
@@ -870,15 +2111,12 @@
               </w:rPr>
             </w:pPr>
           </w:p>
-          <w:p>
-            <w:pPr>
-              <w:rPr>
-                <w:rFonts w:ascii="Helvetica" w:hAnsi="Helvetica" w:cs="Helvetica"/>
-                <w:sz w:val="22"/>
-                <w:szCs w:val="22"/>
-              </w:rPr>
-            </w:pPr>
-          </w:p>
+        </w:tc>
+        <w:tc>
+          <w:tcPr>
+            <w:tcW w:w="2448" w:type="dxa"/>
+            <w:shd w:val="clear" w:color="auto" w:fill="auto"/>
+          </w:tcPr>
           <w:p>
             <w:pPr>
               <w:rPr>
@@ -891,9 +2129,12 @@
         </w:tc>
       </w:tr>
       <w:tr>
-        <w:tc>
-          <w:tcPr>
-            <w:tcW w:w="2727" w:type="dxa"/>
+        <w:trPr>
+          <w:trHeight w:val="392"/>
+        </w:trPr>
+        <w:tc>
+          <w:tcPr>
+            <w:tcW w:w="2127" w:type="dxa"/>
             <w:shd w:val="clear" w:color="auto" w:fill="auto"/>
           </w:tcPr>
           <w:p>
@@ -908,7 +2149,7 @@
         </w:tc>
         <w:tc>
           <w:tcPr>
-            <w:tcW w:w="2659" w:type="dxa"/>
+            <w:tcW w:w="2157" w:type="dxa"/>
             <w:shd w:val="clear" w:color="auto" w:fill="auto"/>
           </w:tcPr>
           <w:p>
@@ -923,7 +2164,7 @@
         </w:tc>
         <w:tc>
           <w:tcPr>
-            <w:tcW w:w="2659" w:type="dxa"/>
+            <w:tcW w:w="2105" w:type="dxa"/>
             <w:shd w:val="clear" w:color="auto" w:fill="auto"/>
           </w:tcPr>
           <w:p>
@@ -938,7 +2179,7 @@
         </w:tc>
         <w:tc>
           <w:tcPr>
-            <w:tcW w:w="2971" w:type="dxa"/>
+            <w:tcW w:w="2102" w:type="dxa"/>
             <w:shd w:val="clear" w:color="auto" w:fill="auto"/>
           </w:tcPr>
           <w:p>
@@ -950,1490 +2191,12 @@
               </w:rPr>
             </w:pPr>
           </w:p>
-          <w:p>
-            <w:pPr>
-              <w:rPr>
-                <w:rFonts w:ascii="Helvetica" w:hAnsi="Helvetica" w:cs="Helvetica"/>
-                <w:sz w:val="22"/>
-                <w:szCs w:val="22"/>
-              </w:rPr>
-            </w:pPr>
-          </w:p>
-          <w:p>
-            <w:pPr>
-              <w:rPr>
-                <w:rFonts w:ascii="Helvetica" w:hAnsi="Helvetica" w:cs="Helvetica"/>
-                <w:sz w:val="22"/>
-                <w:szCs w:val="22"/>
-              </w:rPr>
-            </w:pPr>
-          </w:p>
-        </w:tc>
-      </w:tr>
-    </w:tbl>
-    <w:p>
-      <w:pPr>
-        <w:rPr>
-          <w:rFonts w:ascii="Helvetica" w:hAnsi="Helvetica" w:cs="Helvetica"/>
-          <w:sz w:val="22"/>
-          <w:szCs w:val="22"/>
-        </w:rPr>
-      </w:pPr>
-    </w:p>
-    <w:p>
-      <w:pPr>
-        <w:numPr>
-          <w:ilvl w:val="0"/>
-          <w:numId w:val="1"/>
-        </w:numPr>
-        <w:tabs>
-          <w:tab w:val="num" w:pos="709"/>
-        </w:tabs>
-        <w:ind w:left="709" w:hanging="349"/>
-        <w:rPr>
-          <w:rFonts w:ascii="Helvetica" w:hAnsi="Helvetica" w:cs="Helvetica"/>
-          <w:sz w:val="22"/>
-          <w:szCs w:val="22"/>
-          <w:lang w:val="es-MX"/>
-        </w:rPr>
-      </w:pPr>
-      <w:r>
-        <w:rPr>
-          <w:rFonts w:ascii="Helvetica" w:hAnsi="Helvetica" w:cs="Helvetica"/>
-          <w:sz w:val="22"/>
-          <w:szCs w:val="22"/>
-          <w:lang w:val="es-MX"/>
-        </w:rPr>
-        <w:t>¿</w:t>
-      </w:r>
-      <w:r>
-        <w:rPr>
-          <w:rFonts w:ascii="Helvetica" w:hAnsi="Helvetica" w:cs="Helvetica"/>
-          <w:sz w:val="22"/>
-          <w:szCs w:val="22"/>
-          <w:lang w:val="es-MX"/>
-        </w:rPr>
-        <w:t>Por</w:t>
-      </w:r>
-      <w:r>
-        <w:rPr>
-          <w:rFonts w:ascii="Helvetica" w:hAnsi="Helvetica" w:cs="Helvetica"/>
-          <w:sz w:val="22"/>
-          <w:szCs w:val="22"/>
-          <w:lang w:val="es-MX"/>
-        </w:rPr>
-        <w:t xml:space="preserve"> </w:t>
-      </w:r>
-      <w:r>
-        <w:rPr>
-          <w:rFonts w:ascii="Helvetica" w:hAnsi="Helvetica" w:cs="Helvetica"/>
-          <w:sz w:val="22"/>
-          <w:szCs w:val="22"/>
-          <w:lang w:val="es-MX"/>
-        </w:rPr>
-        <w:t>qu</w:t>
-      </w:r>
-      <w:r>
-        <w:rPr>
-          <w:rFonts w:ascii="Helvetica" w:hAnsi="Helvetica" w:cs="Helvetica"/>
-          <w:sz w:val="22"/>
-          <w:szCs w:val="22"/>
-          <w:lang w:val="es-MX"/>
-        </w:rPr>
-        <w:t>é</w:t>
-      </w:r>
-      <w:r>
-        <w:rPr>
-          <w:rFonts w:ascii="Helvetica" w:hAnsi="Helvetica" w:cs="Helvetica"/>
-          <w:sz w:val="22"/>
-          <w:szCs w:val="22"/>
-          <w:lang w:val="es-MX"/>
-        </w:rPr>
-        <w:t xml:space="preserve"> se imprime diferente el contenido de la línea 16 y la 18?</w:t>
-      </w:r>
-      <w:r>
-        <w:rPr>
-          <w:rFonts w:ascii="Helvetica" w:hAnsi="Helvetica" w:cs="Helvetica"/>
-          <w:sz w:val="22"/>
-          <w:szCs w:val="22"/>
-          <w:lang w:val="es-MX"/>
-        </w:rPr>
-        <w:br/>
-      </w:r>
-      <w:r>
-        <w:rPr>
-          <w:rFonts w:ascii="Helvetica" w:hAnsi="Helvetica" w:cs="Helvetica"/>
-          <w:sz w:val="22"/>
-          <w:szCs w:val="22"/>
-          <w:lang w:val="es-MX"/>
-        </w:rPr>
-        <w:br/>
-      </w:r>
-      <w:r>
-        <w:rPr>
-          <w:rFonts w:ascii="Helvetica" w:hAnsi="Helvetica" w:cs="Helvetica"/>
-          <w:sz w:val="22"/>
-          <w:szCs w:val="22"/>
-          <w:lang w:val="es-MX"/>
-        </w:rPr>
-        <w:br/>
-      </w:r>
-      <w:r>
-        <w:rPr>
-          <w:rFonts w:ascii="Helvetica" w:hAnsi="Helvetica" w:cs="Helvetica"/>
-          <w:sz w:val="22"/>
-          <w:szCs w:val="22"/>
-          <w:lang w:val="es-MX"/>
-        </w:rPr>
-        <w:br/>
-      </w:r>
-      <w:r>
-        <w:rPr>
-          <w:rFonts w:ascii="Helvetica" w:hAnsi="Helvetica" w:cs="Helvetica"/>
-          <w:sz w:val="22"/>
-          <w:szCs w:val="22"/>
-          <w:lang w:val="es-MX"/>
-        </w:rPr>
-        <w:br/>
-      </w:r>
-    </w:p>
-    <w:p>
-      <w:pPr>
-        <w:numPr>
-          <w:ilvl w:val="0"/>
-          <w:numId w:val="1"/>
-        </w:numPr>
-        <w:tabs>
-          <w:tab w:val="num" w:pos="709"/>
-        </w:tabs>
-        <w:ind w:left="709" w:hanging="349"/>
-        <w:rPr>
-          <w:rFonts w:ascii="Helvetica" w:hAnsi="Helvetica" w:cs="Helvetica"/>
-          <w:sz w:val="22"/>
-          <w:szCs w:val="22"/>
-          <w:lang w:val="es-MX"/>
-        </w:rPr>
-      </w:pPr>
-      <w:r>
-        <w:rPr>
-          <w:rFonts w:ascii="Helvetica" w:hAnsi="Helvetica" w:cs="Helvetica"/>
-          <w:sz w:val="22"/>
-          <w:szCs w:val="22"/>
-          <w:lang w:val="es-MX"/>
-        </w:rPr>
-        <w:t>¿Cuántas</w:t>
-      </w:r>
-      <w:r>
-        <w:rPr>
-          <w:rFonts w:ascii="Helvetica" w:hAnsi="Helvetica" w:cs="Helvetica"/>
-          <w:sz w:val="22"/>
-          <w:szCs w:val="22"/>
-          <w:lang w:val="es-MX"/>
-        </w:rPr>
-        <w:t xml:space="preserve"> veces se ejecuta el ciclo </w:t>
-      </w:r>
-      <w:r>
-        <w:rPr>
-          <w:rFonts w:ascii="Helvetica" w:hAnsi="Helvetica" w:cs="Helvetica"/>
-          <w:b/>
-          <w:sz w:val="22"/>
-          <w:szCs w:val="22"/>
-          <w:lang w:val="es-MX"/>
-        </w:rPr>
-        <w:t>FOR</w:t>
-      </w:r>
-      <w:r>
-        <w:rPr>
-          <w:rFonts w:ascii="Helvetica" w:hAnsi="Helvetica" w:cs="Helvetica"/>
-          <w:sz w:val="22"/>
-          <w:szCs w:val="22"/>
-          <w:lang w:val="es-MX"/>
-        </w:rPr>
-        <w:t>?, ¿Por qué?</w:t>
-      </w:r>
-      <w:r>
-        <w:rPr>
-          <w:rFonts w:ascii="Helvetica" w:hAnsi="Helvetica" w:cs="Helvetica"/>
-          <w:sz w:val="22"/>
-          <w:szCs w:val="22"/>
-          <w:lang w:val="es-MX"/>
-        </w:rPr>
-        <w:br/>
-      </w:r>
-      <w:r>
-        <w:rPr>
-          <w:rFonts w:ascii="Helvetica" w:hAnsi="Helvetica" w:cs="Helvetica"/>
-          <w:sz w:val="22"/>
-          <w:szCs w:val="22"/>
-          <w:lang w:val="es-MX"/>
-        </w:rPr>
-        <w:br/>
-      </w:r>
-      <w:r>
-        <w:rPr>
-          <w:rFonts w:ascii="Helvetica" w:hAnsi="Helvetica" w:cs="Helvetica"/>
-          <w:sz w:val="22"/>
-          <w:szCs w:val="22"/>
-          <w:lang w:val="es-MX"/>
-        </w:rPr>
-        <w:br/>
-      </w:r>
-      <w:r>
-        <w:rPr>
-          <w:rFonts w:ascii="Helvetica" w:hAnsi="Helvetica" w:cs="Helvetica"/>
-          <w:sz w:val="22"/>
-          <w:szCs w:val="22"/>
-          <w:lang w:val="es-MX"/>
-        </w:rPr>
-        <w:br/>
-      </w:r>
-      <w:r>
-        <w:rPr>
-          <w:rFonts w:ascii="Helvetica" w:hAnsi="Helvetica" w:cs="Helvetica"/>
-          <w:sz w:val="22"/>
-          <w:szCs w:val="22"/>
-          <w:lang w:val="es-MX"/>
-        </w:rPr>
-        <w:br/>
-      </w:r>
-    </w:p>
-    <w:p>
-      <w:pPr>
-        <w:numPr>
-          <w:ilvl w:val="0"/>
-          <w:numId w:val="1"/>
-        </w:numPr>
-        <w:tabs>
-          <w:tab w:val="num" w:pos="709"/>
-        </w:tabs>
-        <w:ind w:left="709" w:hanging="349"/>
-        <w:rPr>
-          <w:rFonts w:ascii="Helvetica" w:hAnsi="Helvetica" w:cs="Helvetica"/>
-          <w:sz w:val="22"/>
-          <w:szCs w:val="22"/>
-          <w:lang w:val="es-MX"/>
-        </w:rPr>
-      </w:pPr>
-      <w:r>
-        <w:rPr>
-          <w:rFonts w:ascii="Helvetica" w:hAnsi="Helvetica" w:cs="Helvetica"/>
-          <w:sz w:val="22"/>
-          <w:szCs w:val="22"/>
-          <w:lang w:val="es-MX"/>
-        </w:rPr>
-        <w:t>¿</w:t>
-      </w:r>
-      <w:r>
-        <w:rPr>
-          <w:rFonts w:ascii="Helvetica" w:hAnsi="Helvetica" w:cs="Helvetica"/>
-          <w:sz w:val="22"/>
-          <w:szCs w:val="22"/>
-          <w:lang w:val="es-MX"/>
-        </w:rPr>
-        <w:t xml:space="preserve">Se ejecuta el mismo </w:t>
-      </w:r>
-      <w:r>
-        <w:rPr>
-          <w:rFonts w:ascii="Helvetica" w:hAnsi="Helvetica" w:cs="Helvetica"/>
-          <w:sz w:val="22"/>
-          <w:szCs w:val="22"/>
-          <w:lang w:val="es-MX"/>
-        </w:rPr>
-        <w:t>número</w:t>
-      </w:r>
-      <w:r>
-        <w:rPr>
-          <w:rFonts w:ascii="Helvetica" w:hAnsi="Helvetica" w:cs="Helvetica"/>
-          <w:sz w:val="22"/>
-          <w:szCs w:val="22"/>
-          <w:lang w:val="es-MX"/>
-        </w:rPr>
-        <w:t xml:space="preserve"> de veces el ciclo </w:t>
-      </w:r>
-      <w:r>
-        <w:rPr>
-          <w:rFonts w:ascii="Helvetica" w:hAnsi="Helvetica" w:cs="Helvetica"/>
-          <w:b/>
-          <w:sz w:val="22"/>
-          <w:szCs w:val="22"/>
-          <w:lang w:val="es-MX"/>
-        </w:rPr>
-        <w:t xml:space="preserve">While </w:t>
-      </w:r>
-      <w:r>
-        <w:rPr>
-          <w:rFonts w:ascii="Helvetica" w:hAnsi="Helvetica" w:cs="Helvetica"/>
-          <w:sz w:val="22"/>
-          <w:szCs w:val="22"/>
-          <w:lang w:val="es-MX"/>
-        </w:rPr>
-        <w:t xml:space="preserve">y </w:t>
-      </w:r>
-      <w:r>
-        <w:rPr>
-          <w:rFonts w:ascii="Helvetica" w:hAnsi="Helvetica" w:cs="Helvetica"/>
-          <w:b/>
-          <w:sz w:val="22"/>
-          <w:szCs w:val="22"/>
-          <w:lang w:val="es-MX"/>
-        </w:rPr>
-        <w:t>For</w:t>
-      </w:r>
-      <w:r>
-        <w:rPr>
-          <w:rFonts w:ascii="Helvetica" w:hAnsi="Helvetica" w:cs="Helvetica"/>
-          <w:sz w:val="22"/>
-          <w:szCs w:val="22"/>
-          <w:lang w:val="es-MX"/>
-        </w:rPr>
-        <w:t xml:space="preserve">? ¿Por </w:t>
-      </w:r>
-      <w:r>
-        <w:rPr>
-          <w:rFonts w:ascii="Helvetica" w:hAnsi="Helvetica" w:cs="Helvetica"/>
-          <w:sz w:val="22"/>
-          <w:szCs w:val="22"/>
-          <w:lang w:val="es-MX"/>
-        </w:rPr>
-        <w:t>qué?</w:t>
-      </w:r>
-      <w:r>
-        <w:rPr>
-          <w:rFonts w:ascii="Helvetica" w:hAnsi="Helvetica" w:cs="Helvetica"/>
-          <w:sz w:val="22"/>
-          <w:szCs w:val="22"/>
-          <w:lang w:val="es-MX"/>
-        </w:rPr>
-        <w:br/>
-      </w:r>
-      <w:r>
-        <w:rPr>
-          <w:rFonts w:ascii="Helvetica" w:hAnsi="Helvetica" w:cs="Helvetica"/>
-          <w:sz w:val="22"/>
-          <w:szCs w:val="22"/>
-          <w:lang w:val="es-MX"/>
-        </w:rPr>
-        <w:br/>
-      </w:r>
-      <w:r>
-        <w:rPr>
-          <w:rFonts w:ascii="Helvetica" w:hAnsi="Helvetica" w:cs="Helvetica"/>
-          <w:sz w:val="22"/>
-          <w:szCs w:val="22"/>
-          <w:lang w:val="es-MX"/>
-        </w:rPr>
-        <w:br/>
-      </w:r>
-      <w:r>
-        <w:rPr>
-          <w:rFonts w:ascii="Helvetica" w:hAnsi="Helvetica" w:cs="Helvetica"/>
-          <w:sz w:val="22"/>
-          <w:szCs w:val="22"/>
-          <w:lang w:val="es-MX"/>
-        </w:rPr>
-        <w:lastRenderedPageBreak/>
-        <w:br/>
-      </w:r>
-      <w:r>
-        <w:rPr>
-          <w:rFonts w:ascii="Helvetica" w:hAnsi="Helvetica" w:cs="Helvetica"/>
-          <w:sz w:val="22"/>
-          <w:szCs w:val="22"/>
-          <w:lang w:val="es-MX"/>
-        </w:rPr>
-        <w:br/>
-      </w:r>
-    </w:p>
-    <w:p>
-      <w:pPr>
-        <w:numPr>
-          <w:ilvl w:val="0"/>
-          <w:numId w:val="1"/>
-        </w:numPr>
-        <w:tabs>
-          <w:tab w:val="num" w:pos="709"/>
-        </w:tabs>
-        <w:ind w:left="709" w:hanging="349"/>
-        <w:rPr>
-          <w:rFonts w:ascii="Helvetica" w:hAnsi="Helvetica" w:cs="Helvetica"/>
-          <w:sz w:val="22"/>
-          <w:szCs w:val="22"/>
-          <w:lang w:val="es-MX"/>
-        </w:rPr>
-      </w:pPr>
-      <w:r>
-        <w:rPr>
-          <w:rFonts w:ascii="Helvetica" w:hAnsi="Helvetica" w:cs="Helvetica"/>
-          <w:sz w:val="22"/>
-          <w:szCs w:val="22"/>
-          <w:lang w:val="es-MX"/>
-        </w:rPr>
-        <w:t>¿Qué</w:t>
-      </w:r>
-      <w:r>
-        <w:rPr>
-          <w:rFonts w:ascii="Helvetica" w:hAnsi="Helvetica" w:cs="Helvetica"/>
-          <w:sz w:val="22"/>
-          <w:szCs w:val="22"/>
-          <w:lang w:val="es-MX"/>
-        </w:rPr>
-        <w:t xml:space="preserve"> significa el contenido de la línea 15?</w:t>
-      </w:r>
-      <w:r>
-        <w:rPr>
-          <w:rFonts w:ascii="Helvetica" w:hAnsi="Helvetica" w:cs="Helvetica"/>
-          <w:sz w:val="22"/>
-          <w:szCs w:val="22"/>
-          <w:lang w:val="es-MX"/>
-        </w:rPr>
-        <w:br/>
-      </w:r>
-      <w:r>
-        <w:rPr>
-          <w:rFonts w:ascii="Helvetica" w:hAnsi="Helvetica" w:cs="Helvetica"/>
-          <w:sz w:val="22"/>
-          <w:szCs w:val="22"/>
-          <w:lang w:val="es-MX"/>
-        </w:rPr>
-        <w:br/>
-      </w:r>
-      <w:r>
-        <w:rPr>
-          <w:rFonts w:ascii="Helvetica" w:hAnsi="Helvetica" w:cs="Helvetica"/>
-          <w:sz w:val="22"/>
-          <w:szCs w:val="22"/>
-          <w:lang w:val="es-MX"/>
-        </w:rPr>
-        <w:br/>
-      </w:r>
-      <w:r>
-        <w:rPr>
-          <w:rFonts w:ascii="Helvetica" w:hAnsi="Helvetica" w:cs="Helvetica"/>
-          <w:sz w:val="22"/>
-          <w:szCs w:val="22"/>
-          <w:lang w:val="es-MX"/>
-        </w:rPr>
-        <w:br/>
-      </w:r>
-      <w:r>
-        <w:rPr>
-          <w:rFonts w:ascii="Helvetica" w:hAnsi="Helvetica" w:cs="Helvetica"/>
-          <w:sz w:val="22"/>
-          <w:szCs w:val="22"/>
-          <w:lang w:val="es-MX"/>
-        </w:rPr>
-        <w:br/>
-      </w:r>
-    </w:p>
-    <w:p>
-      <w:pPr>
-        <w:numPr>
-          <w:ilvl w:val="0"/>
-          <w:numId w:val="1"/>
-        </w:numPr>
-        <w:tabs>
-          <w:tab w:val="num" w:pos="709"/>
-        </w:tabs>
-        <w:ind w:left="709" w:hanging="349"/>
-        <w:rPr>
-          <w:rFonts w:ascii="Helvetica" w:hAnsi="Helvetica" w:cs="Helvetica"/>
-          <w:sz w:val="22"/>
-          <w:szCs w:val="22"/>
-          <w:lang w:val="es-MX"/>
-        </w:rPr>
-      </w:pPr>
-      <w:r>
-        <w:rPr>
-          <w:rFonts w:ascii="Helvetica" w:hAnsi="Helvetica" w:cs="Helvetica"/>
-          <w:sz w:val="22"/>
-          <w:szCs w:val="22"/>
-          <w:lang w:val="es-MX"/>
-        </w:rPr>
-        <w:t>¿Cuál</w:t>
-      </w:r>
-      <w:r>
-        <w:rPr>
-          <w:rFonts w:ascii="Helvetica" w:hAnsi="Helvetica" w:cs="Helvetica"/>
-          <w:sz w:val="22"/>
-          <w:szCs w:val="22"/>
-          <w:lang w:val="es-MX"/>
-        </w:rPr>
-        <w:t xml:space="preserve"> es la variable de control de cada ciclo?</w:t>
-      </w:r>
-      <w:r>
-        <w:rPr>
-          <w:rFonts w:ascii="Helvetica" w:hAnsi="Helvetica" w:cs="Helvetica"/>
-          <w:sz w:val="22"/>
-          <w:szCs w:val="22"/>
-          <w:lang w:val="es-MX"/>
-        </w:rPr>
-        <w:br/>
-      </w:r>
-      <w:r>
-        <w:rPr>
-          <w:rFonts w:ascii="Helvetica" w:hAnsi="Helvetica" w:cs="Helvetica"/>
-          <w:sz w:val="22"/>
-          <w:szCs w:val="22"/>
-          <w:lang w:val="es-MX"/>
-        </w:rPr>
-        <w:br/>
-      </w:r>
-      <w:r>
-        <w:rPr>
-          <w:rFonts w:ascii="Helvetica" w:hAnsi="Helvetica" w:cs="Helvetica"/>
-          <w:sz w:val="22"/>
-          <w:szCs w:val="22"/>
-          <w:lang w:val="es-MX"/>
-        </w:rPr>
-        <w:br/>
-      </w:r>
-      <w:r>
-        <w:rPr>
-          <w:rFonts w:ascii="Helvetica" w:hAnsi="Helvetica" w:cs="Helvetica"/>
-          <w:sz w:val="22"/>
-          <w:szCs w:val="22"/>
-          <w:lang w:val="es-MX"/>
-        </w:rPr>
-        <w:br/>
-      </w:r>
-      <w:r>
-        <w:rPr>
-          <w:rFonts w:ascii="Helvetica" w:hAnsi="Helvetica" w:cs="Helvetica"/>
-          <w:sz w:val="22"/>
-          <w:szCs w:val="22"/>
-          <w:lang w:val="es-MX"/>
-        </w:rPr>
-        <w:br/>
-      </w:r>
-    </w:p>
-    <w:p>
-      <w:pPr>
-        <w:numPr>
-          <w:ilvl w:val="0"/>
-          <w:numId w:val="1"/>
-        </w:numPr>
-        <w:tabs>
-          <w:tab w:val="num" w:pos="709"/>
-        </w:tabs>
-        <w:ind w:left="709" w:hanging="349"/>
-        <w:rPr>
-          <w:rFonts w:ascii="Helvetica" w:hAnsi="Helvetica" w:cs="Helvetica"/>
-          <w:sz w:val="22"/>
-          <w:szCs w:val="22"/>
-          <w:lang w:val="es-MX"/>
-        </w:rPr>
-      </w:pPr>
-      <w:r>
-        <w:rPr>
-          <w:rFonts w:ascii="Helvetica" w:hAnsi="Helvetica" w:cs="Helvetica"/>
-          <w:sz w:val="22"/>
-          <w:szCs w:val="22"/>
-          <w:lang w:val="es-MX"/>
-        </w:rPr>
-        <w:t>¿Qué</w:t>
-      </w:r>
-      <w:r>
-        <w:rPr>
-          <w:rFonts w:ascii="Helvetica" w:hAnsi="Helvetica" w:cs="Helvetica"/>
-          <w:sz w:val="22"/>
-          <w:szCs w:val="22"/>
-          <w:lang w:val="es-MX"/>
-        </w:rPr>
-        <w:t xml:space="preserve"> cuidados debes tener al usar un ciclo variable?</w:t>
-      </w:r>
-      <w:r>
-        <w:rPr>
-          <w:rFonts w:ascii="Helvetica" w:hAnsi="Helvetica" w:cs="Helvetica"/>
-          <w:sz w:val="22"/>
-          <w:szCs w:val="22"/>
-          <w:lang w:val="es-MX"/>
-        </w:rPr>
-        <w:br/>
-      </w:r>
-    </w:p>
-    <w:p>
-      <w:pPr>
-        <w:tabs>
-          <w:tab w:val="num" w:pos="709"/>
-        </w:tabs>
-        <w:rPr>
-          <w:rFonts w:ascii="Helvetica" w:hAnsi="Helvetica" w:cs="Helvetica"/>
-          <w:sz w:val="22"/>
-          <w:szCs w:val="22"/>
-          <w:lang w:val="es-MX"/>
-        </w:rPr>
-      </w:pPr>
-      <w:r>
-        <w:rPr>
-          <w:rFonts w:ascii="Helvetica" w:hAnsi="Helvetica" w:cs="Helvetica"/>
-          <w:sz w:val="22"/>
-          <w:szCs w:val="22"/>
-          <w:lang w:val="es-MX"/>
-        </w:rPr>
-        <w:br w:type="page"/>
-      </w:r>
-    </w:p>
-    <w:p>
-      <w:pPr>
-        <w:rPr>
-          <w:rFonts w:ascii="Helvetica" w:hAnsi="Helvetica" w:cs="Helvetica"/>
-          <w:sz w:val="22"/>
-          <w:szCs w:val="22"/>
-          <w:lang w:val="es-MX"/>
-        </w:rPr>
-      </w:pPr>
-      <w:r>
-        <w:rPr>
-          <w:rFonts w:ascii="Helvetica" w:hAnsi="Helvetica" w:cs="Helvetica"/>
-          <w:sz w:val="22"/>
-          <w:szCs w:val="22"/>
-          <w:lang w:val="es-MX"/>
-        </w:rPr>
-        <w:t xml:space="preserve">2. </w:t>
-      </w:r>
-      <w:r>
-        <w:rPr>
-          <w:rFonts w:ascii="Helvetica" w:hAnsi="Helvetica" w:cs="Helvetica"/>
-          <w:sz w:val="22"/>
-          <w:szCs w:val="22"/>
-          <w:lang w:val="es-MX"/>
-        </w:rPr>
-        <w:t>Revisa este código</w:t>
-      </w:r>
-    </w:p>
-    <w:p>
-      <w:pPr>
-        <w:rPr>
-          <w:rFonts w:ascii="Helvetica" w:hAnsi="Helvetica" w:cs="Helvetica"/>
-          <w:noProof/>
-          <w:sz w:val="22"/>
-          <w:szCs w:val="22"/>
-        </w:rPr>
-      </w:pPr>
-      <w:r>
-        <w:rPr>
-          <w:rFonts w:ascii="Helvetica" w:hAnsi="Helvetica" w:cs="Helvetica"/>
-          <w:noProof/>
-          <w:sz w:val="22"/>
-          <w:szCs w:val="22"/>
-        </w:rPr>
-        <w:pict>
-          <v:shape id="Picture 2" o:spid="_x0000_i1026" type="#_x0000_t75" alt="" style="width:430pt;height:149pt;visibility:visible;mso-width-percent:0;mso-height-percent:0;mso-width-percent:0;mso-height-percent:0" o:bordertopcolor="black" o:borderleftcolor="black" o:borderbottomcolor="black" o:borderrightcolor="black">
-            <v:imagedata r:id="rId9" o:title=""/>
-            <w10:bordertop type="single" width="4"/>
-            <w10:borderleft type="single" width="4"/>
-            <w10:borderbottom type="single" width="4"/>
-            <w10:borderright type="single" width="4"/>
-          </v:shape>
-        </w:pict>
-      </w:r>
-    </w:p>
-    <w:tbl>
-      <w:tblPr>
-        <w:tblW w:w="0" w:type="auto"/>
-        <w:tblBorders>
-          <w:top w:val="single" w:sz="4" w:space="0" w:color="auto"/>
-          <w:left w:val="single" w:sz="4" w:space="0" w:color="auto"/>
-          <w:bottom w:val="single" w:sz="4" w:space="0" w:color="auto"/>
-          <w:right w:val="single" w:sz="4" w:space="0" w:color="auto"/>
-          <w:insideH w:val="single" w:sz="4" w:space="0" w:color="auto"/>
-          <w:insideV w:val="single" w:sz="4" w:space="0" w:color="auto"/>
-        </w:tblBorders>
-        <w:tblLook w:val="04A0" w:firstRow="1" w:lastRow="0" w:firstColumn="1" w:lastColumn="0" w:noHBand="0" w:noVBand="1"/>
-      </w:tblPr>
-      <w:tblGrid>
-        <w:gridCol w:w="2142"/>
-        <w:gridCol w:w="2172"/>
-        <w:gridCol w:w="2120"/>
-        <w:gridCol w:w="2117"/>
-        <w:gridCol w:w="2465"/>
-      </w:tblGrid>
-      <w:tr>
-        <w:tc>
-          <w:tcPr>
-            <w:tcW w:w="2142" w:type="dxa"/>
-            <w:shd w:val="clear" w:color="auto" w:fill="D5DCE4"/>
-          </w:tcPr>
-          <w:p>
-            <w:pPr>
-              <w:jc w:val="center"/>
-              <w:rPr>
-                <w:rFonts w:ascii="Helvetica" w:hAnsi="Helvetica" w:cs="Helvetica"/>
-                <w:b/>
-                <w:sz w:val="22"/>
-                <w:szCs w:val="22"/>
-              </w:rPr>
-            </w:pPr>
-            <w:r>
-              <w:rPr>
-                <w:rFonts w:ascii="Helvetica" w:hAnsi="Helvetica" w:cs="Helvetica"/>
-                <w:b/>
-                <w:sz w:val="22"/>
-                <w:szCs w:val="22"/>
-              </w:rPr>
-              <w:t>B</w:t>
-            </w:r>
-          </w:p>
-        </w:tc>
-        <w:tc>
-          <w:tcPr>
-            <w:tcW w:w="2172" w:type="dxa"/>
-            <w:shd w:val="clear" w:color="auto" w:fill="D5DCE4"/>
-          </w:tcPr>
-          <w:p>
-            <w:pPr>
-              <w:jc w:val="center"/>
-              <w:rPr>
-                <w:rFonts w:ascii="Helvetica" w:hAnsi="Helvetica" w:cs="Helvetica"/>
-                <w:b/>
-                <w:sz w:val="22"/>
-                <w:szCs w:val="22"/>
-              </w:rPr>
-            </w:pPr>
-            <w:r>
-              <w:rPr>
-                <w:rFonts w:ascii="Helvetica" w:hAnsi="Helvetica" w:cs="Helvetica"/>
-                <w:b/>
-                <w:sz w:val="22"/>
-                <w:szCs w:val="22"/>
-              </w:rPr>
-              <w:t>X</w:t>
-            </w:r>
-          </w:p>
-        </w:tc>
-        <w:tc>
-          <w:tcPr>
-            <w:tcW w:w="2120" w:type="dxa"/>
-            <w:shd w:val="clear" w:color="auto" w:fill="D5DCE4"/>
-          </w:tcPr>
-          <w:p>
-            <w:pPr>
-              <w:jc w:val="center"/>
-              <w:rPr>
-                <w:rFonts w:ascii="Helvetica" w:hAnsi="Helvetica" w:cs="Helvetica"/>
-                <w:b/>
-                <w:sz w:val="22"/>
-                <w:szCs w:val="22"/>
-              </w:rPr>
-            </w:pPr>
-            <w:r>
-              <w:rPr>
-                <w:rFonts w:ascii="Helvetica" w:hAnsi="Helvetica" w:cs="Helvetica"/>
-                <w:b/>
-                <w:sz w:val="22"/>
-                <w:szCs w:val="22"/>
-              </w:rPr>
-              <w:t>Y</w:t>
-            </w:r>
-          </w:p>
-        </w:tc>
-        <w:tc>
-          <w:tcPr>
-            <w:tcW w:w="2117" w:type="dxa"/>
-            <w:shd w:val="clear" w:color="auto" w:fill="D5DCE4"/>
-          </w:tcPr>
-          <w:p>
-            <w:pPr>
-              <w:jc w:val="center"/>
-              <w:rPr>
-                <w:rFonts w:ascii="Helvetica" w:hAnsi="Helvetica" w:cs="Helvetica"/>
-                <w:b/>
-                <w:sz w:val="22"/>
-                <w:szCs w:val="22"/>
-              </w:rPr>
-            </w:pPr>
-            <w:r>
-              <w:rPr>
-                <w:rFonts w:ascii="Helvetica" w:hAnsi="Helvetica" w:cs="Helvetica"/>
-                <w:b/>
-                <w:sz w:val="22"/>
-                <w:szCs w:val="22"/>
-              </w:rPr>
-              <w:t>Z</w:t>
-            </w:r>
-          </w:p>
-        </w:tc>
-        <w:tc>
-          <w:tcPr>
-            <w:tcW w:w="2465" w:type="dxa"/>
-            <w:shd w:val="clear" w:color="auto" w:fill="D5DCE4"/>
-          </w:tcPr>
-          <w:p>
-            <w:pPr>
-              <w:jc w:val="center"/>
-              <w:rPr>
-                <w:rFonts w:ascii="Helvetica" w:hAnsi="Helvetica" w:cs="Helvetica"/>
-                <w:b/>
-                <w:sz w:val="22"/>
-                <w:szCs w:val="22"/>
-              </w:rPr>
-            </w:pPr>
-            <w:r>
-              <w:rPr>
-                <w:rFonts w:ascii="Helvetica" w:hAnsi="Helvetica" w:cs="Helvetica"/>
-                <w:b/>
-                <w:sz w:val="22"/>
-                <w:szCs w:val="22"/>
-              </w:rPr>
-              <w:t>Output</w:t>
-            </w:r>
-          </w:p>
-        </w:tc>
-      </w:tr>
-      <w:tr>
-        <w:tc>
-          <w:tcPr>
-            <w:tcW w:w="2142" w:type="dxa"/>
+        </w:tc>
+        <w:tc>
+          <w:tcPr>
+            <w:tcW w:w="2448" w:type="dxa"/>
             <w:shd w:val="clear" w:color="auto" w:fill="auto"/>
           </w:tcPr>
-          <w:p>
-            <w:pPr>
-              <w:rPr>
-                <w:rFonts w:ascii="Helvetica" w:hAnsi="Helvetica" w:cs="Helvetica"/>
-                <w:sz w:val="22"/>
-                <w:szCs w:val="22"/>
-              </w:rPr>
-            </w:pPr>
-          </w:p>
-        </w:tc>
-        <w:tc>
-          <w:tcPr>
-            <w:tcW w:w="2172" w:type="dxa"/>
-            <w:shd w:val="clear" w:color="auto" w:fill="auto"/>
-          </w:tcPr>
-          <w:p>
-            <w:pPr>
-              <w:rPr>
-                <w:rFonts w:ascii="Helvetica" w:hAnsi="Helvetica" w:cs="Helvetica"/>
-                <w:sz w:val="22"/>
-                <w:szCs w:val="22"/>
-              </w:rPr>
-            </w:pPr>
-          </w:p>
-        </w:tc>
-        <w:tc>
-          <w:tcPr>
-            <w:tcW w:w="2120" w:type="dxa"/>
-            <w:shd w:val="clear" w:color="auto" w:fill="auto"/>
-          </w:tcPr>
-          <w:p>
-            <w:pPr>
-              <w:rPr>
-                <w:rFonts w:ascii="Helvetica" w:hAnsi="Helvetica" w:cs="Helvetica"/>
-                <w:sz w:val="22"/>
-                <w:szCs w:val="22"/>
-              </w:rPr>
-            </w:pPr>
-          </w:p>
-        </w:tc>
-        <w:tc>
-          <w:tcPr>
-            <w:tcW w:w="2117" w:type="dxa"/>
-            <w:shd w:val="clear" w:color="auto" w:fill="auto"/>
-          </w:tcPr>
-          <w:p>
-            <w:pPr>
-              <w:rPr>
-                <w:rFonts w:ascii="Helvetica" w:hAnsi="Helvetica" w:cs="Helvetica"/>
-                <w:sz w:val="22"/>
-                <w:szCs w:val="22"/>
-              </w:rPr>
-            </w:pPr>
-          </w:p>
-        </w:tc>
-        <w:tc>
-          <w:tcPr>
-            <w:tcW w:w="2465" w:type="dxa"/>
-            <w:shd w:val="clear" w:color="auto" w:fill="auto"/>
-          </w:tcPr>
-          <w:p>
-            <w:pPr>
-              <w:rPr>
-                <w:rFonts w:ascii="Helvetica" w:hAnsi="Helvetica" w:cs="Helvetica"/>
-                <w:sz w:val="22"/>
-                <w:szCs w:val="22"/>
-              </w:rPr>
-            </w:pPr>
-          </w:p>
-          <w:p>
-            <w:pPr>
-              <w:rPr>
-                <w:rFonts w:ascii="Helvetica" w:hAnsi="Helvetica" w:cs="Helvetica"/>
-                <w:sz w:val="22"/>
-                <w:szCs w:val="22"/>
-              </w:rPr>
-            </w:pPr>
-          </w:p>
-          <w:p>
-            <w:pPr>
-              <w:rPr>
-                <w:rFonts w:ascii="Helvetica" w:hAnsi="Helvetica" w:cs="Helvetica"/>
-                <w:sz w:val="22"/>
-                <w:szCs w:val="22"/>
-              </w:rPr>
-            </w:pPr>
-          </w:p>
-        </w:tc>
-      </w:tr>
-      <w:tr>
-        <w:tc>
-          <w:tcPr>
-            <w:tcW w:w="2142" w:type="dxa"/>
-            <w:shd w:val="clear" w:color="auto" w:fill="auto"/>
-          </w:tcPr>
-          <w:p>
-            <w:pPr>
-              <w:rPr>
-                <w:rFonts w:ascii="Helvetica" w:hAnsi="Helvetica" w:cs="Helvetica"/>
-                <w:sz w:val="22"/>
-                <w:szCs w:val="22"/>
-              </w:rPr>
-            </w:pPr>
-          </w:p>
-        </w:tc>
-        <w:tc>
-          <w:tcPr>
-            <w:tcW w:w="2172" w:type="dxa"/>
-            <w:shd w:val="clear" w:color="auto" w:fill="auto"/>
-          </w:tcPr>
-          <w:p>
-            <w:pPr>
-              <w:rPr>
-                <w:rFonts w:ascii="Helvetica" w:hAnsi="Helvetica" w:cs="Helvetica"/>
-                <w:sz w:val="22"/>
-                <w:szCs w:val="22"/>
-              </w:rPr>
-            </w:pPr>
-          </w:p>
-        </w:tc>
-        <w:tc>
-          <w:tcPr>
-            <w:tcW w:w="2120" w:type="dxa"/>
-            <w:shd w:val="clear" w:color="auto" w:fill="auto"/>
-          </w:tcPr>
-          <w:p>
-            <w:pPr>
-              <w:rPr>
-                <w:rFonts w:ascii="Helvetica" w:hAnsi="Helvetica" w:cs="Helvetica"/>
-                <w:sz w:val="22"/>
-                <w:szCs w:val="22"/>
-              </w:rPr>
-            </w:pPr>
-          </w:p>
-        </w:tc>
-        <w:tc>
-          <w:tcPr>
-            <w:tcW w:w="2117" w:type="dxa"/>
-            <w:shd w:val="clear" w:color="auto" w:fill="auto"/>
-          </w:tcPr>
-          <w:p>
-            <w:pPr>
-              <w:rPr>
-                <w:rFonts w:ascii="Helvetica" w:hAnsi="Helvetica" w:cs="Helvetica"/>
-                <w:sz w:val="22"/>
-                <w:szCs w:val="22"/>
-              </w:rPr>
-            </w:pPr>
-          </w:p>
-        </w:tc>
-        <w:tc>
-          <w:tcPr>
-            <w:tcW w:w="2465" w:type="dxa"/>
-            <w:shd w:val="clear" w:color="auto" w:fill="auto"/>
-          </w:tcPr>
-          <w:p>
-            <w:pPr>
-              <w:rPr>
-                <w:rFonts w:ascii="Helvetica" w:hAnsi="Helvetica" w:cs="Helvetica"/>
-                <w:sz w:val="22"/>
-                <w:szCs w:val="22"/>
-              </w:rPr>
-            </w:pPr>
-          </w:p>
-          <w:p>
-            <w:pPr>
-              <w:rPr>
-                <w:rFonts w:ascii="Helvetica" w:hAnsi="Helvetica" w:cs="Helvetica"/>
-                <w:sz w:val="22"/>
-                <w:szCs w:val="22"/>
-              </w:rPr>
-            </w:pPr>
-          </w:p>
-          <w:p>
-            <w:pPr>
-              <w:rPr>
-                <w:rFonts w:ascii="Helvetica" w:hAnsi="Helvetica" w:cs="Helvetica"/>
-                <w:sz w:val="22"/>
-                <w:szCs w:val="22"/>
-              </w:rPr>
-            </w:pPr>
-          </w:p>
-        </w:tc>
-      </w:tr>
-      <w:tr>
-        <w:tc>
-          <w:tcPr>
-            <w:tcW w:w="2142" w:type="dxa"/>
-            <w:shd w:val="clear" w:color="auto" w:fill="auto"/>
-          </w:tcPr>
-          <w:p>
-            <w:pPr>
-              <w:rPr>
-                <w:rFonts w:ascii="Helvetica" w:hAnsi="Helvetica" w:cs="Helvetica"/>
-                <w:sz w:val="22"/>
-                <w:szCs w:val="22"/>
-              </w:rPr>
-            </w:pPr>
-          </w:p>
-        </w:tc>
-        <w:tc>
-          <w:tcPr>
-            <w:tcW w:w="2172" w:type="dxa"/>
-            <w:shd w:val="clear" w:color="auto" w:fill="auto"/>
-          </w:tcPr>
-          <w:p>
-            <w:pPr>
-              <w:rPr>
-                <w:rFonts w:ascii="Helvetica" w:hAnsi="Helvetica" w:cs="Helvetica"/>
-                <w:sz w:val="22"/>
-                <w:szCs w:val="22"/>
-              </w:rPr>
-            </w:pPr>
-          </w:p>
-        </w:tc>
-        <w:tc>
-          <w:tcPr>
-            <w:tcW w:w="2120" w:type="dxa"/>
-            <w:shd w:val="clear" w:color="auto" w:fill="auto"/>
-          </w:tcPr>
-          <w:p>
-            <w:pPr>
-              <w:rPr>
-                <w:rFonts w:ascii="Helvetica" w:hAnsi="Helvetica" w:cs="Helvetica"/>
-                <w:sz w:val="22"/>
-                <w:szCs w:val="22"/>
-              </w:rPr>
-            </w:pPr>
-          </w:p>
-        </w:tc>
-        <w:tc>
-          <w:tcPr>
-            <w:tcW w:w="2117" w:type="dxa"/>
-            <w:shd w:val="clear" w:color="auto" w:fill="auto"/>
-          </w:tcPr>
-          <w:p>
-            <w:pPr>
-              <w:rPr>
-                <w:rFonts w:ascii="Helvetica" w:hAnsi="Helvetica" w:cs="Helvetica"/>
-                <w:sz w:val="22"/>
-                <w:szCs w:val="22"/>
-              </w:rPr>
-            </w:pPr>
-          </w:p>
-        </w:tc>
-        <w:tc>
-          <w:tcPr>
-            <w:tcW w:w="2465" w:type="dxa"/>
-            <w:shd w:val="clear" w:color="auto" w:fill="auto"/>
-          </w:tcPr>
-          <w:p>
-            <w:pPr>
-              <w:rPr>
-                <w:rFonts w:ascii="Helvetica" w:hAnsi="Helvetica" w:cs="Helvetica"/>
-                <w:sz w:val="22"/>
-                <w:szCs w:val="22"/>
-              </w:rPr>
-            </w:pPr>
-          </w:p>
-          <w:p>
-            <w:pPr>
-              <w:rPr>
-                <w:rFonts w:ascii="Helvetica" w:hAnsi="Helvetica" w:cs="Helvetica"/>
-                <w:sz w:val="22"/>
-                <w:szCs w:val="22"/>
-              </w:rPr>
-            </w:pPr>
-          </w:p>
-          <w:p>
-            <w:pPr>
-              <w:rPr>
-                <w:rFonts w:ascii="Helvetica" w:hAnsi="Helvetica" w:cs="Helvetica"/>
-                <w:sz w:val="22"/>
-                <w:szCs w:val="22"/>
-              </w:rPr>
-            </w:pPr>
-          </w:p>
-        </w:tc>
-      </w:tr>
-      <w:tr>
-        <w:tc>
-          <w:tcPr>
-            <w:tcW w:w="2142" w:type="dxa"/>
-            <w:shd w:val="clear" w:color="auto" w:fill="auto"/>
-          </w:tcPr>
-          <w:p>
-            <w:pPr>
-              <w:rPr>
-                <w:rFonts w:ascii="Helvetica" w:hAnsi="Helvetica" w:cs="Helvetica"/>
-                <w:sz w:val="22"/>
-                <w:szCs w:val="22"/>
-              </w:rPr>
-            </w:pPr>
-          </w:p>
-        </w:tc>
-        <w:tc>
-          <w:tcPr>
-            <w:tcW w:w="2172" w:type="dxa"/>
-            <w:shd w:val="clear" w:color="auto" w:fill="auto"/>
-          </w:tcPr>
-          <w:p>
-            <w:pPr>
-              <w:rPr>
-                <w:rFonts w:ascii="Helvetica" w:hAnsi="Helvetica" w:cs="Helvetica"/>
-                <w:sz w:val="22"/>
-                <w:szCs w:val="22"/>
-              </w:rPr>
-            </w:pPr>
-          </w:p>
-        </w:tc>
-        <w:tc>
-          <w:tcPr>
-            <w:tcW w:w="2120" w:type="dxa"/>
-            <w:shd w:val="clear" w:color="auto" w:fill="auto"/>
-          </w:tcPr>
-          <w:p>
-            <w:pPr>
-              <w:rPr>
-                <w:rFonts w:ascii="Helvetica" w:hAnsi="Helvetica" w:cs="Helvetica"/>
-                <w:sz w:val="22"/>
-                <w:szCs w:val="22"/>
-              </w:rPr>
-            </w:pPr>
-          </w:p>
-        </w:tc>
-        <w:tc>
-          <w:tcPr>
-            <w:tcW w:w="2117" w:type="dxa"/>
-            <w:shd w:val="clear" w:color="auto" w:fill="auto"/>
-          </w:tcPr>
-          <w:p>
-            <w:pPr>
-              <w:rPr>
-                <w:rFonts w:ascii="Helvetica" w:hAnsi="Helvetica" w:cs="Helvetica"/>
-                <w:sz w:val="22"/>
-                <w:szCs w:val="22"/>
-              </w:rPr>
-            </w:pPr>
-          </w:p>
-        </w:tc>
-        <w:tc>
-          <w:tcPr>
-            <w:tcW w:w="2465" w:type="dxa"/>
-            <w:shd w:val="clear" w:color="auto" w:fill="auto"/>
-          </w:tcPr>
-          <w:p>
-            <w:pPr>
-              <w:rPr>
-                <w:rFonts w:ascii="Helvetica" w:hAnsi="Helvetica" w:cs="Helvetica"/>
-                <w:sz w:val="22"/>
-                <w:szCs w:val="22"/>
-              </w:rPr>
-            </w:pPr>
-          </w:p>
-          <w:p>
-            <w:pPr>
-              <w:rPr>
-                <w:rFonts w:ascii="Helvetica" w:hAnsi="Helvetica" w:cs="Helvetica"/>
-                <w:sz w:val="22"/>
-                <w:szCs w:val="22"/>
-              </w:rPr>
-            </w:pPr>
-          </w:p>
-          <w:p>
-            <w:pPr>
-              <w:rPr>
-                <w:rFonts w:ascii="Helvetica" w:hAnsi="Helvetica" w:cs="Helvetica"/>
-                <w:sz w:val="22"/>
-                <w:szCs w:val="22"/>
-              </w:rPr>
-            </w:pPr>
-          </w:p>
-        </w:tc>
-      </w:tr>
-      <w:tr>
-        <w:tc>
-          <w:tcPr>
-            <w:tcW w:w="2142" w:type="dxa"/>
-            <w:shd w:val="clear" w:color="auto" w:fill="auto"/>
-          </w:tcPr>
-          <w:p>
-            <w:pPr>
-              <w:rPr>
-                <w:rFonts w:ascii="Helvetica" w:hAnsi="Helvetica" w:cs="Helvetica"/>
-                <w:sz w:val="22"/>
-                <w:szCs w:val="22"/>
-              </w:rPr>
-            </w:pPr>
-          </w:p>
-        </w:tc>
-        <w:tc>
-          <w:tcPr>
-            <w:tcW w:w="2172" w:type="dxa"/>
-            <w:shd w:val="clear" w:color="auto" w:fill="auto"/>
-          </w:tcPr>
-          <w:p>
-            <w:pPr>
-              <w:rPr>
-                <w:rFonts w:ascii="Helvetica" w:hAnsi="Helvetica" w:cs="Helvetica"/>
-                <w:sz w:val="22"/>
-                <w:szCs w:val="22"/>
-              </w:rPr>
-            </w:pPr>
-          </w:p>
-        </w:tc>
-        <w:tc>
-          <w:tcPr>
-            <w:tcW w:w="2120" w:type="dxa"/>
-            <w:shd w:val="clear" w:color="auto" w:fill="auto"/>
-          </w:tcPr>
-          <w:p>
-            <w:pPr>
-              <w:rPr>
-                <w:rFonts w:ascii="Helvetica" w:hAnsi="Helvetica" w:cs="Helvetica"/>
-                <w:sz w:val="22"/>
-                <w:szCs w:val="22"/>
-              </w:rPr>
-            </w:pPr>
-          </w:p>
-        </w:tc>
-        <w:tc>
-          <w:tcPr>
-            <w:tcW w:w="2117" w:type="dxa"/>
-            <w:shd w:val="clear" w:color="auto" w:fill="auto"/>
-          </w:tcPr>
-          <w:p>
-            <w:pPr>
-              <w:rPr>
-                <w:rFonts w:ascii="Helvetica" w:hAnsi="Helvetica" w:cs="Helvetica"/>
-                <w:sz w:val="22"/>
-                <w:szCs w:val="22"/>
-              </w:rPr>
-            </w:pPr>
-          </w:p>
-        </w:tc>
-        <w:tc>
-          <w:tcPr>
-            <w:tcW w:w="2465" w:type="dxa"/>
-            <w:shd w:val="clear" w:color="auto" w:fill="auto"/>
-          </w:tcPr>
-          <w:p>
-            <w:pPr>
-              <w:rPr>
-                <w:rFonts w:ascii="Helvetica" w:hAnsi="Helvetica" w:cs="Helvetica"/>
-                <w:sz w:val="22"/>
-                <w:szCs w:val="22"/>
-              </w:rPr>
-            </w:pPr>
-          </w:p>
-          <w:p>
-            <w:pPr>
-              <w:rPr>
-                <w:rFonts w:ascii="Helvetica" w:hAnsi="Helvetica" w:cs="Helvetica"/>
-                <w:sz w:val="22"/>
-                <w:szCs w:val="22"/>
-              </w:rPr>
-            </w:pPr>
-          </w:p>
-          <w:p>
-            <w:pPr>
-              <w:rPr>
-                <w:rFonts w:ascii="Helvetica" w:hAnsi="Helvetica" w:cs="Helvetica"/>
-                <w:sz w:val="22"/>
-                <w:szCs w:val="22"/>
-              </w:rPr>
-            </w:pPr>
-          </w:p>
-        </w:tc>
-      </w:tr>
-      <w:tr>
-        <w:tc>
-          <w:tcPr>
-            <w:tcW w:w="2142" w:type="dxa"/>
-            <w:shd w:val="clear" w:color="auto" w:fill="auto"/>
-          </w:tcPr>
-          <w:p>
-            <w:pPr>
-              <w:rPr>
-                <w:rFonts w:ascii="Helvetica" w:hAnsi="Helvetica" w:cs="Helvetica"/>
-                <w:sz w:val="22"/>
-                <w:szCs w:val="22"/>
-              </w:rPr>
-            </w:pPr>
-          </w:p>
-        </w:tc>
-        <w:tc>
-          <w:tcPr>
-            <w:tcW w:w="2172" w:type="dxa"/>
-            <w:shd w:val="clear" w:color="auto" w:fill="auto"/>
-          </w:tcPr>
-          <w:p>
-            <w:pPr>
-              <w:rPr>
-                <w:rFonts w:ascii="Helvetica" w:hAnsi="Helvetica" w:cs="Helvetica"/>
-                <w:sz w:val="22"/>
-                <w:szCs w:val="22"/>
-              </w:rPr>
-            </w:pPr>
-          </w:p>
-        </w:tc>
-        <w:tc>
-          <w:tcPr>
-            <w:tcW w:w="2120" w:type="dxa"/>
-            <w:shd w:val="clear" w:color="auto" w:fill="auto"/>
-          </w:tcPr>
-          <w:p>
-            <w:pPr>
-              <w:rPr>
-                <w:rFonts w:ascii="Helvetica" w:hAnsi="Helvetica" w:cs="Helvetica"/>
-                <w:sz w:val="22"/>
-                <w:szCs w:val="22"/>
-              </w:rPr>
-            </w:pPr>
-          </w:p>
-        </w:tc>
-        <w:tc>
-          <w:tcPr>
-            <w:tcW w:w="2117" w:type="dxa"/>
-            <w:shd w:val="clear" w:color="auto" w:fill="auto"/>
-          </w:tcPr>
-          <w:p>
-            <w:pPr>
-              <w:rPr>
-                <w:rFonts w:ascii="Helvetica" w:hAnsi="Helvetica" w:cs="Helvetica"/>
-                <w:sz w:val="22"/>
-                <w:szCs w:val="22"/>
-              </w:rPr>
-            </w:pPr>
-          </w:p>
-        </w:tc>
-        <w:tc>
-          <w:tcPr>
-            <w:tcW w:w="2465" w:type="dxa"/>
-            <w:shd w:val="clear" w:color="auto" w:fill="auto"/>
-          </w:tcPr>
-          <w:p>
-            <w:pPr>
-              <w:rPr>
-                <w:rFonts w:ascii="Helvetica" w:hAnsi="Helvetica" w:cs="Helvetica"/>
-                <w:sz w:val="22"/>
-                <w:szCs w:val="22"/>
-              </w:rPr>
-            </w:pPr>
-          </w:p>
-          <w:p>
-            <w:pPr>
-              <w:rPr>
-                <w:rFonts w:ascii="Helvetica" w:hAnsi="Helvetica" w:cs="Helvetica"/>
-                <w:sz w:val="22"/>
-                <w:szCs w:val="22"/>
-              </w:rPr>
-            </w:pPr>
-          </w:p>
-          <w:p>
-            <w:pPr>
-              <w:rPr>
-                <w:rFonts w:ascii="Helvetica" w:hAnsi="Helvetica" w:cs="Helvetica"/>
-                <w:sz w:val="22"/>
-                <w:szCs w:val="22"/>
-              </w:rPr>
-            </w:pPr>
-          </w:p>
-        </w:tc>
-      </w:tr>
-      <w:tr>
-        <w:tc>
-          <w:tcPr>
-            <w:tcW w:w="2142" w:type="dxa"/>
-            <w:shd w:val="clear" w:color="auto" w:fill="auto"/>
-          </w:tcPr>
-          <w:p>
-            <w:pPr>
-              <w:rPr>
-                <w:rFonts w:ascii="Helvetica" w:hAnsi="Helvetica" w:cs="Helvetica"/>
-                <w:sz w:val="22"/>
-                <w:szCs w:val="22"/>
-              </w:rPr>
-            </w:pPr>
-          </w:p>
-        </w:tc>
-        <w:tc>
-          <w:tcPr>
-            <w:tcW w:w="2172" w:type="dxa"/>
-            <w:shd w:val="clear" w:color="auto" w:fill="auto"/>
-          </w:tcPr>
-          <w:p>
-            <w:pPr>
-              <w:rPr>
-                <w:rFonts w:ascii="Helvetica" w:hAnsi="Helvetica" w:cs="Helvetica"/>
-                <w:sz w:val="22"/>
-                <w:szCs w:val="22"/>
-              </w:rPr>
-            </w:pPr>
-          </w:p>
-        </w:tc>
-        <w:tc>
-          <w:tcPr>
-            <w:tcW w:w="2120" w:type="dxa"/>
-            <w:shd w:val="clear" w:color="auto" w:fill="auto"/>
-          </w:tcPr>
-          <w:p>
-            <w:pPr>
-              <w:rPr>
-                <w:rFonts w:ascii="Helvetica" w:hAnsi="Helvetica" w:cs="Helvetica"/>
-                <w:sz w:val="22"/>
-                <w:szCs w:val="22"/>
-              </w:rPr>
-            </w:pPr>
-          </w:p>
-        </w:tc>
-        <w:tc>
-          <w:tcPr>
-            <w:tcW w:w="2117" w:type="dxa"/>
-            <w:shd w:val="clear" w:color="auto" w:fill="auto"/>
-          </w:tcPr>
-          <w:p>
-            <w:pPr>
-              <w:rPr>
-                <w:rFonts w:ascii="Helvetica" w:hAnsi="Helvetica" w:cs="Helvetica"/>
-                <w:sz w:val="22"/>
-                <w:szCs w:val="22"/>
-              </w:rPr>
-            </w:pPr>
-          </w:p>
-        </w:tc>
-        <w:tc>
-          <w:tcPr>
-            <w:tcW w:w="2465" w:type="dxa"/>
-            <w:shd w:val="clear" w:color="auto" w:fill="auto"/>
-          </w:tcPr>
-          <w:p>
-            <w:pPr>
-              <w:rPr>
-                <w:rFonts w:ascii="Helvetica" w:hAnsi="Helvetica" w:cs="Helvetica"/>
-                <w:sz w:val="22"/>
-                <w:szCs w:val="22"/>
-              </w:rPr>
-            </w:pPr>
-          </w:p>
-          <w:p>
-            <w:pPr>
-              <w:rPr>
-                <w:rFonts w:ascii="Helvetica" w:hAnsi="Helvetica" w:cs="Helvetica"/>
-                <w:sz w:val="22"/>
-                <w:szCs w:val="22"/>
-              </w:rPr>
-            </w:pPr>
-          </w:p>
           <w:p>
             <w:pPr>
               <w:rPr>
@@ -2529,15 +2292,6 @@
         </w:rPr>
         <w:br/>
       </w:r>
-      <w:r>
-        <w:rPr>
-          <w:rFonts w:ascii="Helvetica" w:hAnsi="Helvetica" w:cs="Helvetica"/>
-          <w:sz w:val="22"/>
-          <w:szCs w:val="22"/>
-          <w:lang w:val="es-MX"/>
-        </w:rPr>
-        <w:br/>
-      </w:r>
     </w:p>
     <w:p>
       <w:pPr>
@@ -2602,15 +2356,6 @@
         </w:rPr>
         <w:br/>
       </w:r>
-      <w:r>
-        <w:rPr>
-          <w:rFonts w:ascii="Helvetica" w:hAnsi="Helvetica" w:cs="Helvetica"/>
-          <w:sz w:val="22"/>
-          <w:szCs w:val="22"/>
-          <w:lang w:val="es-MX"/>
-        </w:rPr>
-        <w:br/>
-      </w:r>
     </w:p>
     <w:p>
       <w:pPr>
@@ -2720,15 +2465,6 @@
         </w:rPr>
         <w:br/>
       </w:r>
-      <w:r>
-        <w:rPr>
-          <w:rFonts w:ascii="Helvetica" w:hAnsi="Helvetica" w:cs="Helvetica"/>
-          <w:sz w:val="22"/>
-          <w:szCs w:val="22"/>
-          <w:lang w:val="es-MX"/>
-        </w:rPr>
-        <w:br/>
-      </w:r>
     </w:p>
     <w:p>
       <w:pPr>
@@ -2821,15 +2557,6 @@
         </w:rPr>
         <w:br/>
       </w:r>
-      <w:r>
-        <w:rPr>
-          <w:rFonts w:ascii="Helvetica" w:hAnsi="Helvetica" w:cs="Helvetica"/>
-          <w:sz w:val="22"/>
-          <w:szCs w:val="22"/>
-          <w:lang w:val="es-MX"/>
-        </w:rPr>
-        <w:br/>
-      </w:r>
     </w:p>
     <w:p>
       <w:pPr>
@@ -2856,7 +2583,25 @@
           <w:szCs w:val="22"/>
           <w:lang w:val="es-MX"/>
         </w:rPr>
-        <w:t xml:space="preserve">¿En donde se utiliza el cast en este código </w:t>
+        <w:t xml:space="preserve">¿En </w:t>
+      </w:r>
+      <w:r>
+        <w:rPr>
+          <w:rFonts w:ascii="Helvetica" w:hAnsi="Helvetica" w:cs="Helvetica"/>
+          <w:sz w:val="22"/>
+          <w:szCs w:val="22"/>
+          <w:lang w:val="es-MX"/>
+        </w:rPr>
+        <w:t>dónde</w:t>
+      </w:r>
+      <w:r>
+        <w:rPr>
+          <w:rFonts w:ascii="Helvetica" w:hAnsi="Helvetica" w:cs="Helvetica"/>
+          <w:sz w:val="22"/>
+          <w:szCs w:val="22"/>
+          <w:lang w:val="es-MX"/>
+        </w:rPr>
+        <w:t xml:space="preserve"> se utiliza el cast en este código </w:t>
       </w:r>
       <w:r>
         <w:rPr>
@@ -2902,6 +2647,7 @@
           <w:szCs w:val="22"/>
           <w:lang w:val="es-MX"/>
         </w:rPr>
+        <w:lastRenderedPageBreak/>
         <w:t>3. a)</w:t>
       </w:r>
       <w:r>
@@ -2911,7 +2657,7 @@
           <w:szCs w:val="22"/>
           <w:lang w:val="es-MX"/>
         </w:rPr>
-        <w:t xml:space="preserve"> Se muestra la siguiente prueba de escritorio y su ejecución, revísala y contesta a las preguntas:</w:t>
+        <w:t xml:space="preserve"> Se muestra la siguiente prueba de escritorio y su ejecución, revísala y contesta las preguntas:</w:t>
       </w:r>
     </w:p>
     <w:p>
@@ -2930,8 +2676,8 @@
           <w:sz w:val="22"/>
           <w:szCs w:val="22"/>
         </w:rPr>
-        <w:pict>
-          <v:shape id="Picture 3" o:spid="_x0000_i1025" type="#_x0000_t75" alt="" style="width:487pt;height:186pt;visibility:visible;mso-width-percent:0;mso-height-percent:0;mso-width-percent:0;mso-height-percent:0" o:bordertopcolor="black" o:borderleftcolor="black" o:borderbottomcolor="black" o:borderrightcolor="black">
+        <w:pict w14:anchorId="52544A3D">
+          <v:shape id="Picture 3" o:spid="_x0000_i1027" type="#_x0000_t75" alt="" style="width:487.15pt;height:185.9pt;visibility:visible;mso-width-percent:0;mso-height-percent:0;mso-width-percent:0;mso-height-percent:0" o:bordertopcolor="black" o:borderleftcolor="black" o:borderbottomcolor="black" o:borderrightcolor="black">
             <v:imagedata r:id="rId10" o:title="" cropbottom="4681f"/>
             <w10:bordertop type="single" width="4"/>
             <w10:borderleft type="single" width="4"/>
@@ -3013,26 +2759,6 @@
     </w:p>
     <w:p>
       <w:pPr>
-        <w:rPr>
-          <w:rFonts w:ascii="Helvetica" w:hAnsi="Helvetica" w:cs="Helvetica"/>
-          <w:sz w:val="22"/>
-          <w:szCs w:val="22"/>
-          <w:lang w:val="es-MX"/>
-        </w:rPr>
-      </w:pPr>
-    </w:p>
-    <w:p>
-      <w:pPr>
-        <w:rPr>
-          <w:rFonts w:ascii="Helvetica" w:hAnsi="Helvetica" w:cs="Helvetica"/>
-          <w:sz w:val="22"/>
-          <w:szCs w:val="22"/>
-          <w:lang w:val="es-MX"/>
-        </w:rPr>
-      </w:pPr>
-    </w:p>
-    <w:p>
-      <w:pPr>
         <w:numPr>
           <w:ilvl w:val="0"/>
           <w:numId w:val="4"/>
@@ -3113,26 +2839,6 @@
     </w:p>
     <w:p>
       <w:pPr>
-        <w:rPr>
-          <w:rFonts w:ascii="Helvetica" w:hAnsi="Helvetica" w:cs="Helvetica"/>
-          <w:sz w:val="22"/>
-          <w:szCs w:val="22"/>
-          <w:lang w:val="es-MX"/>
-        </w:rPr>
-      </w:pPr>
-    </w:p>
-    <w:p>
-      <w:pPr>
-        <w:rPr>
-          <w:rFonts w:ascii="Helvetica" w:hAnsi="Helvetica" w:cs="Helvetica"/>
-          <w:sz w:val="22"/>
-          <w:szCs w:val="22"/>
-          <w:lang w:val="es-MX"/>
-        </w:rPr>
-      </w:pPr>
-    </w:p>
-    <w:p>
-      <w:pPr>
         <w:numPr>
           <w:ilvl w:val="0"/>
           <w:numId w:val="4"/>
@@ -3204,26 +2910,6 @@
     </w:p>
     <w:p>
       <w:pPr>
-        <w:rPr>
-          <w:rFonts w:ascii="Helvetica" w:hAnsi="Helvetica" w:cs="Helvetica"/>
-          <w:sz w:val="22"/>
-          <w:szCs w:val="22"/>
-          <w:lang w:val="es-MX"/>
-        </w:rPr>
-      </w:pPr>
-    </w:p>
-    <w:p>
-      <w:pPr>
-        <w:rPr>
-          <w:rFonts w:ascii="Helvetica" w:hAnsi="Helvetica" w:cs="Helvetica"/>
-          <w:sz w:val="22"/>
-          <w:szCs w:val="22"/>
-          <w:lang w:val="es-MX"/>
-        </w:rPr>
-      </w:pPr>
-    </w:p>
-    <w:p>
-      <w:pPr>
         <w:numPr>
           <w:ilvl w:val="0"/>
           <w:numId w:val="4"/>
@@ -3296,26 +2982,6 @@
     </w:p>
     <w:p>
       <w:pPr>
-        <w:rPr>
-          <w:rFonts w:ascii="Helvetica" w:hAnsi="Helvetica" w:cs="Helvetica"/>
-          <w:sz w:val="22"/>
-          <w:szCs w:val="22"/>
-          <w:lang w:val="es-MX"/>
-        </w:rPr>
-      </w:pPr>
-    </w:p>
-    <w:p>
-      <w:pPr>
-        <w:rPr>
-          <w:rFonts w:ascii="Helvetica" w:hAnsi="Helvetica" w:cs="Helvetica"/>
-          <w:sz w:val="22"/>
-          <w:szCs w:val="22"/>
-          <w:lang w:val="es-MX"/>
-        </w:rPr>
-      </w:pPr>
-    </w:p>
-    <w:p>
-      <w:pPr>
         <w:numPr>
           <w:ilvl w:val="0"/>
           <w:numId w:val="4"/>
@@ -3374,39 +3040,19 @@
         </w:rPr>
         <w:t>?</w:t>
       </w:r>
-      <w:r>
-        <w:rPr>
-          <w:rFonts w:ascii="Helvetica" w:hAnsi="Helvetica" w:cs="Helvetica"/>
-          <w:sz w:val="22"/>
-          <w:szCs w:val="22"/>
-          <w:lang w:val="es-MX"/>
-        </w:rPr>
-        <w:br/>
-      </w:r>
-    </w:p>
-    <w:p>
-      <w:pPr>
-        <w:ind w:left="1080"/>
-        <w:rPr>
-          <w:rFonts w:ascii="Helvetica" w:hAnsi="Helvetica" w:cs="Helvetica"/>
-          <w:sz w:val="22"/>
-          <w:szCs w:val="22"/>
-          <w:lang w:val="es-MX"/>
-        </w:rPr>
-      </w:pPr>
-      <w:r>
-        <w:rPr>
-          <w:rFonts w:ascii="Helvetica" w:hAnsi="Helvetica" w:cs="Helvetica"/>
-          <w:sz w:val="22"/>
-          <w:szCs w:val="22"/>
-          <w:lang w:val="es-MX"/>
-        </w:rPr>
-        <w:br/>
-      </w:r>
-    </w:p>
-    <w:p>
-      <w:pPr>
-        <w:ind w:left="1080"/>
+    </w:p>
+    <w:p>
+      <w:pPr>
+        <w:rPr>
+          <w:rFonts w:ascii="Helvetica" w:hAnsi="Helvetica" w:cs="Helvetica"/>
+          <w:sz w:val="22"/>
+          <w:szCs w:val="22"/>
+          <w:lang w:val="es-MX"/>
+        </w:rPr>
+      </w:pPr>
+    </w:p>
+    <w:p>
+      <w:pPr>
         <w:rPr>
           <w:rFonts w:ascii="Helvetica" w:hAnsi="Helvetica" w:cs="Helvetica"/>
           <w:sz w:val="22"/>
@@ -3451,16 +3097,53 @@
         </w:rPr>
         <w:br w:type="page"/>
       </w:r>
-      <w:bookmarkStart w:id="0" w:name="_GoBack"/>
-      <w:bookmarkEnd w:id="0"/>
-      <w:r>
-        <w:rPr>
-          <w:rFonts w:ascii="Helvetica" w:hAnsi="Helvetica" w:cs="Helvetica"/>
-          <w:sz w:val="22"/>
-          <w:szCs w:val="22"/>
-          <w:lang w:val="es-MX"/>
-        </w:rPr>
-        <w:t>Una agencia automotriz ofrece diversas promociones a sus clientes en la adquisión de autos nuevos:</w:t>
+      <w:r>
+        <w:rPr>
+          <w:rFonts w:ascii="Helvetica" w:hAnsi="Helvetica" w:cs="Helvetica"/>
+          <w:sz w:val="22"/>
+          <w:szCs w:val="22"/>
+          <w:lang w:val="es-MX"/>
+        </w:rPr>
+        <w:lastRenderedPageBreak/>
+        <w:t>Una agencia automotriz ofrece diversas promociones a sus clientes</w:t>
+      </w:r>
+      <w:r>
+        <w:rPr>
+          <w:rFonts w:ascii="Helvetica" w:hAnsi="Helvetica" w:cs="Helvetica"/>
+          <w:sz w:val="22"/>
+          <w:szCs w:val="22"/>
+          <w:lang w:val="es-MX"/>
+        </w:rPr>
+        <w:t xml:space="preserve"> al adquirir un </w:t>
+      </w:r>
+      <w:r>
+        <w:rPr>
+          <w:rFonts w:ascii="Helvetica" w:hAnsi="Helvetica" w:cs="Helvetica"/>
+          <w:sz w:val="22"/>
+          <w:szCs w:val="22"/>
+          <w:lang w:val="es-MX"/>
+        </w:rPr>
+        <w:t>auto nuevo:</w:t>
+      </w:r>
+    </w:p>
+    <w:p>
+      <w:pPr>
+        <w:spacing w:before="120" w:after="120"/>
+        <w:rPr>
+          <w:rFonts w:ascii="Helvetica" w:hAnsi="Helvetica" w:cs="Helvetica"/>
+          <w:sz w:val="22"/>
+          <w:szCs w:val="22"/>
+          <w:lang w:val="es-MX"/>
+        </w:rPr>
+      </w:pPr>
+      <w:r>
+        <w:rPr>
+          <w:rFonts w:ascii="Helvetica" w:hAnsi="Helvetica" w:cs="Helvetica"/>
+          <w:sz w:val="22"/>
+          <w:szCs w:val="22"/>
+          <w:lang w:val="es-MX"/>
+        </w:rPr>
+        <w:t xml:space="preserve">Si el carro se va a pagar de contado,  </w:t>
       </w:r>
     </w:p>
     <w:p>
@@ -3470,7 +3153,6 @@
           <w:numId w:val="8"/>
         </w:numPr>
         <w:tabs>
-          <w:tab w:val="clear" w:pos="720"/>
           <w:tab w:val="num" w:pos="540"/>
         </w:tabs>
         <w:spacing w:before="120" w:after="120"/>
@@ -3485,22 +3167,53 @@
       <w:r>
         <w:rPr>
           <w:rFonts w:ascii="Helvetica" w:hAnsi="Helvetica" w:cs="Helvetica"/>
+          <w:b/>
+          <w:bCs/>
           <w:i/>
           <w:iCs/>
           <w:sz w:val="22"/>
           <w:szCs w:val="22"/>
           <w:lang w:val="es-MX"/>
         </w:rPr>
-        <w:t>Coche básico:</w:t>
-      </w:r>
-      <w:r>
-        <w:rPr>
-          <w:rFonts w:ascii="Helvetica" w:hAnsi="Helvetica" w:cs="Helvetica"/>
-          <w:sz w:val="22"/>
-          <w:szCs w:val="22"/>
-          <w:lang w:val="es-MX"/>
-        </w:rPr>
-        <w:t xml:space="preserve"> Ofrece un descuento del 10% sobre el costo del vehiculo si se paga de contado</w:t>
+        <w:t>Coche básico</w:t>
+      </w:r>
+      <w:r>
+        <w:rPr>
+          <w:rFonts w:ascii="Helvetica" w:hAnsi="Helvetica" w:cs="Helvetica"/>
+          <w:i/>
+          <w:iCs/>
+          <w:sz w:val="22"/>
+          <w:szCs w:val="22"/>
+          <w:lang w:val="es-MX"/>
+        </w:rPr>
+        <w:t>:</w:t>
+      </w:r>
+      <w:r>
+        <w:rPr>
+          <w:rFonts w:ascii="Helvetica" w:hAnsi="Helvetica" w:cs="Helvetica"/>
+          <w:sz w:val="22"/>
+          <w:szCs w:val="22"/>
+          <w:lang w:val="es-MX"/>
+        </w:rPr>
+        <w:t xml:space="preserve"> Ofrece un descuento del 10% sobre el costo del </w:t>
+      </w:r>
+      <w:r>
+        <w:rPr>
+          <w:rFonts w:ascii="Helvetica" w:hAnsi="Helvetica" w:cs="Helvetica"/>
+          <w:sz w:val="22"/>
+          <w:szCs w:val="22"/>
+          <w:lang w:val="es-MX"/>
+        </w:rPr>
+        <w:t>vehículo</w:t>
+      </w:r>
+      <w:r>
+        <w:rPr>
+          <w:rFonts w:ascii="Helvetica" w:hAnsi="Helvetica" w:cs="Helvetica"/>
+          <w:sz w:val="22"/>
+          <w:szCs w:val="22"/>
+          <w:lang w:val="es-MX"/>
+        </w:rPr>
+        <w:t>.</w:t>
       </w:r>
     </w:p>
     <w:p>
@@ -3510,7 +3223,6 @@
           <w:numId w:val="8"/>
         </w:numPr>
         <w:tabs>
-          <w:tab w:val="clear" w:pos="720"/>
           <w:tab w:val="num" w:pos="540"/>
         </w:tabs>
         <w:spacing w:before="120" w:after="120"/>
@@ -3525,52 +3237,15 @@
       <w:r>
         <w:rPr>
           <w:rFonts w:ascii="Helvetica" w:hAnsi="Helvetica" w:cs="Helvetica"/>
+          <w:b/>
+          <w:bCs/>
           <w:i/>
           <w:iCs/>
           <w:sz w:val="22"/>
           <w:szCs w:val="22"/>
           <w:lang w:val="es-MX"/>
         </w:rPr>
-        <w:t>Coche equipado:</w:t>
-      </w:r>
-      <w:r>
-        <w:rPr>
-          <w:rFonts w:ascii="Helvetica" w:hAnsi="Helvetica" w:cs="Helvetica"/>
-          <w:sz w:val="22"/>
-          <w:szCs w:val="22"/>
-          <w:lang w:val="es-MX"/>
-        </w:rPr>
-        <w:t xml:space="preserve"> Ofrece un descuento de 15% sobre el costo del vehiculo si se paga de contado.</w:t>
-      </w:r>
-    </w:p>
-    <w:p>
-      <w:pPr>
-        <w:numPr>
-          <w:ilvl w:val="0"/>
-          <w:numId w:val="8"/>
-        </w:numPr>
-        <w:tabs>
-          <w:tab w:val="clear" w:pos="720"/>
-          <w:tab w:val="num" w:pos="540"/>
-        </w:tabs>
-        <w:spacing w:before="120" w:after="120"/>
-        <w:ind w:left="540" w:hanging="270"/>
-        <w:rPr>
-          <w:rFonts w:ascii="Helvetica" w:hAnsi="Helvetica" w:cs="Helvetica"/>
-          <w:sz w:val="22"/>
-          <w:szCs w:val="22"/>
-          <w:lang w:val="es-MX"/>
-        </w:rPr>
-      </w:pPr>
-      <w:r>
-        <w:rPr>
-          <w:rFonts w:ascii="Helvetica" w:hAnsi="Helvetica" w:cs="Helvetica"/>
-          <w:iCs/>
-          <w:sz w:val="22"/>
-          <w:szCs w:val="22"/>
-          <w:lang w:val="es-MX"/>
-        </w:rPr>
-        <w:t xml:space="preserve">Si se compra a </w:t>
+        <w:t>Coche equipado</w:t>
       </w:r>
       <w:r>
         <w:rPr>
@@ -3581,8 +3256,46 @@
           <w:szCs w:val="22"/>
           <w:lang w:val="es-MX"/>
         </w:rPr>
-        <w:t>crédito cualquier coche</w:t>
-      </w:r>
+        <w:t>:</w:t>
+      </w:r>
+      <w:r>
+        <w:rPr>
+          <w:rFonts w:ascii="Helvetica" w:hAnsi="Helvetica" w:cs="Helvetica"/>
+          <w:sz w:val="22"/>
+          <w:szCs w:val="22"/>
+          <w:lang w:val="es-MX"/>
+        </w:rPr>
+        <w:t xml:space="preserve"> Ofrece un descuento de 15% sobre el costo del </w:t>
+      </w:r>
+      <w:r>
+        <w:rPr>
+          <w:rFonts w:ascii="Helvetica" w:hAnsi="Helvetica" w:cs="Helvetica"/>
+          <w:sz w:val="22"/>
+          <w:szCs w:val="22"/>
+          <w:lang w:val="es-MX"/>
+        </w:rPr>
+        <w:t>vehículo</w:t>
+      </w:r>
+      <w:r>
+        <w:rPr>
+          <w:rFonts w:ascii="Helvetica" w:hAnsi="Helvetica" w:cs="Helvetica"/>
+          <w:sz w:val="22"/>
+          <w:szCs w:val="22"/>
+          <w:lang w:val="es-MX"/>
+        </w:rPr>
+        <w:t>.</w:t>
+      </w:r>
+    </w:p>
+    <w:p>
+      <w:pPr>
+        <w:spacing w:before="120" w:after="120"/>
+        <w:rPr>
+          <w:rFonts w:ascii="Helvetica" w:hAnsi="Helvetica" w:cs="Helvetica"/>
+          <w:sz w:val="22"/>
+          <w:szCs w:val="22"/>
+          <w:lang w:val="es-MX"/>
+        </w:rPr>
+      </w:pPr>
       <w:r>
         <w:rPr>
           <w:rFonts w:ascii="Helvetica" w:hAnsi="Helvetica" w:cs="Helvetica"/>
@@ -3591,12 +3304,51 @@
           <w:szCs w:val="22"/>
           <w:lang w:val="es-MX"/>
         </w:rPr>
-        <w:t>, entonces se hace un cargo de 24% sobre el precio del vehículo en 48 mensualidades.</w:t>
-      </w:r>
-    </w:p>
-    <w:p>
-      <w:pPr>
-        <w:ind w:left="180"/>
+        <w:t xml:space="preserve">Si se compra </w:t>
+      </w:r>
+      <w:r>
+        <w:rPr>
+          <w:rFonts w:ascii="Helvetica" w:hAnsi="Helvetica" w:cs="Helvetica"/>
+          <w:iCs/>
+          <w:sz w:val="22"/>
+          <w:szCs w:val="22"/>
+          <w:lang w:val="es-MX"/>
+        </w:rPr>
+        <w:t>a crédito</w:t>
+      </w:r>
+      <w:r>
+        <w:rPr>
+          <w:rFonts w:ascii="Helvetica" w:hAnsi="Helvetica" w:cs="Helvetica"/>
+          <w:iCs/>
+          <w:sz w:val="22"/>
+          <w:szCs w:val="22"/>
+          <w:lang w:val="es-MX"/>
+        </w:rPr>
+        <w:t>, entonces se hace un cargo de 24% sobre el precio del vehículo</w:t>
+      </w:r>
+      <w:r>
+        <w:rPr>
+          <w:rFonts w:ascii="Helvetica" w:hAnsi="Helvetica" w:cs="Helvetica"/>
+          <w:iCs/>
+          <w:sz w:val="22"/>
+          <w:szCs w:val="22"/>
+          <w:lang w:val="es-MX"/>
+        </w:rPr>
+        <w:t xml:space="preserve">, y se da un plazo de </w:t>
+      </w:r>
+      <w:r>
+        <w:rPr>
+          <w:rFonts w:ascii="Helvetica" w:hAnsi="Helvetica" w:cs="Helvetica"/>
+          <w:iCs/>
+          <w:sz w:val="22"/>
+          <w:szCs w:val="22"/>
+          <w:lang w:val="es-MX"/>
+        </w:rPr>
+        <w:t>48 mensualidades.</w:t>
+      </w:r>
+    </w:p>
+    <w:p>
+      <w:pPr>
         <w:rPr>
           <w:rFonts w:ascii="Helvetica" w:hAnsi="Helvetica" w:cs="Helvetica"/>
           <w:b/>
@@ -3612,7 +3364,7 @@
           <w:szCs w:val="22"/>
           <w:lang w:val="es-MX"/>
         </w:rPr>
-        <w:t xml:space="preserve">Elaborar un programa que permita calcular </w:t>
+        <w:t xml:space="preserve">Elabora un programa que permita calcular </w:t>
       </w:r>
       <w:r>
         <w:rPr>
@@ -3624,7 +3376,33 @@
           <w:u w:val="single"/>
           <w:lang w:val="es-MX"/>
         </w:rPr>
-        <w:t>el pago total que un cliente hará de acuerdo a su tipo de coche y forma de pago</w:t>
+        <w:t xml:space="preserve">el pago total que un cliente hará de acuerdo </w:t>
+      </w:r>
+      <w:r>
+        <w:rPr>
+          <w:rFonts w:ascii="Helvetica" w:hAnsi="Helvetica" w:cs="Helvetica"/>
+          <w:b/>
+          <w:bCs/>
+          <w:sz w:val="22"/>
+          <w:szCs w:val="22"/>
+          <w:u w:val="single"/>
+          <w:lang w:val="es-MX"/>
+        </w:rPr>
+        <w:t>con</w:t>
+      </w:r>
+      <w:bookmarkStart w:id="0" w:name="_GoBack"/>
+      <w:bookmarkEnd w:id="0"/>
+      <w:r>
+        <w:rPr>
+          <w:rFonts w:ascii="Helvetica" w:hAnsi="Helvetica" w:cs="Helvetica"/>
+          <w:b/>
+          <w:bCs/>
+          <w:sz w:val="22"/>
+          <w:szCs w:val="22"/>
+          <w:u w:val="single"/>
+          <w:lang w:val="es-MX"/>
+        </w:rPr>
+        <w:t xml:space="preserve"> su tipo de coche y forma de pago</w:t>
       </w:r>
       <w:r>
         <w:rPr>
@@ -4265,9 +4043,9 @@
       <w:lvlJc w:val="left"/>
       <w:pPr>
         <w:tabs>
-          <w:tab w:val="num" w:pos="720"/>
-        </w:tabs>
-        <w:ind w:left="720" w:hanging="360"/>
+          <w:tab w:val="num" w:pos="990"/>
+        </w:tabs>
+        <w:ind w:left="990" w:hanging="360"/>
       </w:pPr>
       <w:rPr>
         <w:rFonts w:ascii="Symbol" w:hAnsi="Symbol" w:hint="default"/>
@@ -4280,9 +4058,9 @@
       <w:lvlJc w:val="left"/>
       <w:pPr>
         <w:tabs>
-          <w:tab w:val="num" w:pos="1440"/>
-        </w:tabs>
-        <w:ind w:left="1440" w:hanging="360"/>
+          <w:tab w:val="num" w:pos="1710"/>
+        </w:tabs>
+        <w:ind w:left="1710" w:hanging="360"/>
       </w:pPr>
       <w:rPr>
         <w:rFonts w:ascii="Courier New" w:hAnsi="Courier New" w:hint="default"/>
@@ -4295,9 +4073,9 @@
       <w:lvlJc w:val="left"/>
       <w:pPr>
         <w:tabs>
-          <w:tab w:val="num" w:pos="2160"/>
-        </w:tabs>
-        <w:ind w:left="2160" w:hanging="360"/>
+          <w:tab w:val="num" w:pos="2430"/>
+        </w:tabs>
+        <w:ind w:left="2430" w:hanging="360"/>
       </w:pPr>
       <w:rPr>
         <w:rFonts w:ascii="Wingdings" w:hAnsi="Wingdings" w:hint="default"/>
@@ -4310,9 +4088,9 @@
       <w:lvlJc w:val="left"/>
       <w:pPr>
         <w:tabs>
-          <w:tab w:val="num" w:pos="2880"/>
-        </w:tabs>
-        <w:ind w:left="2880" w:hanging="360"/>
+          <w:tab w:val="num" w:pos="3150"/>
+        </w:tabs>
+        <w:ind w:left="3150" w:hanging="360"/>
       </w:pPr>
       <w:rPr>
         <w:rFonts w:ascii="Symbol" w:hAnsi="Symbol" w:hint="default"/>
@@ -4325,9 +4103,9 @@
       <w:lvlJc w:val="left"/>
       <w:pPr>
         <w:tabs>
-          <w:tab w:val="num" w:pos="3600"/>
-        </w:tabs>
-        <w:ind w:left="3600" w:hanging="360"/>
+          <w:tab w:val="num" w:pos="3870"/>
+        </w:tabs>
+        <w:ind w:left="3870" w:hanging="360"/>
       </w:pPr>
       <w:rPr>
         <w:rFonts w:ascii="Courier New" w:hAnsi="Courier New" w:hint="default"/>
@@ -4340,9 +4118,9 @@
       <w:lvlJc w:val="left"/>
       <w:pPr>
         <w:tabs>
-          <w:tab w:val="num" w:pos="4320"/>
-        </w:tabs>
-        <w:ind w:left="4320" w:hanging="360"/>
+          <w:tab w:val="num" w:pos="4590"/>
+        </w:tabs>
+        <w:ind w:left="4590" w:hanging="360"/>
       </w:pPr>
       <w:rPr>
         <w:rFonts w:ascii="Wingdings" w:hAnsi="Wingdings" w:hint="default"/>
@@ -4355,9 +4133,9 @@
       <w:lvlJc w:val="left"/>
       <w:pPr>
         <w:tabs>
-          <w:tab w:val="num" w:pos="5040"/>
-        </w:tabs>
-        <w:ind w:left="5040" w:hanging="360"/>
+          <w:tab w:val="num" w:pos="5310"/>
+        </w:tabs>
+        <w:ind w:left="5310" w:hanging="360"/>
       </w:pPr>
       <w:rPr>
         <w:rFonts w:ascii="Symbol" w:hAnsi="Symbol" w:hint="default"/>
@@ -4370,9 +4148,9 @@
       <w:lvlJc w:val="left"/>
       <w:pPr>
         <w:tabs>
-          <w:tab w:val="num" w:pos="5760"/>
-        </w:tabs>
-        <w:ind w:left="5760" w:hanging="360"/>
+          <w:tab w:val="num" w:pos="6030"/>
+        </w:tabs>
+        <w:ind w:left="6030" w:hanging="360"/>
       </w:pPr>
       <w:rPr>
         <w:rFonts w:ascii="Courier New" w:hAnsi="Courier New" w:hint="default"/>
@@ -4385,9 +4163,9 @@
       <w:lvlJc w:val="left"/>
       <w:pPr>
         <w:tabs>
-          <w:tab w:val="num" w:pos="6480"/>
-        </w:tabs>
-        <w:ind w:left="6480" w:hanging="360"/>
+          <w:tab w:val="num" w:pos="6750"/>
+        </w:tabs>
+        <w:ind w:left="6750" w:hanging="360"/>
       </w:pPr>
       <w:rPr>
         <w:rFonts w:ascii="Wingdings" w:hAnsi="Wingdings" w:hint="default"/>
@@ -4659,9 +4437,9 @@
   <w:abstractNum w:abstractNumId="4" w15:restartNumberingAfterBreak="0">
     <w:nsid w:val="2A052CA4"/>
     <w:multiLevelType w:val="hybridMultilevel"/>
-    <w:tmpl w:val="A44EEEB2"/>
-    <w:lvl w:ilvl="0" w:tplc="BD26F944">
-      <w:start w:val="2"/>
+    <w:tmpl w:val="2F9E2A6C"/>
+    <w:lvl w:ilvl="0" w:tplc="D1ECC4FC">
+      <w:start w:val="1"/>
       <w:numFmt w:val="lowerLetter"/>
       <w:lvlText w:val="%1)"/>
       <w:lvlJc w:val="left"/>
@@ -4891,9 +4669,9 @@
   <w:abstractNum w:abstractNumId="6" w15:restartNumberingAfterBreak="0">
     <w:nsid w:val="3EA340C2"/>
     <w:multiLevelType w:val="hybridMultilevel"/>
-    <w:tmpl w:val="AA063A6E"/>
-    <w:lvl w:ilvl="0" w:tplc="BD26F944">
-      <w:start w:val="2"/>
+    <w:tmpl w:val="2FC604F4"/>
+    <w:lvl w:ilvl="0" w:tplc="D1ECC4FC">
+      <w:start w:val="1"/>
       <w:numFmt w:val="lowerLetter"/>
       <w:lvlText w:val="%1)"/>
       <w:lvlJc w:val="left"/>
@@ -5447,9 +5225,9 @@
   <w:abstractNum w:abstractNumId="11" w15:restartNumberingAfterBreak="0">
     <w:nsid w:val="6DC61530"/>
     <w:multiLevelType w:val="hybridMultilevel"/>
-    <w:tmpl w:val="3710BDBA"/>
-    <w:lvl w:ilvl="0" w:tplc="4388183C">
-      <w:start w:val="2"/>
+    <w:tmpl w:val="91084240"/>
+    <w:lvl w:ilvl="0" w:tplc="F98E4302">
+      <w:start w:val="1"/>
       <w:numFmt w:val="lowerLetter"/>
       <w:lvlText w:val="%1)"/>
       <w:lvlJc w:val="left"/>
@@ -5461,6 +5239,7 @@
       </w:pPr>
       <w:rPr>
         <w:rFonts w:hint="default"/>
+        <w:lang w:val="en-US"/>
       </w:rPr>
     </w:lvl>
     <w:lvl w:ilvl="1" w:tplc="04090019" w:tentative="1">
@@ -5729,7 +5508,7 @@
     </w:rPrDefault>
     <w:pPrDefault/>
   </w:docDefaults>
-  <w:latentStyles w:defLockedState="0" w:defUIPriority="0" w:defSemiHidden="0" w:defUnhideWhenUsed="0" w:defQFormat="0" w:count="375">
+  <w:latentStyles w:defLockedState="0" w:defUIPriority="0" w:defSemiHidden="0" w:defUnhideWhenUsed="0" w:defQFormat="0" w:count="377">
     <w:lsdException w:name="Normal" w:qFormat="1"/>
     <w:lsdException w:name="heading 1" w:qFormat="1"/>
     <w:lsdException w:name="heading 2" w:semiHidden="1" w:unhideWhenUsed="1" w:qFormat="1"/>
@@ -5745,7 +5524,9 @@
     <w:lsdException w:name="Subtitle" w:qFormat="1"/>
     <w:lsdException w:name="Strong" w:qFormat="1"/>
     <w:lsdException w:name="Emphasis" w:qFormat="1"/>
-    <w:lsdException w:name="Normal Table" w:semiHidden="1" w:unhideWhenUsed="1"/>
+    <w:lsdException w:name="HTML Typewriter" w:semiHidden="1" w:unhideWhenUsed="1"/>
+    <w:lsdException w:name="Outline List 2" w:semiHidden="1" w:unhideWhenUsed="1"/>
+    <w:lsdException w:name="Outline List 3" w:semiHidden="1" w:unhideWhenUsed="1"/>
     <w:lsdException w:name="Table Simple 1" w:semiHidden="1" w:unhideWhenUsed="1"/>
     <w:lsdException w:name="Table Simple 2" w:semiHidden="1" w:unhideWhenUsed="1"/>
     <w:lsdException w:name="Table Simple 3" w:semiHidden="1" w:unhideWhenUsed="1"/>
@@ -5786,9 +5567,8 @@
     <w:lsdException w:name="Table Subtle 1" w:semiHidden="1" w:unhideWhenUsed="1"/>
     <w:lsdException w:name="Table Subtle 2" w:semiHidden="1" w:unhideWhenUsed="1"/>
     <w:lsdException w:name="Table Web 1" w:semiHidden="1" w:unhideWhenUsed="1"/>
-    <w:lsdException w:name="Table Web 2" w:semiHidden="1" w:unhideWhenUsed="1"/>
     <w:lsdException w:name="Table Web 3" w:semiHidden="1" w:unhideWhenUsed="1"/>
-    <w:lsdException w:name="Table Theme" w:semiHidden="1" w:unhideWhenUsed="1"/>
+    <w:lsdException w:name="Balloon Text" w:semiHidden="1" w:unhideWhenUsed="1"/>
     <w:lsdException w:name="Placeholder Text" w:semiHidden="1" w:uiPriority="99"/>
     <w:lsdException w:name="No Spacing" w:uiPriority="1" w:qFormat="1"/>
     <w:lsdException w:name="Light Shading" w:uiPriority="60"/>
@@ -6008,6 +5788,8 @@
     <w:lsdException w:name="Smart Hyperlink" w:semiHidden="1" w:uiPriority="99" w:unhideWhenUsed="1"/>
     <w:lsdException w:name="Hashtag" w:semiHidden="1" w:uiPriority="99" w:unhideWhenUsed="1"/>
     <w:lsdException w:name="Unresolved Mention" w:semiHidden="1" w:uiPriority="99" w:unhideWhenUsed="1"/>
+    <w:lsdException w:name="Smart Link" w:semiHidden="1" w:uiPriority="99" w:unhideWhenUsed="1"/>
+    <w:lsdException w:name="Smart Link Error" w:semiHidden="1" w:uiPriority="99" w:unhideWhenUsed="1"/>
   </w:latentStyles>
   <w:style w:type="paragraph" w:default="1" w:styleId="Normal">
     <w:name w:val="Normal"/>
@@ -6411,7 +6193,7 @@
 </file>
 
 <file path=customXml/itemProps1.xml><?xml version="1.0" encoding="utf-8"?>
-<ds:datastoreItem xmlns:ds="http://schemas.openxmlformats.org/officeDocument/2006/customXml" ds:itemID="{8BCDDEF6-4DE9-1846-BF3E-4E00CB3ECE9F}">
+<ds:datastoreItem xmlns:ds="http://schemas.openxmlformats.org/officeDocument/2006/customXml" ds:itemID="{D3494D8E-2A8A-4AA3-8AB2-3798D87FD679}">
   <ds:schemaRefs>
     <ds:schemaRef ds:uri="http://schemas.openxmlformats.org/officeDocument/2006/bibliography"/>
   </ds:schemaRefs>

--- a/MOD00_Introduccion/02 Actividad clase/INFO2_MOD00-act01_repaso.docx
+++ b/MOD00_Introduccion/02 Actividad clase/INFO2_MOD00-act01_repaso.docx
@@ -293,7 +293,7 @@
             <v:path o:extrusionok="f" gradientshapeok="t" o:connecttype="rect"/>
             <o:lock v:ext="edit" aspectratio="t"/>
           </v:shapetype>
-          <v:shape id="_x0000_i1025" type="#_x0000_t75" alt="" style="width:330.85pt;height:90.25pt;visibility:visible;mso-width-percent:0;mso-height-percent:0;mso-width-percent:0;mso-height-percent:0" o:bordertopcolor="black" o:borderleftcolor="black" o:borderbottomcolor="black" o:borderrightcolor="black">
+          <v:shape id="_x0000_i1027" type="#_x0000_t75" alt="" style="width:331.1pt;height:89.85pt;visibility:visible;mso-width-percent:0;mso-height-percent:0;mso-width-percent:0;mso-height-percent:0" o:bordertopcolor="black" o:borderleftcolor="black" o:borderbottomcolor="black" o:borderrightcolor="black">
             <v:imagedata r:id="rId8" o:title=""/>
             <w10:bordertop type="single" width="4"/>
             <w10:borderleft type="single" width="4"/>
@@ -315,7 +315,7 @@
     </w:p>
     <w:tbl>
       <w:tblPr>
-        <w:tblW w:w="11102" w:type="dxa"/>
+        <w:tblW w:w="11078" w:type="dxa"/>
         <w:tblBorders>
           <w:top w:val="single" w:sz="4" w:space="0" w:color="auto"/>
           <w:left w:val="single" w:sz="4" w:space="0" w:color="auto"/>
@@ -327,18 +327,18 @@
         <w:tblLook w:val="04A0" w:firstRow="1" w:lastRow="0" w:firstColumn="1" w:lastColumn="0" w:noHBand="0" w:noVBand="1"/>
       </w:tblPr>
       <w:tblGrid>
-        <w:gridCol w:w="2748"/>
-        <w:gridCol w:w="2680"/>
-        <w:gridCol w:w="2680"/>
-        <w:gridCol w:w="2994"/>
+        <w:gridCol w:w="2742"/>
+        <w:gridCol w:w="2674"/>
+        <w:gridCol w:w="2674"/>
+        <w:gridCol w:w="2988"/>
       </w:tblGrid>
       <w:tr>
         <w:trPr>
-          <w:trHeight w:val="173"/>
+          <w:trHeight w:val="150"/>
         </w:trPr>
         <w:tc>
           <w:tcPr>
-            <w:tcW w:w="2748" w:type="dxa"/>
+            <w:tcW w:w="2742" w:type="dxa"/>
             <w:shd w:val="clear" w:color="auto" w:fill="D5DCE4"/>
           </w:tcPr>
           <w:p>
@@ -364,7 +364,7 @@
         </w:tc>
         <w:tc>
           <w:tcPr>
-            <w:tcW w:w="2680" w:type="dxa"/>
+            <w:tcW w:w="2674" w:type="dxa"/>
             <w:shd w:val="clear" w:color="auto" w:fill="D5DCE4"/>
           </w:tcPr>
           <w:p>
@@ -390,7 +390,7 @@
         </w:tc>
         <w:tc>
           <w:tcPr>
-            <w:tcW w:w="2680" w:type="dxa"/>
+            <w:tcW w:w="2674" w:type="dxa"/>
             <w:shd w:val="clear" w:color="auto" w:fill="D5DCE4"/>
           </w:tcPr>
           <w:p>
@@ -416,7 +416,7 @@
         </w:tc>
         <w:tc>
           <w:tcPr>
-            <w:tcW w:w="2994" w:type="dxa"/>
+            <w:tcW w:w="2988" w:type="dxa"/>
             <w:shd w:val="clear" w:color="auto" w:fill="D5DCE4"/>
           </w:tcPr>
           <w:p>
@@ -443,11 +443,11 @@
       </w:tr>
       <w:tr>
         <w:trPr>
-          <w:trHeight w:val="513"/>
+          <w:trHeight w:val="446"/>
         </w:trPr>
         <w:tc>
           <w:tcPr>
-            <w:tcW w:w="2748" w:type="dxa"/>
+            <w:tcW w:w="2742" w:type="dxa"/>
             <w:shd w:val="clear" w:color="auto" w:fill="auto"/>
           </w:tcPr>
           <w:p>
@@ -462,7 +462,7 @@
         </w:tc>
         <w:tc>
           <w:tcPr>
-            <w:tcW w:w="2680" w:type="dxa"/>
+            <w:tcW w:w="2674" w:type="dxa"/>
             <w:shd w:val="clear" w:color="auto" w:fill="auto"/>
           </w:tcPr>
           <w:p>
@@ -477,7 +477,7 @@
         </w:tc>
         <w:tc>
           <w:tcPr>
-            <w:tcW w:w="2680" w:type="dxa"/>
+            <w:tcW w:w="2674" w:type="dxa"/>
             <w:shd w:val="clear" w:color="auto" w:fill="auto"/>
           </w:tcPr>
           <w:p>
@@ -492,7 +492,7 @@
         </w:tc>
         <w:tc>
           <w:tcPr>
-            <w:tcW w:w="2994" w:type="dxa"/>
+            <w:tcW w:w="2988" w:type="dxa"/>
             <w:shd w:val="clear" w:color="auto" w:fill="auto"/>
           </w:tcPr>
           <w:p>
@@ -508,11 +508,11 @@
       </w:tr>
       <w:tr>
         <w:trPr>
-          <w:trHeight w:val="520"/>
+          <w:trHeight w:val="452"/>
         </w:trPr>
         <w:tc>
           <w:tcPr>
-            <w:tcW w:w="2748" w:type="dxa"/>
+            <w:tcW w:w="2742" w:type="dxa"/>
             <w:shd w:val="clear" w:color="auto" w:fill="auto"/>
           </w:tcPr>
           <w:p>
@@ -527,7 +527,7 @@
         </w:tc>
         <w:tc>
           <w:tcPr>
-            <w:tcW w:w="2680" w:type="dxa"/>
+            <w:tcW w:w="2674" w:type="dxa"/>
             <w:shd w:val="clear" w:color="auto" w:fill="auto"/>
           </w:tcPr>
           <w:p>
@@ -542,7 +542,7 @@
         </w:tc>
         <w:tc>
           <w:tcPr>
-            <w:tcW w:w="2680" w:type="dxa"/>
+            <w:tcW w:w="2674" w:type="dxa"/>
             <w:shd w:val="clear" w:color="auto" w:fill="auto"/>
           </w:tcPr>
           <w:p>
@@ -557,7 +557,7 @@
         </w:tc>
         <w:tc>
           <w:tcPr>
-            <w:tcW w:w="2994" w:type="dxa"/>
+            <w:tcW w:w="2988" w:type="dxa"/>
             <w:shd w:val="clear" w:color="auto" w:fill="auto"/>
           </w:tcPr>
           <w:p>
@@ -573,11 +573,11 @@
       </w:tr>
       <w:tr>
         <w:trPr>
-          <w:trHeight w:val="513"/>
+          <w:trHeight w:val="446"/>
         </w:trPr>
         <w:tc>
           <w:tcPr>
-            <w:tcW w:w="2748" w:type="dxa"/>
+            <w:tcW w:w="2742" w:type="dxa"/>
             <w:shd w:val="clear" w:color="auto" w:fill="auto"/>
           </w:tcPr>
           <w:p>
@@ -592,7 +592,7 @@
         </w:tc>
         <w:tc>
           <w:tcPr>
-            <w:tcW w:w="2680" w:type="dxa"/>
+            <w:tcW w:w="2674" w:type="dxa"/>
             <w:shd w:val="clear" w:color="auto" w:fill="auto"/>
           </w:tcPr>
           <w:p>
@@ -607,7 +607,7 @@
         </w:tc>
         <w:tc>
           <w:tcPr>
-            <w:tcW w:w="2680" w:type="dxa"/>
+            <w:tcW w:w="2674" w:type="dxa"/>
             <w:shd w:val="clear" w:color="auto" w:fill="auto"/>
           </w:tcPr>
           <w:p>
@@ -622,7 +622,7 @@
         </w:tc>
         <w:tc>
           <w:tcPr>
-            <w:tcW w:w="2994" w:type="dxa"/>
+            <w:tcW w:w="2988" w:type="dxa"/>
             <w:shd w:val="clear" w:color="auto" w:fill="auto"/>
           </w:tcPr>
           <w:p>
@@ -638,11 +638,11 @@
       </w:tr>
       <w:tr>
         <w:trPr>
-          <w:trHeight w:val="513"/>
+          <w:trHeight w:val="446"/>
         </w:trPr>
         <w:tc>
           <w:tcPr>
-            <w:tcW w:w="2748" w:type="dxa"/>
+            <w:tcW w:w="2742" w:type="dxa"/>
             <w:shd w:val="clear" w:color="auto" w:fill="auto"/>
           </w:tcPr>
           <w:p>
@@ -657,7 +657,7 @@
         </w:tc>
         <w:tc>
           <w:tcPr>
-            <w:tcW w:w="2680" w:type="dxa"/>
+            <w:tcW w:w="2674" w:type="dxa"/>
             <w:shd w:val="clear" w:color="auto" w:fill="auto"/>
           </w:tcPr>
           <w:p>
@@ -672,7 +672,7 @@
         </w:tc>
         <w:tc>
           <w:tcPr>
-            <w:tcW w:w="2680" w:type="dxa"/>
+            <w:tcW w:w="2674" w:type="dxa"/>
             <w:shd w:val="clear" w:color="auto" w:fill="auto"/>
           </w:tcPr>
           <w:p>
@@ -687,7 +687,7 @@
         </w:tc>
         <w:tc>
           <w:tcPr>
-            <w:tcW w:w="2994" w:type="dxa"/>
+            <w:tcW w:w="2988" w:type="dxa"/>
             <w:shd w:val="clear" w:color="auto" w:fill="auto"/>
           </w:tcPr>
           <w:p>
@@ -703,11 +703,11 @@
       </w:tr>
       <w:tr>
         <w:trPr>
-          <w:trHeight w:val="520"/>
+          <w:trHeight w:val="452"/>
         </w:trPr>
         <w:tc>
           <w:tcPr>
-            <w:tcW w:w="2748" w:type="dxa"/>
+            <w:tcW w:w="2742" w:type="dxa"/>
             <w:shd w:val="clear" w:color="auto" w:fill="auto"/>
           </w:tcPr>
           <w:p>
@@ -722,7 +722,7 @@
         </w:tc>
         <w:tc>
           <w:tcPr>
-            <w:tcW w:w="2680" w:type="dxa"/>
+            <w:tcW w:w="2674" w:type="dxa"/>
             <w:shd w:val="clear" w:color="auto" w:fill="auto"/>
           </w:tcPr>
           <w:p>
@@ -737,7 +737,7 @@
         </w:tc>
         <w:tc>
           <w:tcPr>
-            <w:tcW w:w="2680" w:type="dxa"/>
+            <w:tcW w:w="2674" w:type="dxa"/>
             <w:shd w:val="clear" w:color="auto" w:fill="auto"/>
           </w:tcPr>
           <w:p>
@@ -752,7 +752,7 @@
         </w:tc>
         <w:tc>
           <w:tcPr>
-            <w:tcW w:w="2994" w:type="dxa"/>
+            <w:tcW w:w="2988" w:type="dxa"/>
             <w:shd w:val="clear" w:color="auto" w:fill="auto"/>
           </w:tcPr>
           <w:p>
@@ -768,11 +768,11 @@
       </w:tr>
       <w:tr>
         <w:trPr>
-          <w:trHeight w:val="513"/>
+          <w:trHeight w:val="446"/>
         </w:trPr>
         <w:tc>
           <w:tcPr>
-            <w:tcW w:w="2748" w:type="dxa"/>
+            <w:tcW w:w="2742" w:type="dxa"/>
             <w:shd w:val="clear" w:color="auto" w:fill="auto"/>
           </w:tcPr>
           <w:p>
@@ -787,7 +787,7 @@
         </w:tc>
         <w:tc>
           <w:tcPr>
-            <w:tcW w:w="2680" w:type="dxa"/>
+            <w:tcW w:w="2674" w:type="dxa"/>
             <w:shd w:val="clear" w:color="auto" w:fill="auto"/>
           </w:tcPr>
           <w:p>
@@ -802,7 +802,7 @@
         </w:tc>
         <w:tc>
           <w:tcPr>
-            <w:tcW w:w="2680" w:type="dxa"/>
+            <w:tcW w:w="2674" w:type="dxa"/>
             <w:shd w:val="clear" w:color="auto" w:fill="auto"/>
           </w:tcPr>
           <w:p>
@@ -817,7 +817,7 @@
         </w:tc>
         <w:tc>
           <w:tcPr>
-            <w:tcW w:w="2994" w:type="dxa"/>
+            <w:tcW w:w="2988" w:type="dxa"/>
             <w:shd w:val="clear" w:color="auto" w:fill="auto"/>
           </w:tcPr>
           <w:p>
@@ -833,11 +833,11 @@
       </w:tr>
       <w:tr>
         <w:trPr>
-          <w:trHeight w:val="520"/>
+          <w:trHeight w:val="452"/>
         </w:trPr>
         <w:tc>
           <w:tcPr>
-            <w:tcW w:w="2748" w:type="dxa"/>
+            <w:tcW w:w="2742" w:type="dxa"/>
             <w:shd w:val="clear" w:color="auto" w:fill="auto"/>
           </w:tcPr>
           <w:p>
@@ -852,7 +852,7 @@
         </w:tc>
         <w:tc>
           <w:tcPr>
-            <w:tcW w:w="2680" w:type="dxa"/>
+            <w:tcW w:w="2674" w:type="dxa"/>
             <w:shd w:val="clear" w:color="auto" w:fill="auto"/>
           </w:tcPr>
           <w:p>
@@ -867,7 +867,7 @@
         </w:tc>
         <w:tc>
           <w:tcPr>
-            <w:tcW w:w="2680" w:type="dxa"/>
+            <w:tcW w:w="2674" w:type="dxa"/>
             <w:shd w:val="clear" w:color="auto" w:fill="auto"/>
           </w:tcPr>
           <w:p>
@@ -882,7 +882,7 @@
         </w:tc>
         <w:tc>
           <w:tcPr>
-            <w:tcW w:w="2994" w:type="dxa"/>
+            <w:tcW w:w="2988" w:type="dxa"/>
             <w:shd w:val="clear" w:color="auto" w:fill="auto"/>
           </w:tcPr>
           <w:p>
@@ -1289,24 +1289,6 @@
         </w:rPr>
         <w:br/>
       </w:r>
-      <w:r>
-        <w:rPr>
-          <w:rFonts w:ascii="Helvetica" w:hAnsi="Helvetica" w:cs="Helvetica"/>
-          <w:sz w:val="22"/>
-          <w:szCs w:val="22"/>
-          <w:lang w:val="es-MX"/>
-        </w:rPr>
-        <w:br/>
-      </w:r>
-      <w:r>
-        <w:rPr>
-          <w:rFonts w:ascii="Helvetica" w:hAnsi="Helvetica" w:cs="Helvetica"/>
-          <w:sz w:val="22"/>
-          <w:szCs w:val="22"/>
-          <w:lang w:val="es-MX"/>
-        </w:rPr>
-        <w:br/>
-      </w:r>
     </w:p>
     <w:p>
       <w:pPr>
@@ -1483,7 +1465,7 @@
           <w:szCs w:val="22"/>
         </w:rPr>
         <w:pict w14:anchorId="514EAD1E">
-          <v:shape id="Picture 2" o:spid="_x0000_i1035" type="#_x0000_t75" alt="" style="width:430.2pt;height:149pt;visibility:visible;mso-width-percent:0;mso-height-percent:0;mso-width-percent:0;mso-height-percent:0" o:bordertopcolor="black" o:borderleftcolor="black" o:borderbottomcolor="black" o:borderrightcolor="black">
+          <v:shape id="Picture 2" o:spid="_x0000_i1026" type="#_x0000_t75" alt="" style="width:429.9pt;height:148.75pt;visibility:visible;mso-width-percent:0;mso-height-percent:0;mso-width-percent:0;mso-height-percent:0" o:bordertopcolor="black" o:borderleftcolor="black" o:borderbottomcolor="black" o:borderrightcolor="black">
             <v:imagedata r:id="rId9" o:title=""/>
             <w10:bordertop type="single" width="4"/>
             <w10:borderleft type="single" width="4"/>
@@ -2647,7 +2629,6 @@
           <w:szCs w:val="22"/>
           <w:lang w:val="es-MX"/>
         </w:rPr>
-        <w:lastRenderedPageBreak/>
         <w:t>3. a)</w:t>
       </w:r>
       <w:r>
@@ -2677,7 +2658,7 @@
           <w:szCs w:val="22"/>
         </w:rPr>
         <w:pict w14:anchorId="52544A3D">
-          <v:shape id="Picture 3" o:spid="_x0000_i1027" type="#_x0000_t75" alt="" style="width:487.15pt;height:185.9pt;visibility:visible;mso-width-percent:0;mso-height-percent:0;mso-width-percent:0;mso-height-percent:0" o:bordertopcolor="black" o:borderleftcolor="black" o:borderbottomcolor="black" o:borderrightcolor="black">
+          <v:shape id="Picture 3" o:spid="_x0000_i1025" type="#_x0000_t75" alt="" style="width:487.2pt;height:186.05pt;visibility:visible;mso-width-percent:0;mso-height-percent:0;mso-width-percent:0;mso-height-percent:0" o:bordertopcolor="black" o:borderleftcolor="black" o:borderbottomcolor="black" o:borderrightcolor="black">
             <v:imagedata r:id="rId10" o:title="" cropbottom="4681f"/>
             <w10:bordertop type="single" width="4"/>
             <w10:borderleft type="single" width="4"/>
@@ -3073,298 +3054,79 @@
     </w:p>
     <w:p>
       <w:pPr>
-        <w:numPr>
-          <w:ilvl w:val="1"/>
-          <w:numId w:val="4"/>
-        </w:numPr>
-        <w:tabs>
-          <w:tab w:val="clear" w:pos="1080"/>
-          <w:tab w:val="num" w:pos="284"/>
-        </w:tabs>
-        <w:rPr>
-          <w:rFonts w:ascii="Helvetica" w:hAnsi="Helvetica" w:cs="Helvetica"/>
-          <w:sz w:val="22"/>
-          <w:szCs w:val="22"/>
-          <w:lang w:val="es-MX"/>
-        </w:rPr>
-      </w:pPr>
-      <w:r>
-        <w:rPr>
-          <w:rFonts w:ascii="Helvetica" w:hAnsi="Helvetica" w:cs="Helvetica"/>
-          <w:sz w:val="22"/>
-          <w:szCs w:val="22"/>
-          <w:lang w:val="es-MX"/>
-        </w:rPr>
-        <w:br w:type="page"/>
-      </w:r>
-      <w:r>
-        <w:rPr>
-          <w:rFonts w:ascii="Helvetica" w:hAnsi="Helvetica" w:cs="Helvetica"/>
-          <w:sz w:val="22"/>
-          <w:szCs w:val="22"/>
-          <w:lang w:val="es-MX"/>
-        </w:rPr>
-        <w:lastRenderedPageBreak/>
-        <w:t>Una agencia automotriz ofrece diversas promociones a sus clientes</w:t>
-      </w:r>
-      <w:r>
-        <w:rPr>
-          <w:rFonts w:ascii="Helvetica" w:hAnsi="Helvetica" w:cs="Helvetica"/>
-          <w:sz w:val="22"/>
-          <w:szCs w:val="22"/>
-          <w:lang w:val="es-MX"/>
-        </w:rPr>
-        <w:t xml:space="preserve"> al adquirir un </w:t>
-      </w:r>
-      <w:r>
-        <w:rPr>
-          <w:rFonts w:ascii="Helvetica" w:hAnsi="Helvetica" w:cs="Helvetica"/>
-          <w:sz w:val="22"/>
-          <w:szCs w:val="22"/>
-          <w:lang w:val="es-MX"/>
-        </w:rPr>
-        <w:t>auto nuevo:</w:t>
-      </w:r>
-    </w:p>
-    <w:p>
-      <w:pPr>
-        <w:spacing w:before="120" w:after="120"/>
-        <w:rPr>
-          <w:rFonts w:ascii="Helvetica" w:hAnsi="Helvetica" w:cs="Helvetica"/>
-          <w:sz w:val="22"/>
-          <w:szCs w:val="22"/>
-          <w:lang w:val="es-MX"/>
-        </w:rPr>
-      </w:pPr>
-      <w:r>
-        <w:rPr>
-          <w:rFonts w:ascii="Helvetica" w:hAnsi="Helvetica" w:cs="Helvetica"/>
-          <w:sz w:val="22"/>
-          <w:szCs w:val="22"/>
-          <w:lang w:val="es-MX"/>
-        </w:rPr>
-        <w:t xml:space="preserve">Si el carro se va a pagar de contado,  </w:t>
-      </w:r>
-    </w:p>
-    <w:p>
-      <w:pPr>
-        <w:numPr>
-          <w:ilvl w:val="0"/>
-          <w:numId w:val="8"/>
-        </w:numPr>
-        <w:tabs>
-          <w:tab w:val="num" w:pos="540"/>
-        </w:tabs>
-        <w:spacing w:before="120" w:after="120"/>
-        <w:ind w:left="540" w:hanging="270"/>
-        <w:rPr>
-          <w:rFonts w:ascii="Helvetica" w:hAnsi="Helvetica" w:cs="Helvetica"/>
-          <w:sz w:val="22"/>
-          <w:szCs w:val="22"/>
-          <w:lang w:val="es-MX"/>
-        </w:rPr>
-      </w:pPr>
-      <w:r>
         <w:rPr>
           <w:rFonts w:ascii="Helvetica" w:hAnsi="Helvetica" w:cs="Helvetica"/>
           <w:b/>
           <w:bCs/>
-          <w:i/>
-          <w:iCs/>
-          <w:sz w:val="22"/>
-          <w:szCs w:val="22"/>
-          <w:lang w:val="es-MX"/>
-        </w:rPr>
-        <w:t>Coche básico</w:t>
-      </w:r>
-      <w:r>
-        <w:rPr>
-          <w:rFonts w:ascii="Helvetica" w:hAnsi="Helvetica" w:cs="Helvetica"/>
-          <w:i/>
-          <w:iCs/>
-          <w:sz w:val="22"/>
-          <w:szCs w:val="22"/>
-          <w:lang w:val="es-MX"/>
-        </w:rPr>
-        <w:t>:</w:t>
-      </w:r>
-      <w:r>
-        <w:rPr>
-          <w:rFonts w:ascii="Helvetica" w:hAnsi="Helvetica" w:cs="Helvetica"/>
-          <w:sz w:val="22"/>
-          <w:szCs w:val="22"/>
-          <w:lang w:val="es-MX"/>
-        </w:rPr>
-        <w:t xml:space="preserve"> Ofrece un descuento del 10% sobre el costo del </w:t>
-      </w:r>
-      <w:r>
-        <w:rPr>
-          <w:rFonts w:ascii="Helvetica" w:hAnsi="Helvetica" w:cs="Helvetica"/>
-          <w:sz w:val="22"/>
-          <w:szCs w:val="22"/>
-          <w:lang w:val="es-MX"/>
-        </w:rPr>
-        <w:t>vehículo</w:t>
-      </w:r>
-      <w:r>
-        <w:rPr>
-          <w:rFonts w:ascii="Helvetica" w:hAnsi="Helvetica" w:cs="Helvetica"/>
-          <w:sz w:val="22"/>
-          <w:szCs w:val="22"/>
-          <w:lang w:val="es-MX"/>
-        </w:rPr>
-        <w:t>.</w:t>
-      </w:r>
-    </w:p>
-    <w:p>
-      <w:pPr>
-        <w:numPr>
-          <w:ilvl w:val="0"/>
-          <w:numId w:val="8"/>
-        </w:numPr>
-        <w:tabs>
-          <w:tab w:val="num" w:pos="540"/>
-        </w:tabs>
-        <w:spacing w:before="120" w:after="120"/>
-        <w:ind w:left="540" w:hanging="270"/>
-        <w:rPr>
-          <w:rFonts w:ascii="Helvetica" w:hAnsi="Helvetica" w:cs="Helvetica"/>
-          <w:sz w:val="22"/>
-          <w:szCs w:val="22"/>
-          <w:lang w:val="es-MX"/>
-        </w:rPr>
-      </w:pPr>
+          <w:sz w:val="22"/>
+          <w:szCs w:val="22"/>
+          <w:lang w:val="es-MX"/>
+        </w:rPr>
+      </w:pPr>
+      <w:r>
+        <w:rPr>
+          <w:rFonts w:ascii="Helvetica" w:hAnsi="Helvetica" w:cs="Helvetica"/>
+          <w:sz w:val="22"/>
+          <w:szCs w:val="22"/>
+          <w:lang w:val="es-MX"/>
+        </w:rPr>
+        <w:br w:type="page"/>
+      </w:r>
       <w:r>
         <w:rPr>
           <w:rFonts w:ascii="Helvetica" w:hAnsi="Helvetica" w:cs="Helvetica"/>
           <w:b/>
           <w:bCs/>
-          <w:i/>
-          <w:iCs/>
-          <w:sz w:val="22"/>
-          <w:szCs w:val="22"/>
-          <w:lang w:val="es-MX"/>
-        </w:rPr>
-        <w:t>Coche equipado</w:t>
-      </w:r>
-      <w:r>
-        <w:rPr>
-          <w:rFonts w:ascii="Helvetica" w:hAnsi="Helvetica" w:cs="Helvetica"/>
-          <w:i/>
-          <w:iCs/>
-          <w:sz w:val="22"/>
-          <w:szCs w:val="22"/>
-          <w:lang w:val="es-MX"/>
-        </w:rPr>
-        <w:t>:</w:t>
-      </w:r>
-      <w:r>
-        <w:rPr>
-          <w:rFonts w:ascii="Helvetica" w:hAnsi="Helvetica" w:cs="Helvetica"/>
-          <w:sz w:val="22"/>
-          <w:szCs w:val="22"/>
-          <w:lang w:val="es-MX"/>
-        </w:rPr>
-        <w:t xml:space="preserve"> Ofrece un descuento de 15% sobre el costo del </w:t>
-      </w:r>
-      <w:r>
-        <w:rPr>
-          <w:rFonts w:ascii="Helvetica" w:hAnsi="Helvetica" w:cs="Helvetica"/>
-          <w:sz w:val="22"/>
-          <w:szCs w:val="22"/>
-          <w:lang w:val="es-MX"/>
-        </w:rPr>
-        <w:t>vehículo</w:t>
-      </w:r>
-      <w:r>
-        <w:rPr>
-          <w:rFonts w:ascii="Helvetica" w:hAnsi="Helvetica" w:cs="Helvetica"/>
-          <w:sz w:val="22"/>
-          <w:szCs w:val="22"/>
-          <w:lang w:val="es-MX"/>
-        </w:rPr>
-        <w:t>.</w:t>
-      </w:r>
-    </w:p>
-    <w:p>
-      <w:pPr>
-        <w:spacing w:before="120" w:after="120"/>
-        <w:rPr>
-          <w:rFonts w:ascii="Helvetica" w:hAnsi="Helvetica" w:cs="Helvetica"/>
-          <w:sz w:val="22"/>
-          <w:szCs w:val="22"/>
-          <w:lang w:val="es-MX"/>
-        </w:rPr>
-      </w:pPr>
-      <w:r>
-        <w:rPr>
-          <w:rFonts w:ascii="Helvetica" w:hAnsi="Helvetica" w:cs="Helvetica"/>
-          <w:iCs/>
-          <w:sz w:val="22"/>
-          <w:szCs w:val="22"/>
-          <w:lang w:val="es-MX"/>
-        </w:rPr>
-        <w:t xml:space="preserve">Si se compra </w:t>
-      </w:r>
-      <w:r>
-        <w:rPr>
-          <w:rFonts w:ascii="Helvetica" w:hAnsi="Helvetica" w:cs="Helvetica"/>
-          <w:iCs/>
-          <w:sz w:val="22"/>
-          <w:szCs w:val="22"/>
-          <w:lang w:val="es-MX"/>
-        </w:rPr>
-        <w:t>a crédito</w:t>
-      </w:r>
-      <w:r>
-        <w:rPr>
-          <w:rFonts w:ascii="Helvetica" w:hAnsi="Helvetica" w:cs="Helvetica"/>
-          <w:iCs/>
-          <w:sz w:val="22"/>
-          <w:szCs w:val="22"/>
-          <w:lang w:val="es-MX"/>
-        </w:rPr>
-        <w:t>, entonces se hace un cargo de 24% sobre el precio del vehículo</w:t>
-      </w:r>
-      <w:r>
-        <w:rPr>
-          <w:rFonts w:ascii="Helvetica" w:hAnsi="Helvetica" w:cs="Helvetica"/>
-          <w:iCs/>
-          <w:sz w:val="22"/>
-          <w:szCs w:val="22"/>
-          <w:lang w:val="es-MX"/>
-        </w:rPr>
-        <w:t xml:space="preserve">, y se da un plazo de </w:t>
-      </w:r>
-      <w:r>
-        <w:rPr>
-          <w:rFonts w:ascii="Helvetica" w:hAnsi="Helvetica" w:cs="Helvetica"/>
-          <w:iCs/>
-          <w:sz w:val="22"/>
-          <w:szCs w:val="22"/>
-          <w:lang w:val="es-MX"/>
-        </w:rPr>
-        <w:t>48 mensualidades.</w:t>
-      </w:r>
-    </w:p>
-    <w:p>
-      <w:pPr>
-        <w:rPr>
-          <w:rFonts w:ascii="Helvetica" w:hAnsi="Helvetica" w:cs="Helvetica"/>
-          <w:b/>
-          <w:sz w:val="22"/>
-          <w:szCs w:val="22"/>
-          <w:lang w:val="es-MX"/>
-        </w:rPr>
-      </w:pPr>
-      <w:r>
-        <w:rPr>
-          <w:rFonts w:ascii="Helvetica" w:hAnsi="Helvetica" w:cs="Helvetica"/>
-          <w:sz w:val="22"/>
-          <w:szCs w:val="22"/>
-          <w:lang w:val="es-MX"/>
-        </w:rPr>
-        <w:t xml:space="preserve">Elabora un programa que permita calcular </w:t>
+          <w:sz w:val="22"/>
+          <w:szCs w:val="22"/>
+          <w:lang w:val="es-MX"/>
+        </w:rPr>
+        <w:t xml:space="preserve">Problema 4: </w:t>
+      </w:r>
+      <w:r>
+        <w:rPr>
+          <w:rFonts w:ascii="Helvetica" w:hAnsi="Helvetica" w:cs="Helvetica"/>
+          <w:sz w:val="22"/>
+          <w:szCs w:val="22"/>
+          <w:lang w:val="es-MX"/>
+        </w:rPr>
+        <w:t xml:space="preserve">Al iniciar el año 2020, Tesla Motors abrió una sucursal en la ciudad de Monterrey. Por el momento solamente </w:t>
+      </w:r>
+      <w:r>
+        <w:rPr>
+          <w:rFonts w:ascii="Helvetica" w:hAnsi="Helvetica" w:cs="Helvetica"/>
+          <w:sz w:val="22"/>
+          <w:szCs w:val="22"/>
+          <w:lang w:val="es-MX"/>
+        </w:rPr>
+        <w:t>ofrecen</w:t>
+      </w:r>
+      <w:r>
+        <w:rPr>
+          <w:rFonts w:ascii="Helvetica" w:hAnsi="Helvetica" w:cs="Helvetica"/>
+          <w:sz w:val="22"/>
+          <w:szCs w:val="22"/>
+          <w:lang w:val="es-MX"/>
+        </w:rPr>
+        <w:t xml:space="preserve"> el </w:t>
+      </w:r>
+      <w:r>
+        <w:rPr>
+          <w:rFonts w:ascii="Helvetica" w:hAnsi="Helvetica" w:cs="Helvetica"/>
+          <w:sz w:val="22"/>
+          <w:szCs w:val="22"/>
+          <w:lang w:val="es-MX"/>
+        </w:rPr>
+        <w:t xml:space="preserve">Tesla </w:t>
+      </w:r>
+      <w:r>
+        <w:rPr>
+          <w:rFonts w:ascii="Helvetica" w:hAnsi="Helvetica" w:cs="Helvetica"/>
+          <w:sz w:val="22"/>
+          <w:szCs w:val="22"/>
+          <w:lang w:val="es-MX"/>
+        </w:rPr>
+        <w:t xml:space="preserve">Model 3 en dos configuraciones: </w:t>
       </w:r>
       <w:r>
         <w:rPr>
@@ -3373,10 +3135,18 @@
           <w:bCs/>
           <w:sz w:val="22"/>
           <w:szCs w:val="22"/>
-          <w:u w:val="single"/>
-          <w:lang w:val="es-MX"/>
-        </w:rPr>
-        <w:t xml:space="preserve">el pago total que un cliente hará de acuerdo </w:t>
+          <w:lang w:val="es-MX"/>
+        </w:rPr>
+        <w:t>básico</w:t>
+      </w:r>
+      <w:r>
+        <w:rPr>
+          <w:rFonts w:ascii="Helvetica" w:hAnsi="Helvetica" w:cs="Helvetica"/>
+          <w:sz w:val="22"/>
+          <w:szCs w:val="22"/>
+          <w:lang w:val="es-MX"/>
+        </w:rPr>
+        <w:t xml:space="preserve"> y</w:t>
       </w:r>
       <w:r>
         <w:rPr>
@@ -3385,13 +3155,19 @@
           <w:bCs/>
           <w:sz w:val="22"/>
           <w:szCs w:val="22"/>
-          <w:u w:val="single"/>
-          <w:lang w:val="es-MX"/>
-        </w:rPr>
-        <w:t>con</w:t>
-      </w:r>
-      <w:bookmarkStart w:id="0" w:name="_GoBack"/>
-      <w:bookmarkEnd w:id="0"/>
+          <w:lang w:val="es-MX"/>
+        </w:rPr>
+        <w:t xml:space="preserve"> equipado</w:t>
+      </w:r>
+      <w:r>
+        <w:rPr>
+          <w:rFonts w:ascii="Helvetica" w:hAnsi="Helvetica" w:cs="Helvetica"/>
+          <w:sz w:val="22"/>
+          <w:szCs w:val="22"/>
+          <w:lang w:val="es-MX"/>
+        </w:rPr>
+        <w:t>.</w:t>
+      </w:r>
       <w:r>
         <w:rPr>
           <w:rFonts w:ascii="Helvetica" w:hAnsi="Helvetica" w:cs="Helvetica"/>
@@ -3399,10 +3175,45 @@
           <w:bCs/>
           <w:sz w:val="22"/>
           <w:szCs w:val="22"/>
-          <w:u w:val="single"/>
-          <w:lang w:val="es-MX"/>
-        </w:rPr>
-        <w:t xml:space="preserve"> su tipo de coche y forma de pago</w:t>
+          <w:lang w:val="es-MX"/>
+        </w:rPr>
+        <w:t xml:space="preserve"> </w:t>
+      </w:r>
+      <w:r>
+        <w:rPr>
+          <w:rFonts w:ascii="Helvetica" w:hAnsi="Helvetica" w:cs="Helvetica"/>
+          <w:sz w:val="22"/>
+          <w:szCs w:val="22"/>
+          <w:lang w:val="es-MX"/>
+        </w:rPr>
+        <w:t>Para liquidarlo</w:t>
+      </w:r>
+      <w:r>
+        <w:rPr>
+          <w:rFonts w:ascii="Helvetica" w:hAnsi="Helvetica" w:cs="Helvetica"/>
+          <w:sz w:val="22"/>
+          <w:szCs w:val="22"/>
+          <w:lang w:val="es-MX"/>
+        </w:rPr>
+        <w:t xml:space="preserve">, la agencia ofrece dos </w:t>
+      </w:r>
+      <w:r>
+        <w:rPr>
+          <w:rFonts w:ascii="Helvetica" w:hAnsi="Helvetica" w:cs="Helvetica"/>
+          <w:sz w:val="22"/>
+          <w:szCs w:val="22"/>
+          <w:lang w:val="es-MX"/>
+        </w:rPr>
+        <w:t>esquemas</w:t>
+      </w:r>
+      <w:r>
+        <w:rPr>
+          <w:rFonts w:ascii="Helvetica" w:hAnsi="Helvetica" w:cs="Helvetica"/>
+          <w:sz w:val="22"/>
+          <w:szCs w:val="22"/>
+          <w:lang w:val="es-MX"/>
+        </w:rPr>
+        <w:t xml:space="preserve"> de pago, a </w:t>
       </w:r>
       <w:r>
         <w:rPr>
@@ -3411,9 +3222,154 @@
           <w:bCs/>
           <w:sz w:val="22"/>
           <w:szCs w:val="22"/>
+          <w:lang w:val="es-MX"/>
+        </w:rPr>
+        <w:t xml:space="preserve">crédito </w:t>
+      </w:r>
+      <w:r>
+        <w:rPr>
+          <w:rFonts w:ascii="Helvetica" w:hAnsi="Helvetica" w:cs="Helvetica"/>
+          <w:sz w:val="22"/>
+          <w:szCs w:val="22"/>
+          <w:lang w:val="es-MX"/>
+        </w:rPr>
+        <w:t xml:space="preserve">o </w:t>
+      </w:r>
+      <w:r>
+        <w:rPr>
+          <w:rFonts w:ascii="Helvetica" w:hAnsi="Helvetica" w:cs="Helvetica"/>
+          <w:b/>
+          <w:bCs/>
+          <w:sz w:val="22"/>
+          <w:szCs w:val="22"/>
+          <w:lang w:val="es-MX"/>
+        </w:rPr>
+        <w:t>de contado.</w:t>
+      </w:r>
+    </w:p>
+    <w:p>
+      <w:pPr>
+        <w:rPr>
+          <w:rFonts w:ascii="Helvetica" w:hAnsi="Helvetica" w:cs="Helvetica"/>
+          <w:sz w:val="22"/>
+          <w:szCs w:val="22"/>
+          <w:lang w:val="es-MX"/>
+        </w:rPr>
+      </w:pPr>
+    </w:p>
+    <w:p>
+      <w:pPr>
+        <w:rPr>
+          <w:rFonts w:ascii="Helvetica" w:hAnsi="Helvetica" w:cs="Helvetica"/>
+          <w:sz w:val="22"/>
+          <w:szCs w:val="22"/>
+          <w:lang w:val="es-MX"/>
+        </w:rPr>
+      </w:pPr>
+      <w:r>
+        <w:rPr>
+          <w:rFonts w:ascii="Helvetica" w:hAnsi="Helvetica" w:cs="Helvetica"/>
+          <w:sz w:val="22"/>
+          <w:szCs w:val="22"/>
+          <w:lang w:val="es-MX"/>
+        </w:rPr>
+        <w:t xml:space="preserve">Si la persona decide pagar de contado, se le hace un 10% de descuento sobre el auto básico o un 15% de descuento sobre el auto equipado. Si decide pagar a crédito, el auto se diferirá a 48 pagos mensuales, con un incremento de 25% </w:t>
+      </w:r>
+      <w:r>
+        <w:rPr>
+          <w:rFonts w:ascii="Helvetica" w:hAnsi="Helvetica" w:cs="Helvetica"/>
+          <w:sz w:val="22"/>
+          <w:szCs w:val="22"/>
+          <w:lang w:val="es-MX"/>
+        </w:rPr>
+        <w:t>sobre el precio de lista</w:t>
+      </w:r>
+      <w:r>
+        <w:rPr>
+          <w:rFonts w:ascii="Helvetica" w:hAnsi="Helvetica" w:cs="Helvetica"/>
+          <w:sz w:val="22"/>
+          <w:szCs w:val="22"/>
+          <w:lang w:val="es-MX"/>
+        </w:rPr>
+        <w:t>.</w:t>
+      </w:r>
+    </w:p>
+    <w:p>
+      <w:pPr>
+        <w:rPr>
+          <w:rFonts w:ascii="Helvetica" w:hAnsi="Helvetica" w:cs="Helvetica"/>
+          <w:iCs/>
+          <w:sz w:val="22"/>
+          <w:szCs w:val="22"/>
+          <w:lang w:val="es-MX"/>
+        </w:rPr>
+      </w:pPr>
+    </w:p>
+    <w:p>
+      <w:pPr>
+        <w:rPr>
+          <w:rFonts w:ascii="Helvetica" w:hAnsi="Helvetica" w:cs="Helvetica"/>
+          <w:b/>
+          <w:sz w:val="22"/>
+          <w:szCs w:val="22"/>
+          <w:lang w:val="es-MX"/>
+        </w:rPr>
+      </w:pPr>
+      <w:r>
+        <w:rPr>
+          <w:rFonts w:ascii="Helvetica" w:hAnsi="Helvetica" w:cs="Helvetica"/>
+          <w:sz w:val="22"/>
+          <w:szCs w:val="22"/>
+          <w:lang w:val="es-MX"/>
+        </w:rPr>
+        <w:t xml:space="preserve">Elabora un programa que permita calcular </w:t>
+      </w:r>
+      <w:r>
+        <w:rPr>
+          <w:rFonts w:ascii="Helvetica" w:hAnsi="Helvetica" w:cs="Helvetica"/>
+          <w:b/>
+          <w:bCs/>
+          <w:sz w:val="22"/>
+          <w:szCs w:val="22"/>
           <w:u w:val="single"/>
           <w:lang w:val="es-MX"/>
         </w:rPr>
+        <w:t xml:space="preserve">el pago total que un cliente hará de acuerdo </w:t>
+      </w:r>
+      <w:r>
+        <w:rPr>
+          <w:rFonts w:ascii="Helvetica" w:hAnsi="Helvetica" w:cs="Helvetica"/>
+          <w:b/>
+          <w:bCs/>
+          <w:sz w:val="22"/>
+          <w:szCs w:val="22"/>
+          <w:u w:val="single"/>
+          <w:lang w:val="es-MX"/>
+        </w:rPr>
+        <w:t>con</w:t>
+      </w:r>
+      <w:r>
+        <w:rPr>
+          <w:rFonts w:ascii="Helvetica" w:hAnsi="Helvetica" w:cs="Helvetica"/>
+          <w:b/>
+          <w:bCs/>
+          <w:sz w:val="22"/>
+          <w:szCs w:val="22"/>
+          <w:u w:val="single"/>
+          <w:lang w:val="es-MX"/>
+        </w:rPr>
+        <w:t xml:space="preserve"> su tipo de coche y forma de pago</w:t>
+      </w:r>
+      <w:r>
+        <w:rPr>
+          <w:rFonts w:ascii="Helvetica" w:hAnsi="Helvetica" w:cs="Helvetica"/>
+          <w:b/>
+          <w:bCs/>
+          <w:sz w:val="22"/>
+          <w:szCs w:val="22"/>
+          <w:u w:val="single"/>
+          <w:lang w:val="es-MX"/>
+        </w:rPr>
         <w:t>.</w:t>
       </w:r>
       <w:r>
@@ -3432,7 +3388,25 @@
           <w:szCs w:val="22"/>
           <w:lang w:val="es-MX"/>
         </w:rPr>
-        <w:t>A los clientes que adquieran a crédito, e</w:t>
+        <w:t xml:space="preserve">A los clientes que adquieran a crédito, </w:t>
+      </w:r>
+      <w:r>
+        <w:rPr>
+          <w:rFonts w:ascii="Helvetica" w:hAnsi="Helvetica" w:cs="Helvetica"/>
+          <w:sz w:val="22"/>
+          <w:szCs w:val="22"/>
+          <w:lang w:val="es-MX"/>
+        </w:rPr>
+        <w:t xml:space="preserve">muestra también </w:t>
+      </w:r>
+      <w:r>
+        <w:rPr>
+          <w:rFonts w:ascii="Helvetica" w:hAnsi="Helvetica" w:cs="Helvetica"/>
+          <w:sz w:val="22"/>
+          <w:szCs w:val="22"/>
+          <w:lang w:val="es-MX"/>
+        </w:rPr>
+        <w:t>e</w:t>
       </w:r>
       <w:r>
         <w:rPr>
@@ -3459,7 +3433,25 @@
           <w:szCs w:val="22"/>
           <w:lang w:val="es-MX"/>
         </w:rPr>
-        <w:t xml:space="preserve">Y por último el total de </w:t>
+        <w:t>Y por último</w:t>
+      </w:r>
+      <w:r>
+        <w:rPr>
+          <w:rFonts w:ascii="Helvetica" w:hAnsi="Helvetica" w:cs="Helvetica"/>
+          <w:sz w:val="22"/>
+          <w:szCs w:val="22"/>
+          <w:lang w:val="es-MX"/>
+        </w:rPr>
+        <w:t>,</w:t>
+      </w:r>
+      <w:r>
+        <w:rPr>
+          <w:rFonts w:ascii="Helvetica" w:hAnsi="Helvetica" w:cs="Helvetica"/>
+          <w:sz w:val="22"/>
+          <w:szCs w:val="22"/>
+          <w:lang w:val="es-MX"/>
+        </w:rPr>
+        <w:t xml:space="preserve"> el total de </w:t>
       </w:r>
       <w:r>
         <w:rPr>
@@ -3549,7 +3541,25 @@
           <w:szCs w:val="22"/>
           <w:lang w:val="es-MX"/>
         </w:rPr>
-        <w:t>Un estudiante mecanografía monografías por una cierta cantidad de dinero a fin de tener una mayor holgura económica. Los honorarios van en función del número de páginas de cada documento y las tarifas son:</w:t>
+        <w:t xml:space="preserve">Un estudiante </w:t>
+      </w:r>
+      <w:r>
+        <w:rPr>
+          <w:rFonts w:ascii="Helvetica" w:hAnsi="Helvetica" w:cs="Helvetica"/>
+          <w:sz w:val="22"/>
+          <w:szCs w:val="22"/>
+          <w:lang w:val="es-MX"/>
+        </w:rPr>
+        <w:t>vende</w:t>
+      </w:r>
+      <w:r>
+        <w:rPr>
+          <w:rFonts w:ascii="Helvetica" w:hAnsi="Helvetica" w:cs="Helvetica"/>
+          <w:sz w:val="22"/>
+          <w:szCs w:val="22"/>
+          <w:lang w:val="es-MX"/>
+        </w:rPr>
+        <w:t xml:space="preserve"> monografías por una cierta cantidad de dinero a fin de tener una mayor holgura económica. Los honorarios van en función del número de páginas de cada documento y las tarifas son:</w:t>
       </w:r>
     </w:p>
     <w:p>
@@ -3595,7 +3605,16 @@
           <w:szCs w:val="22"/>
           <w:lang w:val="es-MX"/>
         </w:rPr>
-        <w:t>• $30.00 por cada página después de la tercera</w:t>
+        <w:t xml:space="preserve">• $30.00 por cada página </w:t>
+      </w:r>
+      <w:r>
+        <w:rPr>
+          <w:rFonts w:ascii="Helvetica" w:hAnsi="Helvetica" w:cs="Helvetica"/>
+          <w:sz w:val="22"/>
+          <w:szCs w:val="22"/>
+          <w:lang w:val="es-MX"/>
+        </w:rPr>
+        <w:t>adicional</w:t>
       </w:r>
     </w:p>
     <w:p>
@@ -3618,7 +3637,25 @@
           <w:szCs w:val="22"/>
           <w:lang w:val="es-MX"/>
         </w:rPr>
-        <w:t>• un importe complementario de $25.00 si el número de páginas excede de 10.</w:t>
+        <w:t xml:space="preserve">• </w:t>
+      </w:r>
+      <w:r>
+        <w:rPr>
+          <w:rFonts w:ascii="Helvetica" w:hAnsi="Helvetica" w:cs="Helvetica"/>
+          <w:sz w:val="22"/>
+          <w:szCs w:val="22"/>
+          <w:lang w:val="es-MX"/>
+        </w:rPr>
+        <w:t>U</w:t>
+      </w:r>
+      <w:r>
+        <w:rPr>
+          <w:rFonts w:ascii="Helvetica" w:hAnsi="Helvetica" w:cs="Helvetica"/>
+          <w:sz w:val="22"/>
+          <w:szCs w:val="22"/>
+          <w:lang w:val="es-MX"/>
+        </w:rPr>
+        <w:t>n importe complementario de $25.00 si el número de páginas excede de 10.</w:t>
       </w:r>
     </w:p>
     <w:p>
@@ -3640,7 +3677,25 @@
           <w:szCs w:val="22"/>
           <w:lang w:val="es-MX"/>
         </w:rPr>
-        <w:t>Si suponemos que cada página admite 400 palabras a un espacio, una monografía de 2,600 palabras equivaldría a unos honorarios de $240,00. Es decir, 2,600 / 400 = 6,5 páginas, que el estudiante cobra como 7 páginas enteras. El cálculo es de 120,00 (para las primeras 3 páginas) + 30 x 4 páginas (7 - 3) lo que da un importe a cobrar de $240.00.</w:t>
+        <w:t>Si suponemos que cada página admite 400 palabras a un espacio, una monografía de 2,600 palabras equivaldría a unos honorarios de $240,00. Es decir, 2,600 / 400 = 6</w:t>
+      </w:r>
+      <w:r>
+        <w:rPr>
+          <w:rFonts w:ascii="Helvetica" w:hAnsi="Helvetica" w:cs="Helvetica"/>
+          <w:sz w:val="22"/>
+          <w:szCs w:val="22"/>
+          <w:lang w:val="es-MX"/>
+        </w:rPr>
+        <w:t>.</w:t>
+      </w:r>
+      <w:r>
+        <w:rPr>
+          <w:rFonts w:ascii="Helvetica" w:hAnsi="Helvetica" w:cs="Helvetica"/>
+          <w:sz w:val="22"/>
+          <w:szCs w:val="22"/>
+          <w:lang w:val="es-MX"/>
+        </w:rPr>
+        <w:t>5 páginas, que el estudiante cobra como 7 páginas enteras. El cálculo es de 120,00 (para las primeras 3 páginas) + 30 x 4 páginas (7 - 3) lo que da un importe a cobrar de $240.00.</w:t>
       </w:r>
     </w:p>
     <w:p>
@@ -3794,7 +3849,99 @@
           <w:szCs w:val="22"/>
           <w:lang w:val="es-MX"/>
         </w:rPr>
-        <w:t xml:space="preserve"> método en que un estudiante pueda usar para calcular los honorarios. El código tiene que indicarle al estudiante que ingrese el número de palabras de la monografía. La salida que se desea será:</w:t>
+        <w:t xml:space="preserve"> </w:t>
+      </w:r>
+      <w:r>
+        <w:rPr>
+          <w:rFonts w:ascii="Helvetica" w:hAnsi="Helvetica" w:cs="Helvetica"/>
+          <w:sz w:val="22"/>
+          <w:szCs w:val="22"/>
+          <w:lang w:val="es-MX"/>
+        </w:rPr>
+        <w:t>programa para ayudar a</w:t>
+      </w:r>
+      <w:r>
+        <w:rPr>
+          <w:rFonts w:ascii="Helvetica" w:hAnsi="Helvetica" w:cs="Helvetica"/>
+          <w:sz w:val="22"/>
+          <w:szCs w:val="22"/>
+          <w:lang w:val="es-MX"/>
+        </w:rPr>
+        <w:t xml:space="preserve">l </w:t>
+      </w:r>
+      <w:r>
+        <w:rPr>
+          <w:rFonts w:ascii="Helvetica" w:hAnsi="Helvetica" w:cs="Helvetica"/>
+          <w:sz w:val="22"/>
+          <w:szCs w:val="22"/>
+          <w:lang w:val="es-MX"/>
+        </w:rPr>
+        <w:t xml:space="preserve">estudiante </w:t>
+      </w:r>
+      <w:r>
+        <w:rPr>
+          <w:rFonts w:ascii="Helvetica" w:hAnsi="Helvetica" w:cs="Helvetica"/>
+          <w:sz w:val="22"/>
+          <w:szCs w:val="22"/>
+          <w:lang w:val="es-MX"/>
+        </w:rPr>
+        <w:t>a</w:t>
+      </w:r>
+      <w:r>
+        <w:rPr>
+          <w:rFonts w:ascii="Helvetica" w:hAnsi="Helvetica" w:cs="Helvetica"/>
+          <w:sz w:val="22"/>
+          <w:szCs w:val="22"/>
+          <w:lang w:val="es-MX"/>
+        </w:rPr>
+        <w:t xml:space="preserve"> calcular </w:t>
+      </w:r>
+      <w:r>
+        <w:rPr>
+          <w:rFonts w:ascii="Helvetica" w:hAnsi="Helvetica" w:cs="Helvetica"/>
+          <w:sz w:val="22"/>
+          <w:szCs w:val="22"/>
+          <w:lang w:val="es-MX"/>
+        </w:rPr>
+        <w:t>sus</w:t>
+      </w:r>
+      <w:r>
+        <w:rPr>
+          <w:rFonts w:ascii="Helvetica" w:hAnsi="Helvetica" w:cs="Helvetica"/>
+          <w:sz w:val="22"/>
+          <w:szCs w:val="22"/>
+          <w:lang w:val="es-MX"/>
+        </w:rPr>
+        <w:t xml:space="preserve"> honorarios. El código tiene que </w:t>
+      </w:r>
+      <w:r>
+        <w:rPr>
+          <w:rFonts w:ascii="Helvetica" w:hAnsi="Helvetica" w:cs="Helvetica"/>
+          <w:sz w:val="22"/>
+          <w:szCs w:val="22"/>
+          <w:lang w:val="es-MX"/>
+        </w:rPr>
+        <w:t>pedirle</w:t>
+      </w:r>
+      <w:r>
+        <w:rPr>
+          <w:rFonts w:ascii="Helvetica" w:hAnsi="Helvetica" w:cs="Helvetica"/>
+          <w:sz w:val="22"/>
+          <w:szCs w:val="22"/>
+          <w:lang w:val="es-MX"/>
+        </w:rPr>
+        <w:t xml:space="preserve"> al estudiante que ingrese el número d</w:t>
+      </w:r>
+      <w:bookmarkStart w:id="0" w:name="_GoBack"/>
+      <w:bookmarkEnd w:id="0"/>
+      <w:r>
+        <w:rPr>
+          <w:rFonts w:ascii="Helvetica" w:hAnsi="Helvetica" w:cs="Helvetica"/>
+          <w:sz w:val="22"/>
+          <w:szCs w:val="22"/>
+          <w:lang w:val="es-MX"/>
+        </w:rPr>
+        <w:t xml:space="preserve">e palabras de la monografía. </w:t>
       </w:r>
     </w:p>
     <w:p>
@@ -3816,11 +3963,15 @@
           <w:szCs w:val="22"/>
           <w:lang w:val="es-MX"/>
         </w:rPr>
-        <w:t>• Número real de páginas</w:t>
-      </w:r>
-    </w:p>
-    <w:p>
-      <w:pPr>
+        <w:t>La salida que se desea será:</w:t>
+      </w:r>
+    </w:p>
+    <w:p>
+      <w:pPr>
+        <w:numPr>
+          <w:ilvl w:val="0"/>
+          <w:numId w:val="14"/>
+        </w:numPr>
         <w:autoSpaceDE w:val="0"/>
         <w:autoSpaceDN w:val="0"/>
         <w:adjustRightInd w:val="0"/>
@@ -3838,11 +3989,15 @@
           <w:szCs w:val="22"/>
           <w:lang w:val="es-MX"/>
         </w:rPr>
-        <w:t>• Número de páginas que se cobrarán</w:t>
-      </w:r>
-    </w:p>
-    <w:p>
-      <w:pPr>
+        <w:t>Número real de páginas</w:t>
+      </w:r>
+    </w:p>
+    <w:p>
+      <w:pPr>
+        <w:numPr>
+          <w:ilvl w:val="0"/>
+          <w:numId w:val="14"/>
+        </w:numPr>
         <w:autoSpaceDE w:val="0"/>
         <w:autoSpaceDN w:val="0"/>
         <w:adjustRightInd w:val="0"/>
@@ -3860,7 +4015,42 @@
           <w:szCs w:val="22"/>
           <w:lang w:val="es-MX"/>
         </w:rPr>
-        <w:t>• Los honorarios por la mecanografía.</w:t>
+        <w:t>Número de páginas que se cobrarán</w:t>
+      </w:r>
+    </w:p>
+    <w:p>
+      <w:pPr>
+        <w:numPr>
+          <w:ilvl w:val="0"/>
+          <w:numId w:val="14"/>
+        </w:numPr>
+        <w:autoSpaceDE w:val="0"/>
+        <w:autoSpaceDN w:val="0"/>
+        <w:adjustRightInd w:val="0"/>
+        <w:rPr>
+          <w:rFonts w:ascii="Helvetica" w:hAnsi="Helvetica" w:cs="Helvetica"/>
+          <w:sz w:val="22"/>
+          <w:szCs w:val="22"/>
+          <w:lang w:val="es-MX"/>
+        </w:rPr>
+      </w:pPr>
+      <w:r>
+        <w:rPr>
+          <w:rFonts w:ascii="Helvetica" w:hAnsi="Helvetica" w:cs="Helvetica"/>
+          <w:sz w:val="22"/>
+          <w:szCs w:val="22"/>
+          <w:lang w:val="es-MX"/>
+        </w:rPr>
+        <w:t>L</w:t>
+      </w:r>
+      <w:r>
+        <w:rPr>
+          <w:rFonts w:ascii="Helvetica" w:hAnsi="Helvetica" w:cs="Helvetica"/>
+          <w:sz w:val="22"/>
+          <w:szCs w:val="22"/>
+          <w:lang w:val="es-MX"/>
+        </w:rPr>
+        <w:t>os honorarios por la mecanografía.</w:t>
       </w:r>
     </w:p>
     <w:sectPr>
@@ -4667,6 +4857,119 @@
     </w:lvl>
   </w:abstractNum>
   <w:abstractNum w:abstractNumId="6" w15:restartNumberingAfterBreak="0">
+    <w:nsid w:val="306C63E1"/>
+    <w:multiLevelType w:val="hybridMultilevel"/>
+    <w:tmpl w:val="D9CCEAB2"/>
+    <w:lvl w:ilvl="0" w:tplc="04090001">
+      <w:start w:val="1"/>
+      <w:numFmt w:val="bullet"/>
+      <w:lvlText w:val=""/>
+      <w:lvlJc w:val="left"/>
+      <w:pPr>
+        <w:ind w:left="720" w:hanging="360"/>
+      </w:pPr>
+      <w:rPr>
+        <w:rFonts w:ascii="Symbol" w:hAnsi="Symbol" w:hint="default"/>
+      </w:rPr>
+    </w:lvl>
+    <w:lvl w:ilvl="1" w:tplc="04090003" w:tentative="1">
+      <w:start w:val="1"/>
+      <w:numFmt w:val="bullet"/>
+      <w:lvlText w:val="o"/>
+      <w:lvlJc w:val="left"/>
+      <w:pPr>
+        <w:ind w:left="1440" w:hanging="360"/>
+      </w:pPr>
+      <w:rPr>
+        <w:rFonts w:ascii="Courier New" w:hAnsi="Courier New" w:cs="Courier New" w:hint="default"/>
+      </w:rPr>
+    </w:lvl>
+    <w:lvl w:ilvl="2" w:tplc="04090005" w:tentative="1">
+      <w:start w:val="1"/>
+      <w:numFmt w:val="bullet"/>
+      <w:lvlText w:val=""/>
+      <w:lvlJc w:val="left"/>
+      <w:pPr>
+        <w:ind w:left="2160" w:hanging="360"/>
+      </w:pPr>
+      <w:rPr>
+        <w:rFonts w:ascii="Wingdings" w:hAnsi="Wingdings" w:hint="default"/>
+      </w:rPr>
+    </w:lvl>
+    <w:lvl w:ilvl="3" w:tplc="04090001" w:tentative="1">
+      <w:start w:val="1"/>
+      <w:numFmt w:val="bullet"/>
+      <w:lvlText w:val=""/>
+      <w:lvlJc w:val="left"/>
+      <w:pPr>
+        <w:ind w:left="2880" w:hanging="360"/>
+      </w:pPr>
+      <w:rPr>
+        <w:rFonts w:ascii="Symbol" w:hAnsi="Symbol" w:hint="default"/>
+      </w:rPr>
+    </w:lvl>
+    <w:lvl w:ilvl="4" w:tplc="04090003" w:tentative="1">
+      <w:start w:val="1"/>
+      <w:numFmt w:val="bullet"/>
+      <w:lvlText w:val="o"/>
+      <w:lvlJc w:val="left"/>
+      <w:pPr>
+        <w:ind w:left="3600" w:hanging="360"/>
+      </w:pPr>
+      <w:rPr>
+        <w:rFonts w:ascii="Courier New" w:hAnsi="Courier New" w:cs="Courier New" w:hint="default"/>
+      </w:rPr>
+    </w:lvl>
+    <w:lvl w:ilvl="5" w:tplc="04090005" w:tentative="1">
+      <w:start w:val="1"/>
+      <w:numFmt w:val="bullet"/>
+      <w:lvlText w:val=""/>
+      <w:lvlJc w:val="left"/>
+      <w:pPr>
+        <w:ind w:left="4320" w:hanging="360"/>
+      </w:pPr>
+      <w:rPr>
+        <w:rFonts w:ascii="Wingdings" w:hAnsi="Wingdings" w:hint="default"/>
+      </w:rPr>
+    </w:lvl>
+    <w:lvl w:ilvl="6" w:tplc="04090001" w:tentative="1">
+      <w:start w:val="1"/>
+      <w:numFmt w:val="bullet"/>
+      <w:lvlText w:val=""/>
+      <w:lvlJc w:val="left"/>
+      <w:pPr>
+        <w:ind w:left="5040" w:hanging="360"/>
+      </w:pPr>
+      <w:rPr>
+        <w:rFonts w:ascii="Symbol" w:hAnsi="Symbol" w:hint="default"/>
+      </w:rPr>
+    </w:lvl>
+    <w:lvl w:ilvl="7" w:tplc="04090003" w:tentative="1">
+      <w:start w:val="1"/>
+      <w:numFmt w:val="bullet"/>
+      <w:lvlText w:val="o"/>
+      <w:lvlJc w:val="left"/>
+      <w:pPr>
+        <w:ind w:left="5760" w:hanging="360"/>
+      </w:pPr>
+      <w:rPr>
+        <w:rFonts w:ascii="Courier New" w:hAnsi="Courier New" w:cs="Courier New" w:hint="default"/>
+      </w:rPr>
+    </w:lvl>
+    <w:lvl w:ilvl="8" w:tplc="04090005" w:tentative="1">
+      <w:start w:val="1"/>
+      <w:numFmt w:val="bullet"/>
+      <w:lvlText w:val=""/>
+      <w:lvlJc w:val="left"/>
+      <w:pPr>
+        <w:ind w:left="6480" w:hanging="360"/>
+      </w:pPr>
+      <w:rPr>
+        <w:rFonts w:ascii="Wingdings" w:hAnsi="Wingdings" w:hint="default"/>
+      </w:rPr>
+    </w:lvl>
+  </w:abstractNum>
+  <w:abstractNum w:abstractNumId="7" w15:restartNumberingAfterBreak="0">
     <w:nsid w:val="3EA340C2"/>
     <w:multiLevelType w:val="hybridMultilevel"/>
     <w:tmpl w:val="2FC604F4"/>
@@ -4788,7 +5091,7 @@
       </w:pPr>
     </w:lvl>
   </w:abstractNum>
-  <w:abstractNum w:abstractNumId="7" w15:restartNumberingAfterBreak="0">
+  <w:abstractNum w:abstractNumId="8" w15:restartNumberingAfterBreak="0">
     <w:nsid w:val="46F01E3F"/>
     <w:multiLevelType w:val="hybridMultilevel"/>
     <w:tmpl w:val="1C80D330"/>
@@ -4901,7 +5204,7 @@
       </w:pPr>
     </w:lvl>
   </w:abstractNum>
-  <w:abstractNum w:abstractNumId="8" w15:restartNumberingAfterBreak="0">
+  <w:abstractNum w:abstractNumId="9" w15:restartNumberingAfterBreak="0">
     <w:nsid w:val="47455482"/>
     <w:multiLevelType w:val="hybridMultilevel"/>
     <w:tmpl w:val="39804514"/>
@@ -5017,7 +5320,7 @@
       </w:pPr>
     </w:lvl>
   </w:abstractNum>
-  <w:abstractNum w:abstractNumId="9" w15:restartNumberingAfterBreak="0">
+  <w:abstractNum w:abstractNumId="10" w15:restartNumberingAfterBreak="0">
     <w:nsid w:val="47CB0147"/>
     <w:multiLevelType w:val="hybridMultilevel"/>
     <w:tmpl w:val="99B06AA2"/>
@@ -5133,7 +5436,7 @@
       </w:pPr>
     </w:lvl>
   </w:abstractNum>
-  <w:abstractNum w:abstractNumId="10" w15:restartNumberingAfterBreak="0">
+  <w:abstractNum w:abstractNumId="11" w15:restartNumberingAfterBreak="0">
     <w:nsid w:val="4F010DF0"/>
     <w:multiLevelType w:val="hybridMultilevel"/>
     <w:tmpl w:val="ECEA583E"/>
@@ -5222,7 +5525,7 @@
       </w:pPr>
     </w:lvl>
   </w:abstractNum>
-  <w:abstractNum w:abstractNumId="11" w15:restartNumberingAfterBreak="0">
+  <w:abstractNum w:abstractNumId="12" w15:restartNumberingAfterBreak="0">
     <w:nsid w:val="6DC61530"/>
     <w:multiLevelType w:val="hybridMultilevel"/>
     <w:tmpl w:val="91084240"/>
@@ -5339,7 +5642,7 @@
       </w:pPr>
     </w:lvl>
   </w:abstractNum>
-  <w:abstractNum w:abstractNumId="12" w15:restartNumberingAfterBreak="0">
+  <w:abstractNum w:abstractNumId="13" w15:restartNumberingAfterBreak="0">
     <w:nsid w:val="6E796EF8"/>
     <w:multiLevelType w:val="hybridMultilevel"/>
     <w:tmpl w:val="3CD87802"/>
@@ -5456,7 +5759,7 @@
     </w:lvl>
   </w:abstractNum>
   <w:num w:numId="1">
-    <w:abstractNumId w:val="11"/>
+    <w:abstractNumId w:val="12"/>
   </w:num>
   <w:num w:numId="2">
     <w:abstractNumId w:val="5"/>
@@ -5465,25 +5768,25 @@
     <w:abstractNumId w:val="4"/>
   </w:num>
   <w:num w:numId="4">
-    <w:abstractNumId w:val="6"/>
+    <w:abstractNumId w:val="7"/>
   </w:num>
   <w:num w:numId="5">
-    <w:abstractNumId w:val="9"/>
+    <w:abstractNumId w:val="10"/>
   </w:num>
   <w:num w:numId="6">
     <w:abstractNumId w:val="2"/>
   </w:num>
   <w:num w:numId="7">
-    <w:abstractNumId w:val="12"/>
+    <w:abstractNumId w:val="13"/>
   </w:num>
   <w:num w:numId="8">
     <w:abstractNumId w:val="1"/>
   </w:num>
   <w:num w:numId="9">
-    <w:abstractNumId w:val="7"/>
+    <w:abstractNumId w:val="8"/>
   </w:num>
   <w:num w:numId="10">
-    <w:abstractNumId w:val="8"/>
+    <w:abstractNumId w:val="9"/>
   </w:num>
   <w:num w:numId="11">
     <w:abstractNumId w:val="0"/>
@@ -5492,7 +5795,10 @@
     <w:abstractNumId w:val="3"/>
   </w:num>
   <w:num w:numId="13">
-    <w:abstractNumId w:val="10"/>
+    <w:abstractNumId w:val="11"/>
+  </w:num>
+  <w:num w:numId="14">
+    <w:abstractNumId w:val="6"/>
   </w:num>
 </w:numbering>
 </file>
@@ -5525,6 +5831,7 @@
     <w:lsdException w:name="Strong" w:qFormat="1"/>
     <w:lsdException w:name="Emphasis" w:qFormat="1"/>
     <w:lsdException w:name="HTML Typewriter" w:semiHidden="1" w:unhideWhenUsed="1"/>
+    <w:lsdException w:name="Normal Table" w:semiHidden="1" w:unhideWhenUsed="1"/>
     <w:lsdException w:name="Outline List 2" w:semiHidden="1" w:unhideWhenUsed="1"/>
     <w:lsdException w:name="Outline List 3" w:semiHidden="1" w:unhideWhenUsed="1"/>
     <w:lsdException w:name="Table Simple 1" w:semiHidden="1" w:unhideWhenUsed="1"/>
@@ -5567,8 +5874,10 @@
     <w:lsdException w:name="Table Subtle 1" w:semiHidden="1" w:unhideWhenUsed="1"/>
     <w:lsdException w:name="Table Subtle 2" w:semiHidden="1" w:unhideWhenUsed="1"/>
     <w:lsdException w:name="Table Web 1" w:semiHidden="1" w:unhideWhenUsed="1"/>
+    <w:lsdException w:name="Table Web 2" w:semiHidden="1" w:unhideWhenUsed="1"/>
     <w:lsdException w:name="Table Web 3" w:semiHidden="1" w:unhideWhenUsed="1"/>
     <w:lsdException w:name="Balloon Text" w:semiHidden="1" w:unhideWhenUsed="1"/>
+    <w:lsdException w:name="Table Theme" w:semiHidden="1" w:unhideWhenUsed="1"/>
     <w:lsdException w:name="Placeholder Text" w:semiHidden="1" w:uiPriority="99"/>
     <w:lsdException w:name="No Spacing" w:uiPriority="1" w:qFormat="1"/>
     <w:lsdException w:name="Light Shading" w:uiPriority="60"/>
@@ -6193,7 +6502,7 @@
 </file>
 
 <file path=customXml/itemProps1.xml><?xml version="1.0" encoding="utf-8"?>
-<ds:datastoreItem xmlns:ds="http://schemas.openxmlformats.org/officeDocument/2006/customXml" ds:itemID="{D3494D8E-2A8A-4AA3-8AB2-3798D87FD679}">
+<ds:datastoreItem xmlns:ds="http://schemas.openxmlformats.org/officeDocument/2006/customXml" ds:itemID="{4941941B-87DD-4846-8C65-4AFFBFA5E825}">
   <ds:schemaRefs>
     <ds:schemaRef ds:uri="http://schemas.openxmlformats.org/officeDocument/2006/bibliography"/>
   </ds:schemaRefs>

--- a/MOD00_Introduccion/02 Actividad clase/INFO2_MOD00-act01_repaso.docx
+++ b/MOD00_Introduccion/02 Actividad clase/INFO2_MOD00-act01_repaso.docx
@@ -3528,11 +3528,24 @@
       <w:r>
         <w:rPr>
           <w:rFonts w:ascii="Helvetica" w:hAnsi="Helvetica" w:cs="Helvetica"/>
-          <w:sz w:val="22"/>
-          <w:szCs w:val="22"/>
-          <w:lang w:val="es-MX"/>
-        </w:rPr>
-        <w:t xml:space="preserve">5. </w:t>
+          <w:b/>
+          <w:bCs/>
+          <w:sz w:val="22"/>
+          <w:szCs w:val="22"/>
+          <w:lang w:val="es-MX"/>
+        </w:rPr>
+        <w:t>Problema 5.</w:t>
+      </w:r>
+      <w:bookmarkStart w:id="0" w:name="_GoBack"/>
+      <w:bookmarkEnd w:id="0"/>
+      <w:r>
+        <w:rPr>
+          <w:rFonts w:ascii="Helvetica" w:hAnsi="Helvetica" w:cs="Helvetica"/>
+          <w:sz w:val="22"/>
+          <w:szCs w:val="22"/>
+          <w:lang w:val="es-MX"/>
+        </w:rPr>
+        <w:t xml:space="preserve"> </w:t>
       </w:r>
       <w:r>
         <w:rPr>
@@ -3930,18 +3943,7 @@
           <w:szCs w:val="22"/>
           <w:lang w:val="es-MX"/>
         </w:rPr>
-        <w:t xml:space="preserve"> al estudiante que ingrese el número d</w:t>
-      </w:r>
-      <w:bookmarkStart w:id="0" w:name="_GoBack"/>
-      <w:bookmarkEnd w:id="0"/>
-      <w:r>
-        <w:rPr>
-          <w:rFonts w:ascii="Helvetica" w:hAnsi="Helvetica" w:cs="Helvetica"/>
-          <w:sz w:val="22"/>
-          <w:szCs w:val="22"/>
-          <w:lang w:val="es-MX"/>
-        </w:rPr>
-        <w:t xml:space="preserve">e palabras de la monografía. </w:t>
+        <w:t xml:space="preserve"> al estudiante que ingrese el número de palabras de la monografía. </w:t>
       </w:r>
     </w:p>
     <w:p>
@@ -6502,7 +6504,7 @@
 </file>
 
 <file path=customXml/itemProps1.xml><?xml version="1.0" encoding="utf-8"?>
-<ds:datastoreItem xmlns:ds="http://schemas.openxmlformats.org/officeDocument/2006/customXml" ds:itemID="{4941941B-87DD-4846-8C65-4AFFBFA5E825}">
+<ds:datastoreItem xmlns:ds="http://schemas.openxmlformats.org/officeDocument/2006/customXml" ds:itemID="{6275E927-32CF-F14B-8659-05820BE59A62}">
   <ds:schemaRefs>
     <ds:schemaRef ds:uri="http://schemas.openxmlformats.org/officeDocument/2006/bibliography"/>
   </ds:schemaRefs>
